--- a/OnfModel/CoreGendoc/ModelDescriptions/TR-512.13_OnfCoreIm-Party-gd.docx
+++ b/OnfModel/CoreGendoc/ModelDescriptions/TR-512.13_OnfCoreIm-Party-gd.docx
@@ -1,6 +1,6 @@
 
 <file path=word/document.xml><?xml version="1.0" encoding="utf-8"?>
-<w:document xmlns:wpc="http://schemas.microsoft.com/office/word/2010/wordprocessingCanvas" xmlns:cx="http://schemas.microsoft.com/office/drawing/2014/chartex" xmlns:cx1="http://schemas.microsoft.com/office/drawing/2015/9/8/chartex" xmlns:cx2="http://schemas.microsoft.com/office/drawing/2015/10/21/chartex" xmlns:cx3="http://schemas.microsoft.com/office/drawing/2016/5/9/chartex" xmlns:cx4="http://schemas.microsoft.com/office/drawing/2016/5/10/chartex" xmlns:cx5="http://schemas.microsoft.com/office/drawing/2016/5/11/chartex" xmlns:cx6="http://schemas.microsoft.com/office/drawing/2016/5/12/chartex" xmlns:cx7="http://schemas.microsoft.com/office/drawing/2016/5/13/chartex" xmlns:cx8="http://schemas.microsoft.com/office/drawing/2016/5/14/chartex" xmlns:mc="http://schemas.openxmlformats.org/markup-compatibility/2006" xmlns:aink="http://schemas.microsoft.com/office/drawing/2016/ink" xmlns:am3d="http://schemas.microsoft.com/office/drawing/2017/model3d" xmlns:o="urn:schemas-microsoft-com:office:office" xmlns:r="http://schemas.openxmlformats.org/officeDocument/2006/relationships" xmlns:m="http://schemas.openxmlformats.org/officeDocument/2006/math" xmlns:v="urn:schemas-microsoft-com:vml" xmlns:wp14="http://schemas.microsoft.com/office/word/2010/wordprocessingDrawing" xmlns:wp="http://schemas.openxmlformats.org/drawingml/2006/wordprocessingDrawing" xmlns:w10="urn:schemas-microsoft-com:office:word" xmlns:w="http://schemas.openxmlformats.org/wordprocessingml/2006/main" xmlns:w14="http://schemas.microsoft.com/office/word/2010/wordml" xmlns:w15="http://schemas.microsoft.com/office/word/2012/wordml" xmlns:w16cex="http://schemas.microsoft.com/office/word/2018/wordml/cex" xmlns:w16cid="http://schemas.microsoft.com/office/word/2016/wordml/cid" xmlns:w16="http://schemas.microsoft.com/office/word/2018/wordml" xmlns:w16sdtdh="http://schemas.microsoft.com/office/word/2020/wordml/sdtdatahash" xmlns:w16se="http://schemas.microsoft.com/office/word/2015/wordml/symex" xmlns:wpg="http://schemas.microsoft.com/office/word/2010/wordprocessingGroup" xmlns:wpi="http://schemas.microsoft.com/office/word/2010/wordprocessingInk" xmlns:wne="http://schemas.microsoft.com/office/word/2006/wordml" xmlns:wps="http://schemas.microsoft.com/office/word/2010/wordprocessingShape" mc:Ignorable="w14 w15 w16se w16cid w16 w16cex w16sdtdh wp14">
+<w:document xmlns:wpc="http://schemas.microsoft.com/office/word/2010/wordprocessingCanvas" xmlns:cx="http://schemas.microsoft.com/office/drawing/2014/chartex" xmlns:cx1="http://schemas.microsoft.com/office/drawing/2015/9/8/chartex" xmlns:cx2="http://schemas.microsoft.com/office/drawing/2015/10/21/chartex" xmlns:cx3="http://schemas.microsoft.com/office/drawing/2016/5/9/chartex" xmlns:cx4="http://schemas.microsoft.com/office/drawing/2016/5/10/chartex" xmlns:cx5="http://schemas.microsoft.com/office/drawing/2016/5/11/chartex" xmlns:cx6="http://schemas.microsoft.com/office/drawing/2016/5/12/chartex" xmlns:cx7="http://schemas.microsoft.com/office/drawing/2016/5/13/chartex" xmlns:cx8="http://schemas.microsoft.com/office/drawing/2016/5/14/chartex" xmlns:mc="http://schemas.openxmlformats.org/markup-compatibility/2006" xmlns:aink="http://schemas.microsoft.com/office/drawing/2016/ink" xmlns:am3d="http://schemas.microsoft.com/office/drawing/2017/model3d" xmlns:o="urn:schemas-microsoft-com:office:office" xmlns:oel="http://schemas.microsoft.com/office/2019/extlst" xmlns:r="http://schemas.openxmlformats.org/officeDocument/2006/relationships" xmlns:m="http://schemas.openxmlformats.org/officeDocument/2006/math" xmlns:v="urn:schemas-microsoft-com:vml" xmlns:wp14="http://schemas.microsoft.com/office/word/2010/wordprocessingDrawing" xmlns:wp="http://schemas.openxmlformats.org/drawingml/2006/wordprocessingDrawing" xmlns:w10="urn:schemas-microsoft-com:office:word" xmlns:w="http://schemas.openxmlformats.org/wordprocessingml/2006/main" xmlns:w14="http://schemas.microsoft.com/office/word/2010/wordml" xmlns:w15="http://schemas.microsoft.com/office/word/2012/wordml" xmlns:w16cex="http://schemas.microsoft.com/office/word/2018/wordml/cex" xmlns:w16cid="http://schemas.microsoft.com/office/word/2016/wordml/cid" xmlns:w16="http://schemas.microsoft.com/office/word/2018/wordml" xmlns:w16sdtdh="http://schemas.microsoft.com/office/word/2020/wordml/sdtdatahash" xmlns:w16se="http://schemas.microsoft.com/office/word/2015/wordml/symex" xmlns:wpg="http://schemas.microsoft.com/office/word/2010/wordprocessingGroup" xmlns:wpi="http://schemas.microsoft.com/office/word/2010/wordprocessingInk" xmlns:wne="http://schemas.microsoft.com/office/word/2006/wordml" xmlns:wps="http://schemas.microsoft.com/office/word/2010/wordprocessingShape" mc:Ignorable="w14 w15 w16se w16cid w16 w16cex w16sdtdh wp14">
   <w:body>
     <w:p>
       <w:pPr>
@@ -122,173 +122,36 @@
           <w:color w:val="521311" w:themeColor="accent6" w:themeShade="80"/>
           <w:lang w:val="en-GB"/>
         </w:rPr>
-        <w:t>C:\Users\</w:t>
-      </w:r>
-      <w:proofErr w:type="spellStart"/>
-      <w:r>
-        <w:rPr>
-          <w:color w:val="521311" w:themeColor="accent6" w:themeShade="80"/>
+        <w:t>C:\Users\ndavis\git\ONFInfoModel\OnfModel\</w:t>
+      </w:r>
+      <w:r>
+        <w:rPr>
+          <w:color w:val="7030A0"/>
           <w:lang w:val="en-GB"/>
         </w:rPr>
-        <w:t>ndavis</w:t>
-      </w:r>
-      <w:proofErr w:type="spellEnd"/>
-      <w:r>
-        <w:rPr>
-          <w:color w:val="521311" w:themeColor="accent6" w:themeShade="80"/>
+        <w:t>Party</w:t>
+      </w:r>
+      <w:r>
+        <w:rPr>
+          <w:color w:val="7030A0"/>
           <w:lang w:val="en-GB"/>
         </w:rPr>
-        <w:t>\git\</w:t>
-      </w:r>
-      <w:proofErr w:type="spellStart"/>
-      <w:r>
-        <w:rPr>
-          <w:color w:val="521311" w:themeColor="accent6" w:themeShade="80"/>
+        <w:t>.uml' element=’{0}’ importedBundles='gmf;papyrus' searchMetamodels='true'/&gt;</w:t>
+      </w:r>
+    </w:p>
+    <w:p>
+      <w:pPr>
+        <w:rPr>
+          <w:color w:val="7030A0"/>
           <w:lang w:val="en-GB"/>
         </w:rPr>
-        <w:t>ONFInfoModel</w:t>
-      </w:r>
-      <w:proofErr w:type="spellEnd"/>
-      <w:r>
-        <w:rPr>
-          <w:color w:val="521311" w:themeColor="accent6" w:themeShade="80"/>
+      </w:pPr>
+      <w:r>
+        <w:rPr>
+          <w:color w:val="7030A0"/>
           <w:lang w:val="en-GB"/>
         </w:rPr>
-        <w:t>\</w:t>
-      </w:r>
-      <w:proofErr w:type="spellStart"/>
-      <w:r>
-        <w:rPr>
-          <w:color w:val="521311" w:themeColor="accent6" w:themeShade="80"/>
-          <w:lang w:val="en-GB"/>
-        </w:rPr>
-        <w:t>OnfModel</w:t>
-      </w:r>
-      <w:proofErr w:type="spellEnd"/>
-      <w:r>
-        <w:rPr>
-          <w:color w:val="521311" w:themeColor="accent6" w:themeShade="80"/>
-          <w:lang w:val="en-GB"/>
-        </w:rPr>
-        <w:t>\</w:t>
-      </w:r>
-      <w:proofErr w:type="spellStart"/>
-      <w:r>
-        <w:rPr>
-          <w:color w:val="7030A0"/>
-          <w:lang w:val="en-GB"/>
-        </w:rPr>
-        <w:t>Party</w:t>
-      </w:r>
-      <w:r>
-        <w:rPr>
-          <w:color w:val="7030A0"/>
-          <w:lang w:val="en-GB"/>
-        </w:rPr>
-        <w:t>.uml</w:t>
-      </w:r>
-      <w:proofErr w:type="spellEnd"/>
-      <w:r>
-        <w:rPr>
-          <w:color w:val="7030A0"/>
-          <w:lang w:val="en-GB"/>
-        </w:rPr>
-        <w:t>' element=</w:t>
-      </w:r>
-      <w:proofErr w:type="gramStart"/>
-      <w:r>
-        <w:rPr>
-          <w:color w:val="7030A0"/>
-          <w:lang w:val="en-GB"/>
-        </w:rPr>
-        <w:t>’{</w:t>
-      </w:r>
-      <w:proofErr w:type="gramEnd"/>
-      <w:r>
-        <w:rPr>
-          <w:color w:val="7030A0"/>
-          <w:lang w:val="en-GB"/>
-        </w:rPr>
-        <w:t xml:space="preserve">0}’ </w:t>
-      </w:r>
-      <w:proofErr w:type="spellStart"/>
-      <w:r>
-        <w:rPr>
-          <w:color w:val="7030A0"/>
-          <w:lang w:val="en-GB"/>
-        </w:rPr>
-        <w:t>importedBundles</w:t>
-      </w:r>
-      <w:proofErr w:type="spellEnd"/>
-      <w:r>
-        <w:rPr>
-          <w:color w:val="7030A0"/>
-          <w:lang w:val="en-GB"/>
-        </w:rPr>
-        <w:t>='</w:t>
-      </w:r>
-      <w:proofErr w:type="spellStart"/>
-      <w:r>
-        <w:rPr>
-          <w:color w:val="7030A0"/>
-          <w:lang w:val="en-GB"/>
-        </w:rPr>
-        <w:t>gmf;papyrus</w:t>
-      </w:r>
-      <w:proofErr w:type="spellEnd"/>
-      <w:r>
-        <w:rPr>
-          <w:color w:val="7030A0"/>
-          <w:lang w:val="en-GB"/>
-        </w:rPr>
-        <w:t xml:space="preserve">' </w:t>
-      </w:r>
-      <w:proofErr w:type="spellStart"/>
-      <w:r>
-        <w:rPr>
-          <w:color w:val="7030A0"/>
-          <w:lang w:val="en-GB"/>
-        </w:rPr>
-        <w:t>searchMetamodels</w:t>
-      </w:r>
-      <w:proofErr w:type="spellEnd"/>
-      <w:r>
-        <w:rPr>
-          <w:color w:val="7030A0"/>
-          <w:lang w:val="en-GB"/>
-        </w:rPr>
-        <w:t>='true'/&gt;</w:t>
-      </w:r>
-    </w:p>
-    <w:p>
-      <w:pPr>
-        <w:rPr>
-          <w:color w:val="7030A0"/>
-          <w:lang w:val="en-GB"/>
-        </w:rPr>
-      </w:pPr>
-      <w:r>
-        <w:rPr>
-          <w:color w:val="7030A0"/>
-          <w:lang w:val="en-GB"/>
-        </w:rPr>
-        <w:t>&lt;</w:t>
-      </w:r>
-      <w:proofErr w:type="spellStart"/>
-      <w:r>
-        <w:rPr>
-          <w:color w:val="7030A0"/>
-          <w:lang w:val="en-GB"/>
-        </w:rPr>
-        <w:t>gendoc</w:t>
-      </w:r>
-      <w:proofErr w:type="spellEnd"/>
-      <w:r>
-        <w:rPr>
-          <w:color w:val="7030A0"/>
-          <w:lang w:val="en-GB"/>
-        </w:rPr>
-        <w:t>&gt;&lt;drop/&gt;</w:t>
+        <w:t>&lt;gendoc&gt;&lt;drop/&gt;</w:t>
       </w:r>
     </w:p>
     <w:p>
@@ -312,18 +175,8 @@
           <w:sz w:val="22"/>
           <w:lang w:val="en-GB"/>
         </w:rPr>
-        <w:t xml:space="preserve">{path for output </w:t>
-      </w:r>
-      <w:proofErr w:type="gramStart"/>
-      <w:r>
-        <w:rPr>
-          <w:color w:val="7030A0"/>
-          <w:sz w:val="22"/>
-          <w:lang w:val="en-GB"/>
-        </w:rPr>
-        <w:t>files}\</w:t>
-      </w:r>
-      <w:proofErr w:type="gramEnd"/>
+        <w:t>{path for output files}\</w:t>
+      </w:r>
       <w:r>
         <w:rPr>
           <w:color w:val="FF0000"/>
@@ -338,25 +191,7 @@
           <w:sz w:val="22"/>
           <w:lang w:val="en-GB"/>
         </w:rPr>
-        <w:t xml:space="preserve">{path for </w:t>
-      </w:r>
-      <w:proofErr w:type="spellStart"/>
-      <w:r>
-        <w:rPr>
-          <w:color w:val="7030A0"/>
-          <w:sz w:val="22"/>
-          <w:lang w:val="en-GB"/>
-        </w:rPr>
-        <w:t>CoreModel</w:t>
-      </w:r>
-      <w:proofErr w:type="spellEnd"/>
-      <w:r>
-        <w:rPr>
-          <w:color w:val="7030A0"/>
-          <w:sz w:val="22"/>
-          <w:lang w:val="en-GB"/>
-        </w:rPr>
-        <w:t>}\</w:t>
+        <w:t>{path for CoreModel}\</w:t>
       </w:r>
       <w:r>
         <w:rPr>
@@ -443,39 +278,14 @@
           <w:color w:val="521311" w:themeColor="accent6" w:themeShade="80"/>
           <w:lang w:val="en-GB"/>
         </w:rPr>
-        <w:t>C:\Users\</w:t>
-      </w:r>
-      <w:proofErr w:type="spellStart"/>
+        <w:t>C:\Users\ndavis\git\</w:t>
+      </w:r>
       <w:r>
         <w:rPr>
           <w:color w:val="521311" w:themeColor="accent6" w:themeShade="80"/>
           <w:lang w:val="en-GB"/>
         </w:rPr>
-        <w:t>ndavis</w:t>
-      </w:r>
-      <w:proofErr w:type="spellEnd"/>
-      <w:r>
-        <w:rPr>
-          <w:color w:val="521311" w:themeColor="accent6" w:themeShade="80"/>
-          <w:lang w:val="en-GB"/>
-        </w:rPr>
-        <w:t>\git\</w:t>
-      </w:r>
-      <w:proofErr w:type="spellStart"/>
-      <w:r>
-        <w:rPr>
-          <w:color w:val="521311" w:themeColor="accent6" w:themeShade="80"/>
-          <w:lang w:val="en-GB"/>
-        </w:rPr>
-        <w:t>OnfInfoModelOutput</w:t>
-      </w:r>
-      <w:proofErr w:type="spellEnd"/>
-      <w:r>
-        <w:rPr>
-          <w:color w:val="521311" w:themeColor="accent6" w:themeShade="80"/>
-          <w:lang w:val="en-GB"/>
-        </w:rPr>
-        <w:t>\</w:t>
+        <w:t>OnfInfoModelOutput\</w:t>
       </w:r>
       <w:r>
         <w:rPr>
@@ -491,18 +301,8 @@
           <w:sz w:val="22"/>
           <w:lang w:val="en-GB"/>
         </w:rPr>
-        <w:t xml:space="preserve">{path for output </w:t>
-      </w:r>
-      <w:proofErr w:type="gramStart"/>
-      <w:r>
-        <w:rPr>
-          <w:color w:val="7030A0"/>
-          <w:sz w:val="22"/>
-          <w:lang w:val="en-GB"/>
-        </w:rPr>
-        <w:t>files}\</w:t>
-      </w:r>
-      <w:proofErr w:type="gramEnd"/>
+        <w:t>{path for output files}\</w:t>
+      </w:r>
       <w:r>
         <w:rPr>
           <w:color w:val="FF0000"/>
@@ -533,61 +333,7 @@
           <w:sz w:val="22"/>
           <w:lang w:val="en-GB"/>
         </w:rPr>
-        <w:t>C:\Users\</w:t>
-      </w:r>
-      <w:proofErr w:type="spellStart"/>
-      <w:r>
-        <w:rPr>
-          <w:color w:val="521311" w:themeColor="accent6" w:themeShade="80"/>
-          <w:sz w:val="22"/>
-          <w:lang w:val="en-GB"/>
-        </w:rPr>
-        <w:t>ndavis</w:t>
-      </w:r>
-      <w:proofErr w:type="spellEnd"/>
-      <w:r>
-        <w:rPr>
-          <w:color w:val="521311" w:themeColor="accent6" w:themeShade="80"/>
-          <w:sz w:val="22"/>
-          <w:lang w:val="en-GB"/>
-        </w:rPr>
-        <w:t>\git\</w:t>
-      </w:r>
-      <w:proofErr w:type="spellStart"/>
-      <w:r>
-        <w:rPr>
-          <w:color w:val="521311" w:themeColor="accent6" w:themeShade="80"/>
-          <w:sz w:val="22"/>
-          <w:lang w:val="en-GB"/>
-        </w:rPr>
-        <w:t>ONFInfoModel</w:t>
-      </w:r>
-      <w:proofErr w:type="spellEnd"/>
-      <w:r>
-        <w:rPr>
-          <w:color w:val="521311" w:themeColor="accent6" w:themeShade="80"/>
-          <w:sz w:val="22"/>
-          <w:lang w:val="en-GB"/>
-        </w:rPr>
-        <w:t>\</w:t>
-      </w:r>
-      <w:proofErr w:type="spellStart"/>
-      <w:r>
-        <w:rPr>
-          <w:color w:val="521311" w:themeColor="accent6" w:themeShade="80"/>
-          <w:sz w:val="22"/>
-          <w:lang w:val="en-GB"/>
-        </w:rPr>
-        <w:t>OnfModel</w:t>
-      </w:r>
-      <w:proofErr w:type="spellEnd"/>
-      <w:r>
-        <w:rPr>
-          <w:color w:val="521311" w:themeColor="accent6" w:themeShade="80"/>
-          <w:sz w:val="22"/>
-          <w:lang w:val="en-GB"/>
-        </w:rPr>
-        <w:t>\</w:t>
+        <w:t>C:\Users\ndavis\git\ONFInfoModel\OnfModel\</w:t>
       </w:r>
       <w:r>
         <w:rPr>
@@ -603,25 +349,7 @@
           <w:sz w:val="22"/>
           <w:lang w:val="en-GB"/>
         </w:rPr>
-        <w:t xml:space="preserve">{path for </w:t>
-      </w:r>
-      <w:proofErr w:type="spellStart"/>
-      <w:r>
-        <w:rPr>
-          <w:color w:val="7030A0"/>
-          <w:sz w:val="22"/>
-          <w:lang w:val="en-GB"/>
-        </w:rPr>
-        <w:t>CoreModel</w:t>
-      </w:r>
-      <w:proofErr w:type="spellEnd"/>
-      <w:r>
-        <w:rPr>
-          <w:color w:val="7030A0"/>
-          <w:sz w:val="22"/>
-          <w:lang w:val="en-GB"/>
-        </w:rPr>
-        <w:t>}\</w:t>
+        <w:t>{path for CoreModel}\</w:t>
       </w:r>
       <w:r>
         <w:rPr>
@@ -763,13 +491,8 @@
                               <w:pStyle w:val="Title"/>
                             </w:pPr>
                             <w:r>
-                              <w:t>Core Information Model (</w:t>
+                              <w:t>Core Information Model (CoreModel</w:t>
                             </w:r>
-                            <w:proofErr w:type="spellStart"/>
-                            <w:r>
-                              <w:t>CoreModel</w:t>
-                            </w:r>
-                            <w:proofErr w:type="spellEnd"/>
                             <w:r>
                               <w:t>)</w:t>
                             </w:r>
@@ -817,7 +540,7 @@
                               <w:rPr>
                                 <w:rFonts w:asciiTheme="majorHAnsi" w:hAnsiTheme="majorHAnsi" w:cstheme="majorHAnsi"/>
                               </w:rPr>
-                              <w:t>5</w:t>
+                              <w:t>6</w:t>
                             </w:r>
                           </w:p>
                           <w:p>
@@ -828,7 +551,19 @@
                               <w:rPr>
                                 <w:rFonts w:asciiTheme="minorHAnsi" w:hAnsiTheme="minorHAnsi"/>
                               </w:rPr>
-                              <w:t>September 2021</w:t>
+                              <w:t>January</w:t>
+                            </w:r>
+                            <w:r>
+                              <w:rPr>
+                                <w:rFonts w:asciiTheme="minorHAnsi" w:hAnsiTheme="minorHAnsi"/>
+                              </w:rPr>
+                              <w:t xml:space="preserve"> 202</w:t>
+                            </w:r>
+                            <w:r>
+                              <w:rPr>
+                                <w:rFonts w:asciiTheme="minorHAnsi" w:hAnsiTheme="minorHAnsi"/>
+                              </w:rPr>
+                              <w:t>4</w:t>
                             </w:r>
                           </w:p>
                         </w:txbxContent>
@@ -857,7 +592,7 @@
                 <v:stroke joinstyle="miter"/>
                 <v:path gradientshapeok="t" o:connecttype="rect"/>
               </v:shapetype>
-              <v:shape id="Text Box 3" o:spid="_x0000_s1026" type="#_x0000_t202" style="position:absolute;margin-left:184.05pt;margin-top:.2pt;width:4in;height:195.95pt;z-index:251659264;visibility:visible;mso-wrap-style:square;mso-width-percent:0;mso-height-percent:0;mso-wrap-distance-left:9pt;mso-wrap-distance-top:0;mso-wrap-distance-right:9pt;mso-wrap-distance-bottom:0;mso-position-horizontal:absolute;mso-position-horizontal-relative:text;mso-position-vertical:absolute;mso-position-vertical-relative:text;mso-width-percent:0;mso-height-percent:0;mso-width-relative:margin;mso-height-relative:margin;v-text-anchor:top" o:gfxdata="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" filled="f" stroked="f">
+              <v:shape id="Text Box 3" o:spid="_x0000_s1026" type="#_x0000_t202" style="position:absolute;margin-left:184.05pt;margin-top:.2pt;width:4in;height:195.95pt;z-index:251659264;visibility:visible;mso-wrap-style:square;mso-width-percent:0;mso-height-percent:0;mso-wrap-distance-left:9pt;mso-wrap-distance-top:0;mso-wrap-distance-right:9pt;mso-wrap-distance-bottom:0;mso-position-horizontal:absolute;mso-position-horizontal-relative:text;mso-position-vertical:absolute;mso-position-vertical-relative:text;mso-width-percent:0;mso-height-percent:0;mso-width-relative:margin;mso-height-relative:margin;v-text-anchor:top" o:gfxdata="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" filled="f" stroked="f">
                 <v:textbox>
                   <w:txbxContent>
                     <w:p>
@@ -914,7 +649,7 @@
                         <w:rPr>
                           <w:rFonts w:asciiTheme="majorHAnsi" w:hAnsiTheme="majorHAnsi" w:cstheme="majorHAnsi"/>
                         </w:rPr>
-                        <w:t>5</w:t>
+                        <w:t>6</w:t>
                       </w:r>
                     </w:p>
                     <w:p>
@@ -925,7 +660,19 @@
                         <w:rPr>
                           <w:rFonts w:asciiTheme="minorHAnsi" w:hAnsiTheme="minorHAnsi"/>
                         </w:rPr>
-                        <w:t>September 2021</w:t>
+                        <w:t>January</w:t>
+                      </w:r>
+                      <w:r>
+                        <w:rPr>
+                          <w:rFonts w:asciiTheme="minorHAnsi" w:hAnsiTheme="minorHAnsi"/>
+                        </w:rPr>
+                        <w:t xml:space="preserve"> 202</w:t>
+                      </w:r>
+                      <w:r>
+                        <w:rPr>
+                          <w:rFonts w:asciiTheme="minorHAnsi" w:hAnsiTheme="minorHAnsi"/>
+                        </w:rPr>
+                        <w:t>4</w:t>
                       </w:r>
                     </w:p>
                   </w:txbxContent>
@@ -999,7 +746,7 @@
           <w:rFonts w:asciiTheme="minorHAnsi" w:hAnsiTheme="minorHAnsi"/>
           <w:sz w:val="16"/>
         </w:rPr>
-        <w:t>5</w:t>
+        <w:t>6</w:t>
       </w:r>
       <w:r>
         <w:br/>
@@ -1101,7 +848,10 @@
         <w:t>©20</w:t>
       </w:r>
       <w:r>
-        <w:t>21</w:t>
+        <w:t>2</w:t>
+      </w:r>
+      <w:r>
+        <w:t>4</w:t>
       </w:r>
       <w:r>
         <w:t xml:space="preserve"> Open Networking Foundation. All rights reserved.</w:t>
@@ -1151,21 +901,7 @@
         <w:rPr>
           <w:color w:val="000000"/>
         </w:rPr>
-        <w:t xml:space="preserve">This Technical Recommendations has been approved by the </w:t>
-      </w:r>
-      <w:proofErr w:type="gramStart"/>
-      <w:r>
-        <w:rPr>
-          <w:color w:val="000000"/>
-        </w:rPr>
-        <w:t>Project TST, but</w:t>
-      </w:r>
-      <w:proofErr w:type="gramEnd"/>
-      <w:r>
-        <w:rPr>
-          <w:color w:val="000000"/>
-        </w:rPr>
-        <w:t xml:space="preserve"> has not been approved by the ONF board.  This Technical Recommendation is an update to a previously released TR specification, but it has been approved under the ONF publishing guidelines for ‘Informational’ publications that allow Project technical steering teams (TSTs) to authorize publication of Informational documents.  The designation of ‘-info’ at the end of the document ID also reflects that the project team (not the ONF board) approved this TR.</w:t>
+        <w:t>This Technical Recommendations has been approved by the Project TST, but has not been approved by the ONF board.  This Technical Recommendation is an update to a previously released TR specification, but it has been approved under the ONF publishing guidelines for ‘Informational’ publications that allow Project technical steering teams (TSTs) to authorize publication of Informational documents.  The designation of ‘-info’ at the end of the document ID also reflects that the project team (not the ONF board) approved this TR.</w:t>
       </w:r>
     </w:p>
     <w:p>
@@ -1200,21 +936,7 @@
         <w:rPr>
           <w:color w:val="FF0000"/>
         </w:rPr>
-        <w:t xml:space="preserve">Replace “{{..}}” with square brackets (which trip up </w:t>
-      </w:r>
-      <w:proofErr w:type="spellStart"/>
-      <w:r>
-        <w:rPr>
-          <w:color w:val="FF0000"/>
-        </w:rPr>
-        <w:t>Gendoc</w:t>
-      </w:r>
-      <w:proofErr w:type="spellEnd"/>
-      <w:r>
-        <w:rPr>
-          <w:color w:val="FF0000"/>
-        </w:rPr>
-        <w:t>)</w:t>
+        <w:t>Replace “{{..}}” with square brackets (which trip up Gendoc)</w:t>
       </w:r>
     </w:p>
     <w:p>
@@ -1354,21 +1076,7 @@
         <w:rPr>
           <w:color w:val="FF0000"/>
         </w:rPr>
-        <w:t xml:space="preserve">age </w:t>
-      </w:r>
-      <w:proofErr w:type="gramStart"/>
-      <w:r>
-        <w:rPr>
-          <w:color w:val="FF0000"/>
-        </w:rPr>
-        <w:t>numbering</w:t>
-      </w:r>
-      <w:proofErr w:type="gramEnd"/>
-      <w:r>
-        <w:rPr>
-          <w:color w:val="FF0000"/>
-        </w:rPr>
-        <w:t xml:space="preserve"> and the cross references will need to be re-updated.</w:t>
+        <w:t>age numbering and the cross references will need to be re-updated.</w:t>
       </w:r>
     </w:p>
     <w:p>
@@ -3991,6 +3699,75 @@
           </w:p>
         </w:tc>
       </w:tr>
+      <w:tr>
+        <w:trPr>
+          <w:cantSplit/>
+        </w:trPr>
+        <w:tc>
+          <w:tcPr>
+            <w:tcW w:w="883" w:type="dxa"/>
+          </w:tcPr>
+          <w:p>
+            <w:pPr>
+              <w:spacing w:before="120" w:after="120"/>
+              <w:rPr>
+                <w:sz w:val="20"/>
+                <w:szCs w:val="20"/>
+              </w:rPr>
+            </w:pPr>
+            <w:r>
+              <w:rPr>
+                <w:sz w:val="20"/>
+                <w:szCs w:val="20"/>
+              </w:rPr>
+              <w:t>1.6</w:t>
+            </w:r>
+          </w:p>
+        </w:tc>
+        <w:tc>
+          <w:tcPr>
+            <w:tcW w:w="1981" w:type="dxa"/>
+          </w:tcPr>
+          <w:p>
+            <w:pPr>
+              <w:spacing w:before="120" w:after="120"/>
+              <w:rPr>
+                <w:sz w:val="20"/>
+                <w:szCs w:val="20"/>
+              </w:rPr>
+            </w:pPr>
+            <w:r>
+              <w:rPr>
+                <w:sz w:val="20"/>
+                <w:szCs w:val="20"/>
+              </w:rPr>
+              <w:t>January 2024</w:t>
+            </w:r>
+          </w:p>
+        </w:tc>
+        <w:tc>
+          <w:tcPr>
+            <w:tcW w:w="6486" w:type="dxa"/>
+          </w:tcPr>
+          <w:p>
+            <w:pPr>
+              <w:spacing w:before="120" w:after="120"/>
+              <w:rPr>
+                <w:sz w:val="20"/>
+                <w:szCs w:val="20"/>
+              </w:rPr>
+            </w:pPr>
+            <w:r>
+              <w:rPr>
+                <w:color w:val="auto"/>
+                <w:sz w:val="20"/>
+                <w:szCs w:val="20"/>
+              </w:rPr>
+              <w:t>Updated release and dates.</w:t>
+            </w:r>
+          </w:p>
+        </w:tc>
+      </w:tr>
     </w:tbl>
     <w:p>
       <w:pPr>
@@ -4273,15 +4050,7 @@
         <w:t>between</w:t>
       </w:r>
       <w:r>
-        <w:t xml:space="preserve"> the classes, such as inheritance (</w:t>
-      </w:r>
-      <w:proofErr w:type="gramStart"/>
-      <w:r>
-        <w:t>i.e.</w:t>
-      </w:r>
-      <w:proofErr w:type="gramEnd"/>
-      <w:r>
-        <w:t xml:space="preserve"> specialization), association relationships (such as aggregation and composition), and conditional features or capabilities. Some</w:t>
+        <w:t xml:space="preserve"> the classes, such as inheritance (i.e. specialization), association relationships (such as aggregation and composition), and conditional features or capabilities. Some</w:t>
       </w:r>
       <w:r>
         <w:t xml:space="preserve"> UML</w:t>
@@ -4321,15 +4090,7 @@
     </w:p>
     <w:p>
       <w:r>
-        <w:t xml:space="preserve">This topic is a common one and there are </w:t>
-      </w:r>
-      <w:proofErr w:type="gramStart"/>
-      <w:r>
-        <w:t>a number of</w:t>
-      </w:r>
-      <w:proofErr w:type="gramEnd"/>
-      <w:r>
-        <w:t xml:space="preserve"> good models that can be leveraged.</w:t>
+        <w:t>This topic is a common one and there are a number of good models that can be leveraged.</w:t>
       </w:r>
     </w:p>
     <w:p>
@@ -4345,15 +4106,7 @@
     </w:p>
     <w:p>
       <w:r>
-        <w:t xml:space="preserve">The common modelling term used for both person and organization </w:t>
-      </w:r>
-      <w:proofErr w:type="gramStart"/>
-      <w:r>
-        <w:t>is</w:t>
-      </w:r>
-      <w:proofErr w:type="gramEnd"/>
-      <w:r>
-        <w:t xml:space="preserve"> party, which will be used throughout this document.</w:t>
+        <w:t>The common modelling term used for both person and organization is party, which will be used throughout this document.</w:t>
       </w:r>
     </w:p>
     <w:p>
@@ -4442,125 +4195,96 @@
           <w:sz w:val="20"/>
           <w:szCs w:val="20"/>
         </w:rPr>
-        <w:t>[for(</w:t>
-      </w:r>
-      <w:proofErr w:type="spellStart"/>
-      <w:r>
-        <w:rPr>
-          <w:rFonts w:asciiTheme="minorHAnsi" w:hAnsiTheme="minorHAnsi"/>
+        <w:t xml:space="preserve">[for(p:Package|Package.allInstances())]&lt;drop/&gt; </w:t>
+      </w:r>
+    </w:p>
+    <w:p>
+      <w:pPr>
+        <w:spacing w:after="0"/>
+        <w:rPr>
+          <w:bCs/>
+          <w:color w:val="7030A0"/>
+        </w:rPr>
+      </w:pPr>
+      <w:r>
+        <w:rPr>
+          <w:bCs/>
+          <w:color w:val="7030A0"/>
+        </w:rPr>
+        <w:t>Inserts the diagram identified in first quotes with the title identified in second quotes &lt;drop/&gt;</w:t>
+      </w:r>
+      <w:r>
+        <w:rPr>
+          <w:bCs/>
+          <w:color w:val="7030A0"/>
+        </w:rPr>
+        <w:br/>
+        <w:t>[p.</w:t>
+      </w:r>
+      <w:r>
+        <w:rPr>
+          <w:bCs/>
+          <w:color w:val="FF0000"/>
+        </w:rPr>
+        <w:t>insertStandardDiagram</w:t>
+      </w:r>
+      <w:r>
+        <w:rPr>
+          <w:bCs/>
+          <w:color w:val="7030A0"/>
+        </w:rPr>
+        <w:t>(‘</w:t>
+      </w:r>
+      <w:r>
+        <w:rPr>
+          <w:bCs/>
+          <w:color w:val="237BE8" w:themeColor="accent3" w:themeTint="99"/>
+        </w:rPr>
+        <w:t>Party</w:t>
+      </w:r>
+      <w:r>
+        <w:rPr>
+          <w:bCs/>
+          <w:color w:val="7030A0"/>
+        </w:rPr>
+        <w:t>’, ’</w:t>
+      </w:r>
+      <w:r>
+        <w:rPr>
+          <w:bCs/>
+          <w:color w:val="237BE8" w:themeColor="accent3" w:themeTint="99"/>
+        </w:rPr>
+        <w:t>Party</w:t>
+      </w:r>
+      <w:r>
+        <w:rPr>
+          <w:bCs/>
+          <w:color w:val="237BE8" w:themeColor="accent3" w:themeTint="99"/>
+        </w:rPr>
+        <w:t xml:space="preserve"> Model</w:t>
+      </w:r>
+      <w:r>
+        <w:rPr>
+          <w:bCs/>
+          <w:color w:val="7030A0"/>
+        </w:rPr>
+        <w:t>’)/]</w:t>
+      </w:r>
+    </w:p>
+    <w:p>
+      <w:pPr>
+        <w:rPr>
           <w:color w:val="7030A0"/>
           <w:sz w:val="20"/>
           <w:szCs w:val="20"/>
         </w:rPr>
-        <w:t>p:Package|Package.allInstances</w:t>
-      </w:r>
-      <w:proofErr w:type="spellEnd"/>
-      <w:r>
-        <w:rPr>
-          <w:rFonts w:asciiTheme="minorHAnsi" w:hAnsiTheme="minorHAnsi"/>
+      </w:pPr>
+      <w:r>
+        <w:rPr>
           <w:color w:val="7030A0"/>
           <w:sz w:val="20"/>
           <w:szCs w:val="20"/>
         </w:rPr>
-        <w:t xml:space="preserve">())]&lt;drop/&gt; </w:t>
-      </w:r>
-    </w:p>
-    <w:p>
-      <w:pPr>
-        <w:spacing w:after="0"/>
-        <w:rPr>
-          <w:bCs/>
-          <w:color w:val="7030A0"/>
-        </w:rPr>
-      </w:pPr>
-      <w:r>
-        <w:rPr>
-          <w:bCs/>
-          <w:color w:val="7030A0"/>
-        </w:rPr>
-        <w:t>Inserts the diagram identified in first quotes with the title identified in second quotes &lt;drop/&gt;</w:t>
-      </w:r>
-      <w:r>
-        <w:rPr>
-          <w:bCs/>
-          <w:color w:val="7030A0"/>
-        </w:rPr>
-        <w:br/>
-        <w:t>[</w:t>
-      </w:r>
-      <w:proofErr w:type="spellStart"/>
-      <w:r>
-        <w:rPr>
-          <w:bCs/>
-          <w:color w:val="7030A0"/>
-        </w:rPr>
-        <w:t>p.</w:t>
-      </w:r>
-      <w:r>
-        <w:rPr>
-          <w:bCs/>
-          <w:color w:val="FF0000"/>
-        </w:rPr>
-        <w:t>insertStandardDiagram</w:t>
-      </w:r>
-      <w:proofErr w:type="spellEnd"/>
-      <w:r>
-        <w:rPr>
-          <w:bCs/>
-          <w:color w:val="7030A0"/>
-        </w:rPr>
-        <w:t>(‘</w:t>
-      </w:r>
-      <w:r>
-        <w:rPr>
-          <w:bCs/>
-          <w:color w:val="237BE8" w:themeColor="accent3" w:themeTint="99"/>
-        </w:rPr>
-        <w:t>Party</w:t>
-      </w:r>
-      <w:r>
-        <w:rPr>
-          <w:bCs/>
-          <w:color w:val="7030A0"/>
-        </w:rPr>
-        <w:t>’, ’</w:t>
-      </w:r>
-      <w:r>
-        <w:rPr>
-          <w:bCs/>
-          <w:color w:val="237BE8" w:themeColor="accent3" w:themeTint="99"/>
-        </w:rPr>
-        <w:t>Party</w:t>
-      </w:r>
-      <w:r>
-        <w:rPr>
-          <w:bCs/>
-          <w:color w:val="237BE8" w:themeColor="accent3" w:themeTint="99"/>
-        </w:rPr>
-        <w:t xml:space="preserve"> Model</w:t>
-      </w:r>
-      <w:r>
-        <w:rPr>
-          <w:bCs/>
-          <w:color w:val="7030A0"/>
-        </w:rPr>
-        <w:t>’)/]</w:t>
-      </w:r>
-    </w:p>
-    <w:p>
-      <w:pPr>
-        <w:rPr>
-          <w:color w:val="7030A0"/>
-          <w:sz w:val="20"/>
-          <w:szCs w:val="20"/>
-        </w:rPr>
-      </w:pPr>
-      <w:r>
-        <w:rPr>
-          <w:color w:val="7030A0"/>
-          <w:sz w:val="20"/>
-          <w:szCs w:val="20"/>
-        </w:rPr>
         <w:t>[/for]&lt;drop/&gt;</w:t>
       </w:r>
     </w:p>
@@ -4589,55 +4313,7 @@
           <w:bCs/>
           <w:color w:val="7030A0"/>
         </w:rPr>
-        <w:t>[for (</w:t>
-      </w:r>
-      <w:proofErr w:type="spellStart"/>
-      <w:r>
-        <w:rPr>
-          <w:bCs/>
-          <w:color w:val="7030A0"/>
-        </w:rPr>
-        <w:t>cl:Class</w:t>
-      </w:r>
-      <w:proofErr w:type="spellEnd"/>
-      <w:r>
-        <w:rPr>
-          <w:bCs/>
-          <w:color w:val="7030A0"/>
-        </w:rPr>
-        <w:t xml:space="preserve"> | </w:t>
-      </w:r>
-      <w:proofErr w:type="spellStart"/>
-      <w:r>
-        <w:rPr>
-          <w:bCs/>
-          <w:color w:val="7030A0"/>
-        </w:rPr>
-        <w:t>Class.allInstances</w:t>
-      </w:r>
-      <w:proofErr w:type="spellEnd"/>
-      <w:r>
-        <w:rPr>
-          <w:bCs/>
-          <w:color w:val="7030A0"/>
-        </w:rPr>
-        <w:t>()-&gt;</w:t>
-      </w:r>
-      <w:proofErr w:type="spellStart"/>
-      <w:r>
-        <w:rPr>
-          <w:bCs/>
-          <w:color w:val="7030A0"/>
-        </w:rPr>
-        <w:t>sortedBy</w:t>
-      </w:r>
-      <w:proofErr w:type="spellEnd"/>
-      <w:r>
-        <w:rPr>
-          <w:bCs/>
-          <w:color w:val="7030A0"/>
-        </w:rPr>
-        <w:t>(name))]&lt;drop/&gt;</w:t>
+        <w:t>[for (cl:Class | Class.allInstances()-&gt;sortedBy(name))]&lt;drop/&gt;</w:t>
       </w:r>
     </w:p>
     <w:p>
@@ -4653,23 +4329,7 @@
           <w:bCs/>
           <w:color w:val="7030A0"/>
         </w:rPr>
-        <w:t>[if (</w:t>
-      </w:r>
-      <w:proofErr w:type="spellStart"/>
-      <w:r>
-        <w:rPr>
-          <w:bCs/>
-          <w:color w:val="7030A0"/>
-        </w:rPr>
-        <w:t>cl.qualifiedName.contains</w:t>
-      </w:r>
-      <w:proofErr w:type="spellEnd"/>
-      <w:r>
-        <w:rPr>
-          <w:bCs/>
-          <w:color w:val="7030A0"/>
-        </w:rPr>
-        <w:t>(‘</w:t>
+        <w:t>[if (cl.qualifiedName.contains(‘</w:t>
       </w:r>
       <w:r>
         <w:rPr>
@@ -4715,15 +4375,7 @@
           <w:color w:val="7030A0"/>
         </w:rPr>
         <w:br/>
-        <w:t>[</w:t>
-      </w:r>
-      <w:proofErr w:type="spellStart"/>
-      <w:r>
-        <w:rPr>
-          <w:bCs/>
-          <w:color w:val="7030A0"/>
-        </w:rPr>
-        <w:t>cl.</w:t>
+        <w:t>[cl.</w:t>
       </w:r>
       <w:r>
         <w:rPr>
@@ -4739,7 +4391,6 @@
         </w:rPr>
         <w:t>Class</w:t>
       </w:r>
-      <w:proofErr w:type="spellEnd"/>
       <w:r>
         <w:rPr>
           <w:bCs/>
@@ -4747,7 +4398,6 @@
         </w:rPr>
         <w:t>(</w:t>
       </w:r>
-      <w:proofErr w:type="spellStart"/>
       <w:r>
         <w:rPr>
           <w:bCs/>
@@ -4776,7 +4426,6 @@
         </w:rPr>
         <w:t>Party</w:t>
       </w:r>
-      <w:proofErr w:type="spellEnd"/>
       <w:r>
         <w:rPr>
           <w:bCs/>
@@ -4813,15 +4462,7 @@
           <w:color w:val="7030A0"/>
         </w:rPr>
         <w:br/>
-        <w:t>[</w:t>
-      </w:r>
-      <w:proofErr w:type="spellStart"/>
-      <w:r>
-        <w:rPr>
-          <w:bCs/>
-          <w:color w:val="7030A0"/>
-        </w:rPr>
-        <w:t>cl.</w:t>
+        <w:t>[cl.</w:t>
       </w:r>
       <w:r>
         <w:rPr>
@@ -4836,7 +4477,6 @@
         </w:rPr>
         <w:t>AttributeTableBrief</w:t>
       </w:r>
-      <w:proofErr w:type="spellEnd"/>
       <w:r>
         <w:rPr>
           <w:bCs/>
@@ -4903,11 +4543,7 @@
         <w:t>To link the Party model into the CIM core, it makes sense to decouple the network function classes from the Party model. The network functions deliberately don't have an abstract parent (for modularity reasons) which means that the best approach is to l</w:t>
       </w:r>
       <w:r>
-        <w:t xml:space="preserve">ink the inventory model to the Party model via </w:t>
-      </w:r>
-      <w:proofErr w:type="spellStart"/>
-      <w:r>
-        <w:t>C</w:t>
+        <w:t>ink the inventory model to the Party model via C</w:t>
       </w:r>
       <w:r>
         <w:t>onstraint</w:t>
@@ -4916,11 +4552,7 @@
         <w:t>D</w:t>
       </w:r>
       <w:r>
-        <w:t>omain</w:t>
-      </w:r>
-      <w:proofErr w:type="spellEnd"/>
-      <w:r>
-        <w:t xml:space="preserve">. This </w:t>
+        <w:t xml:space="preserve">omain. This </w:t>
       </w:r>
       <w:r>
         <w:t>decouples the two modules</w:t>
@@ -4959,15 +4591,7 @@
         <w:t>instances</w:t>
       </w:r>
       <w:r>
-        <w:t xml:space="preserve"> to be managed </w:t>
-      </w:r>
-      <w:proofErr w:type="gramStart"/>
-      <w:r>
-        <w:t>and also</w:t>
-      </w:r>
-      <w:proofErr w:type="gramEnd"/>
-      <w:r>
-        <w:t xml:space="preserve"> giving </w:t>
+        <w:t xml:space="preserve"> to be managed and also giving </w:t>
       </w:r>
       <w:r>
         <w:t xml:space="preserve">much </w:t>
@@ -5179,23 +4803,7 @@
     </w:p>
     <w:p>
       <w:r>
-        <w:t xml:space="preserve">Here we create a </w:t>
-      </w:r>
-      <w:proofErr w:type="spellStart"/>
-      <w:r>
-        <w:t>PartyRoleRelationship</w:t>
-      </w:r>
-      <w:proofErr w:type="spellEnd"/>
-      <w:r>
-        <w:t xml:space="preserve"> for each organization parent and then add in </w:t>
-      </w:r>
-      <w:proofErr w:type="gramStart"/>
-      <w:r>
-        <w:t>all of</w:t>
-      </w:r>
-      <w:proofErr w:type="gramEnd"/>
-      <w:r>
-        <w:t xml:space="preserve"> its children.</w:t>
+        <w:t>Here we create a PartyRoleRelationship for each organization parent and then add in all of its children.</w:t>
       </w:r>
     </w:p>
     <w:p>
@@ -5370,45 +4978,13 @@
         <w:t>the implementer may want to</w:t>
       </w:r>
       <w:r>
-        <w:t xml:space="preserve"> not instantiate the </w:t>
-      </w:r>
-      <w:proofErr w:type="spellStart"/>
-      <w:r>
-        <w:t>PartyRoleRelationship</w:t>
-      </w:r>
-      <w:proofErr w:type="spellEnd"/>
-      <w:r>
-        <w:t xml:space="preserve"> and </w:t>
-      </w:r>
-      <w:proofErr w:type="gramStart"/>
-      <w:r>
-        <w:t>all of</w:t>
-      </w:r>
-      <w:proofErr w:type="gramEnd"/>
-      <w:r>
-        <w:t xml:space="preserve"> the </w:t>
-      </w:r>
-      <w:proofErr w:type="spellStart"/>
-      <w:r>
-        <w:t>PartyRoles</w:t>
-      </w:r>
-      <w:proofErr w:type="spellEnd"/>
-      <w:r>
-        <w:t>.</w:t>
+        <w:t xml:space="preserve"> not instantiate the PartyRoleRelationship and all of the PartyRoles.</w:t>
       </w:r>
       <w:r>
         <w:t xml:space="preserve"> </w:t>
       </w:r>
       <w:r>
-        <w:t xml:space="preserve">One case may be for customers of our company. In this case we may just decide to instantiate the ‘remote ends’ of the </w:t>
-      </w:r>
-      <w:proofErr w:type="spellStart"/>
-      <w:r>
-        <w:t>PartyRoleRelationship</w:t>
-      </w:r>
-      <w:proofErr w:type="spellEnd"/>
-      <w:r>
-        <w:t>.</w:t>
+        <w:t>One case may be for customers of our company. In this case we may just decide to instantiate the ‘remote ends’ of the PartyRoleRelationship.</w:t>
       </w:r>
     </w:p>
     <w:p>
@@ -5554,15 +5130,7 @@
         <w:t>corresponding</w:t>
       </w:r>
       <w:r>
-        <w:t xml:space="preserve"> </w:t>
-      </w:r>
-      <w:proofErr w:type="spellStart"/>
-      <w:r>
-        <w:t>PartyRole</w:t>
-      </w:r>
-      <w:proofErr w:type="spellEnd"/>
-      <w:r>
-        <w:t xml:space="preserve"> instances, but only one instance of the relationship and one instance of the supplier role. Hence, it is probably not a relevant saving. Keeping the navigation </w:t>
+        <w:t xml:space="preserve"> PartyRole instances, but only one instance of the relationship and one instance of the supplier role. Hence, it is probably not a relevant saving. Keeping the navigation </w:t>
       </w:r>
       <w:r>
         <w:t xml:space="preserve">uniform </w:t>
@@ -5579,15 +5147,7 @@
         <w:t>An alternative</w:t>
       </w:r>
       <w:r>
-        <w:t xml:space="preserve"> way of considering the potential efficiency is that the </w:t>
-      </w:r>
-      <w:proofErr w:type="spellStart"/>
-      <w:r>
-        <w:t>PartyRoleRelationship</w:t>
-      </w:r>
-      <w:proofErr w:type="spellEnd"/>
-      <w:r>
-        <w:t xml:space="preserve"> has been collapsed into the Party. </w:t>
+        <w:t xml:space="preserve"> way of considering the potential efficiency is that the PartyRoleRelationship has been collapsed into the Party. </w:t>
       </w:r>
     </w:p>
     <w:p>
@@ -5617,29 +5177,13 @@
     <w:p>
       <w:r>
         <w:lastRenderedPageBreak/>
-        <w:t xml:space="preserve">A </w:t>
-      </w:r>
-      <w:proofErr w:type="spellStart"/>
-      <w:r>
-        <w:t>ConstraintDomain</w:t>
-      </w:r>
-      <w:proofErr w:type="spellEnd"/>
-      <w:r>
-        <w:t xml:space="preserve"> is created to group all the devices for a given tenant</w:t>
+        <w:t>A ConstraintDomain is created to group all the devices for a given tenant</w:t>
       </w:r>
       <w:r>
         <w:t>,</w:t>
       </w:r>
       <w:r>
-        <w:t xml:space="preserve"> and it is then related to the </w:t>
-      </w:r>
-      <w:proofErr w:type="spellStart"/>
-      <w:r>
-        <w:t>PartyRole</w:t>
-      </w:r>
-      <w:proofErr w:type="spellEnd"/>
-      <w:r>
-        <w:t>.</w:t>
+        <w:t xml:space="preserve"> and it is then related to the PartyRole.</w:t>
       </w:r>
     </w:p>
     <w:p>
@@ -5818,23 +5362,7 @@
           <w:color w:val="7030A0"/>
           <w:lang w:val="en-GB"/>
         </w:rPr>
-        <w:t>&lt;/</w:t>
-      </w:r>
-      <w:proofErr w:type="spellStart"/>
-      <w:r>
-        <w:rPr>
-          <w:color w:val="7030A0"/>
-          <w:lang w:val="en-GB"/>
-        </w:rPr>
-        <w:t>gendoc</w:t>
-      </w:r>
-      <w:proofErr w:type="spellEnd"/>
-      <w:r>
-        <w:rPr>
-          <w:color w:val="7030A0"/>
-          <w:lang w:val="en-GB"/>
-        </w:rPr>
-        <w:t>&gt;&lt;drop/&gt;</w:t>
+        <w:t>&lt;/gendoc&gt;&lt;drop/&gt;</w:t>
       </w:r>
     </w:p>
     <w:p>
@@ -5979,23 +5507,7 @@
           <w:color w:val="FF0000"/>
           <w:lang w:val="en-GB"/>
         </w:rPr>
-        <w:t xml:space="preserve"> Text from File… (alt </w:t>
-      </w:r>
-      <w:proofErr w:type="spellStart"/>
-      <w:r>
-        <w:rPr>
-          <w:color w:val="FF0000"/>
-          <w:lang w:val="en-GB"/>
-        </w:rPr>
-        <w:t>njf</w:t>
-      </w:r>
-      <w:proofErr w:type="spellEnd"/>
-      <w:r>
-        <w:rPr>
-          <w:color w:val="FF0000"/>
-          <w:lang w:val="en-GB"/>
-        </w:rPr>
-        <w:t xml:space="preserve">)) </w:t>
+        <w:t xml:space="preserve"> Text from File… (alt njf)) </w:t>
       </w:r>
       <w:r>
         <w:rPr>
@@ -6103,7 +5615,6 @@
         </w:rPr>
         <w:t>&lt;fragment name=’</w:t>
       </w:r>
-      <w:proofErr w:type="spellStart"/>
       <w:r>
         <w:rPr>
           <w:color w:val="FF0000"/>
@@ -6116,46 +5627,17 @@
         </w:rPr>
         <w:t>Class</w:t>
       </w:r>
-      <w:proofErr w:type="spellEnd"/>
-      <w:r>
-        <w:rPr>
-          <w:color w:val="7030A0"/>
-        </w:rPr>
-        <w:t xml:space="preserve">’ </w:t>
-      </w:r>
-      <w:proofErr w:type="spellStart"/>
-      <w:r>
-        <w:rPr>
-          <w:color w:val="7030A0"/>
-        </w:rPr>
-        <w:t>importedBundl</w:t>
-      </w:r>
-      <w:r>
-        <w:rPr>
-          <w:color w:val="7030A0"/>
-        </w:rPr>
-        <w:t>es</w:t>
-      </w:r>
-      <w:proofErr w:type="spellEnd"/>
-      <w:r>
-        <w:rPr>
-          <w:color w:val="7030A0"/>
-        </w:rPr>
-        <w:t>=’</w:t>
-      </w:r>
-      <w:proofErr w:type="spellStart"/>
-      <w:r>
-        <w:rPr>
-          <w:color w:val="7030A0"/>
-        </w:rPr>
-        <w:t>commons;gmf;papyrus</w:t>
-      </w:r>
-      <w:proofErr w:type="spellEnd"/>
-      <w:r>
-        <w:rPr>
-          <w:color w:val="7030A0"/>
-        </w:rPr>
-        <w:t>’&gt;&lt;drop/&gt;</w:t>
+      <w:r>
+        <w:rPr>
+          <w:color w:val="7030A0"/>
+        </w:rPr>
+        <w:t>’ importedBundl</w:t>
+      </w:r>
+      <w:r>
+        <w:rPr>
+          <w:color w:val="7030A0"/>
+        </w:rPr>
+        <w:t>es=’commons;gmf;papyrus’&gt;&lt;drop/&gt;</w:t>
       </w:r>
       <w:r>
         <w:rPr>
@@ -6167,21 +5649,7 @@
         <w:rPr>
           <w:color w:val="7030A0"/>
         </w:rPr>
-        <w:t>&lt;</w:t>
-      </w:r>
-      <w:proofErr w:type="spellStart"/>
-      <w:r>
-        <w:rPr>
-          <w:color w:val="7030A0"/>
-        </w:rPr>
-        <w:t>arg</w:t>
-      </w:r>
-      <w:proofErr w:type="spellEnd"/>
-      <w:r>
-        <w:rPr>
-          <w:color w:val="7030A0"/>
-        </w:rPr>
-        <w:t xml:space="preserve"> name=’</w:t>
+        <w:t>&lt;arg name=’</w:t>
       </w:r>
       <w:r>
         <w:rPr>
@@ -6193,41 +5661,13 @@
         <w:rPr>
           <w:color w:val="7030A0"/>
         </w:rPr>
-        <w:t>’ type=’</w:t>
-      </w:r>
-      <w:proofErr w:type="spellStart"/>
-      <w:r>
-        <w:rPr>
-          <w:color w:val="7030A0"/>
-        </w:rPr>
-        <w:t>uml</w:t>
-      </w:r>
-      <w:proofErr w:type="spellEnd"/>
-      <w:r>
-        <w:rPr>
-          <w:color w:val="7030A0"/>
-        </w:rPr>
-        <w:t>::</w:t>
-      </w:r>
-      <w:proofErr w:type="spellStart"/>
-      <w:r>
-        <w:rPr>
-          <w:color w:val="7030A0"/>
-        </w:rPr>
-        <w:t>Class</w:t>
-      </w:r>
-      <w:r>
-        <w:rPr>
-          <w:color w:val="7030A0"/>
-        </w:rPr>
-        <w:t>’</w:t>
-      </w:r>
-      <w:proofErr w:type="spellEnd"/>
-      <w:r>
-        <w:rPr>
-          <w:color w:val="7030A0"/>
-        </w:rPr>
-        <w:t>/&gt;&lt;drop/&gt;</w:t>
+        <w:t>’ type=’uml::Class</w:t>
+      </w:r>
+      <w:r>
+        <w:rPr>
+          <w:color w:val="7030A0"/>
+        </w:rPr>
+        <w:t>’/&gt;&lt;drop/&gt;</w:t>
       </w:r>
       <w:r>
         <w:rPr>
@@ -6240,30 +5680,14 @@
           <w:color w:val="7030A0"/>
         </w:rPr>
         <w:lastRenderedPageBreak/>
-        <w:t>&lt;</w:t>
-      </w:r>
-      <w:proofErr w:type="spellStart"/>
-      <w:r>
-        <w:rPr>
-          <w:color w:val="7030A0"/>
-        </w:rPr>
-        <w:t>arg</w:t>
-      </w:r>
-      <w:proofErr w:type="spellEnd"/>
-      <w:r>
-        <w:rPr>
-          <w:color w:val="7030A0"/>
-        </w:rPr>
-        <w:t xml:space="preserve"> name=’</w:t>
-      </w:r>
-      <w:proofErr w:type="spellStart"/>
+        <w:t>&lt;arg name=’</w:t>
+      </w:r>
       <w:r>
         <w:rPr>
           <w:color w:val="FF0000"/>
         </w:rPr>
         <w:t>className</w:t>
       </w:r>
-      <w:proofErr w:type="spellEnd"/>
       <w:r>
         <w:rPr>
           <w:color w:val="7030A0"/>
@@ -6281,30 +5705,14 @@
           <w:color w:val="7030A0"/>
         </w:rPr>
         <w:br/>
-        <w:t>&lt;</w:t>
-      </w:r>
-      <w:proofErr w:type="spellStart"/>
-      <w:r>
-        <w:rPr>
-          <w:color w:val="7030A0"/>
-        </w:rPr>
-        <w:t>arg</w:t>
-      </w:r>
-      <w:proofErr w:type="spellEnd"/>
-      <w:r>
-        <w:rPr>
-          <w:color w:val="7030A0"/>
-        </w:rPr>
-        <w:t xml:space="preserve"> name=’</w:t>
-      </w:r>
-      <w:proofErr w:type="spellStart"/>
+        <w:t>&lt;arg name=’</w:t>
+      </w:r>
       <w:r>
         <w:rPr>
           <w:color w:val="FF0000"/>
         </w:rPr>
         <w:t>packageName</w:t>
       </w:r>
-      <w:proofErr w:type="spellEnd"/>
       <w:r>
         <w:rPr>
           <w:color w:val="7030A0"/>
@@ -6323,39 +5731,7 @@
           <w:color w:val="7030A0"/>
         </w:rPr>
         <w:br/>
-        <w:t xml:space="preserve">[if (not </w:t>
-      </w:r>
-      <w:proofErr w:type="spellStart"/>
-      <w:r>
-        <w:rPr>
-          <w:bCs/>
-          <w:color w:val="7030A0"/>
-        </w:rPr>
-        <w:t>cl.qualifiedName.contains</w:t>
-      </w:r>
-      <w:proofErr w:type="spellEnd"/>
-      <w:r>
-        <w:rPr>
-          <w:bCs/>
-          <w:color w:val="7030A0"/>
-        </w:rPr>
-        <w:t>(</w:t>
-      </w:r>
-      <w:proofErr w:type="spellStart"/>
-      <w:r>
-        <w:rPr>
-          <w:bCs/>
-          <w:color w:val="7030A0"/>
-        </w:rPr>
-        <w:t>packageName</w:t>
-      </w:r>
-      <w:proofErr w:type="spellEnd"/>
-      <w:r>
-        <w:rPr>
-          <w:bCs/>
-          <w:color w:val="7030A0"/>
-        </w:rPr>
-        <w:t>))]&lt;drop/&gt;</w:t>
+        <w:t>[if (not cl.qualifiedName.contains(packageName))]&lt;drop/&gt;</w:t>
       </w:r>
       <w:r>
         <w:rPr>
@@ -6381,60 +5757,20 @@
           <w:bCs/>
           <w:color w:val="7030A0"/>
         </w:rPr>
-        <w:t>[if(</w:t>
-      </w:r>
-      <w:proofErr w:type="spellStart"/>
-      <w:r>
-        <w:rPr>
-          <w:bCs/>
-          <w:color w:val="7030A0"/>
-        </w:rPr>
-        <w:t>cl.name.contains</w:t>
-      </w:r>
-      <w:proofErr w:type="spellEnd"/>
-      <w:r>
-        <w:rPr>
-          <w:bCs/>
-          <w:color w:val="7030A0"/>
-        </w:rPr>
-        <w:t>(</w:t>
-      </w:r>
-      <w:proofErr w:type="spellStart"/>
-      <w:r>
-        <w:rPr>
-          <w:bCs/>
-          <w:color w:val="7030A0"/>
-        </w:rPr>
-        <w:t>className</w:t>
-      </w:r>
-      <w:proofErr w:type="spellEnd"/>
-      <w:r>
-        <w:rPr>
-          <w:bCs/>
-          <w:color w:val="7030A0"/>
-        </w:rPr>
-        <w:t>))]&lt;drop/&gt;</w:t>
-      </w:r>
-    </w:p>
-    <w:p>
-      <w:pPr>
-        <w:rPr>
-          <w:color w:val="7030A0"/>
-        </w:rPr>
-      </w:pPr>
-      <w:r>
-        <w:t>Qualified Name: [</w:t>
-      </w:r>
-      <w:proofErr w:type="spellStart"/>
-      <w:r>
-        <w:t>cl</w:t>
-      </w:r>
-      <w:r>
-        <w:t>.qualifiedName</w:t>
-      </w:r>
-      <w:proofErr w:type="spellEnd"/>
-      <w:r>
-        <w:t>/]</w:t>
+        <w:t>[if(cl.name.contains(className))]&lt;drop/&gt;</w:t>
+      </w:r>
+    </w:p>
+    <w:p>
+      <w:pPr>
+        <w:rPr>
+          <w:color w:val="7030A0"/>
+        </w:rPr>
+      </w:pPr>
+      <w:r>
+        <w:t>Qualified Name: [cl</w:t>
+      </w:r>
+      <w:r>
+        <w:t>.qualifiedName/]</w:t>
       </w:r>
     </w:p>
     <w:p>
@@ -6450,188 +5786,64 @@
           <w:color w:val="7030A0"/>
           <w:szCs w:val="24"/>
         </w:rPr>
-        <w:t xml:space="preserve">[if  </w:t>
-      </w:r>
-      <w:proofErr w:type="spellStart"/>
-      <w:r>
+        <w:t>[if  cl.ownedComment-&gt;notEmpty()]&lt;drop/&gt;</w:t>
+      </w:r>
+    </w:p>
+    <w:p>
+      <w:pPr>
+        <w:spacing w:after="0"/>
         <w:rPr>
           <w:color w:val="7030A0"/>
           <w:szCs w:val="24"/>
         </w:rPr>
-        <w:t>cl.ownedComment</w:t>
-      </w:r>
-      <w:proofErr w:type="spellEnd"/>
+      </w:pPr>
       <w:r>
         <w:rPr>
           <w:color w:val="7030A0"/>
           <w:szCs w:val="24"/>
         </w:rPr>
-        <w:t>-&gt;</w:t>
-      </w:r>
-      <w:proofErr w:type="spellStart"/>
-      <w:r>
+        <w:t>[for (co:Comment | cl.ownedComment)] &lt;drop/&gt;</w:t>
+      </w:r>
+    </w:p>
+    <w:p>
+      <w:pPr>
+        <w:spacing w:after="0"/>
         <w:rPr>
           <w:color w:val="7030A0"/>
           <w:szCs w:val="24"/>
         </w:rPr>
-        <w:t>notEmpty</w:t>
-      </w:r>
-      <w:proofErr w:type="spellEnd"/>
+      </w:pPr>
       <w:r>
         <w:rPr>
           <w:color w:val="7030A0"/>
           <w:szCs w:val="24"/>
         </w:rPr>
-        <w:t>()]&lt;drop/&gt;</w:t>
-      </w:r>
-    </w:p>
-    <w:p>
-      <w:pPr>
-        <w:spacing w:after="0"/>
-        <w:rPr>
-          <w:color w:val="7030A0"/>
+        <w:t>&lt;dropEmpty&gt;</w:t>
+      </w:r>
+      <w:r>
+        <w:rPr>
           <w:szCs w:val="24"/>
         </w:rPr>
-      </w:pPr>
-      <w:r>
-        <w:rPr>
-          <w:color w:val="7030A0"/>
+        <w:t>[cleanAndFormat(c</w:t>
+      </w:r>
+      <w:r>
+        <w:rPr>
           <w:szCs w:val="24"/>
         </w:rPr>
-        <w:t>[for (</w:t>
-      </w:r>
-      <w:proofErr w:type="spellStart"/>
-      <w:r>
-        <w:rPr>
-          <w:color w:val="7030A0"/>
+        <w:t>o</w:t>
+      </w:r>
+      <w:r>
+        <w:rPr>
           <w:szCs w:val="24"/>
         </w:rPr>
-        <w:t>co:Comment</w:t>
-      </w:r>
-      <w:proofErr w:type="spellEnd"/>
+        <w:t>._body.clean())/]</w:t>
+      </w:r>
       <w:r>
         <w:rPr>
           <w:color w:val="7030A0"/>
           <w:szCs w:val="24"/>
         </w:rPr>
-        <w:t xml:space="preserve"> | </w:t>
-      </w:r>
-      <w:proofErr w:type="spellStart"/>
-      <w:r>
-        <w:rPr>
-          <w:color w:val="7030A0"/>
-          <w:szCs w:val="24"/>
-        </w:rPr>
-        <w:t>cl.ownedComment</w:t>
-      </w:r>
-      <w:proofErr w:type="spellEnd"/>
-      <w:r>
-        <w:rPr>
-          <w:color w:val="7030A0"/>
-          <w:szCs w:val="24"/>
-        </w:rPr>
-        <w:t>)] &lt;drop/&gt;</w:t>
-      </w:r>
-    </w:p>
-    <w:p>
-      <w:pPr>
-        <w:spacing w:after="0"/>
-        <w:rPr>
-          <w:color w:val="7030A0"/>
-          <w:szCs w:val="24"/>
-        </w:rPr>
-      </w:pPr>
-      <w:r>
-        <w:rPr>
-          <w:color w:val="7030A0"/>
-          <w:szCs w:val="24"/>
-        </w:rPr>
-        <w:t>&lt;</w:t>
-      </w:r>
-      <w:proofErr w:type="spellStart"/>
-      <w:r>
-        <w:rPr>
-          <w:color w:val="7030A0"/>
-          <w:szCs w:val="24"/>
-        </w:rPr>
-        <w:t>dropEmpty</w:t>
-      </w:r>
-      <w:proofErr w:type="spellEnd"/>
-      <w:r>
-        <w:rPr>
-          <w:color w:val="7030A0"/>
-          <w:szCs w:val="24"/>
-        </w:rPr>
-        <w:t>&gt;</w:t>
-      </w:r>
-      <w:r>
-        <w:rPr>
-          <w:szCs w:val="24"/>
-        </w:rPr>
-        <w:t>[</w:t>
-      </w:r>
-      <w:proofErr w:type="spellStart"/>
-      <w:r>
-        <w:rPr>
-          <w:szCs w:val="24"/>
-        </w:rPr>
-        <w:t>cleanAndFormat</w:t>
-      </w:r>
-      <w:proofErr w:type="spellEnd"/>
-      <w:r>
-        <w:rPr>
-          <w:szCs w:val="24"/>
-        </w:rPr>
-        <w:t>(c</w:t>
-      </w:r>
-      <w:r>
-        <w:rPr>
-          <w:szCs w:val="24"/>
-        </w:rPr>
-        <w:t>o</w:t>
-      </w:r>
-      <w:r>
-        <w:rPr>
-          <w:szCs w:val="24"/>
-        </w:rPr>
-        <w:t>._</w:t>
-      </w:r>
-      <w:proofErr w:type="spellStart"/>
-      <w:r>
-        <w:rPr>
-          <w:szCs w:val="24"/>
-        </w:rPr>
-        <w:t>body.clean</w:t>
-      </w:r>
-      <w:proofErr w:type="spellEnd"/>
-      <w:r>
-        <w:rPr>
-          <w:szCs w:val="24"/>
-        </w:rPr>
-        <w:t>())/]</w:t>
-      </w:r>
-      <w:r>
-        <w:rPr>
-          <w:color w:val="7030A0"/>
-          <w:szCs w:val="24"/>
-        </w:rPr>
-        <w:t>&lt;/</w:t>
-      </w:r>
-      <w:proofErr w:type="spellStart"/>
-      <w:r>
-        <w:rPr>
-          <w:color w:val="7030A0"/>
-          <w:szCs w:val="24"/>
-        </w:rPr>
-        <w:t>dropEmpty</w:t>
-      </w:r>
-      <w:proofErr w:type="spellEnd"/>
-      <w:r>
-        <w:rPr>
-          <w:color w:val="7030A0"/>
-          <w:szCs w:val="24"/>
-        </w:rPr>
-        <w:t>&gt;</w:t>
+        <w:t>&lt;/dropEmpty&gt;</w:t>
       </w:r>
     </w:p>
     <w:p>
@@ -6701,78 +5913,139 @@
         <w:rPr>
           <w:color w:val="7030A0"/>
         </w:rPr>
+        <w:t>[if (cl</w:t>
+      </w:r>
+      <w:r>
+        <w:rPr>
+          <w:color w:val="7030A0"/>
+        </w:rPr>
+        <w:t>.is</w:t>
+      </w:r>
+      <w:r>
+        <w:rPr>
+          <w:color w:val="7030A0"/>
+        </w:rPr>
+        <w:t>Abstract)</w:t>
+      </w:r>
+      <w:r>
+        <w:rPr>
+          <w:color w:val="7030A0"/>
+        </w:rPr>
+        <w:t>]</w:t>
+      </w:r>
+      <w:r>
+        <w:rPr>
+          <w:color w:val="7030A0"/>
+        </w:rPr>
+        <w:t>&lt;drop/&gt;</w:t>
+      </w:r>
+    </w:p>
+    <w:p>
+      <w:pPr>
+        <w:rPr>
+          <w:color w:val="auto"/>
+        </w:rPr>
+      </w:pPr>
+      <w:r>
+        <w:rPr>
+          <w:color w:val="auto"/>
+        </w:rPr>
+        <w:t>This class is abstract.</w:t>
+      </w:r>
+    </w:p>
+    <w:p>
+      <w:r>
+        <w:rPr>
+          <w:color w:val="7030A0"/>
+        </w:rPr>
+        <w:t>[</w:t>
+      </w:r>
+      <w:r>
+        <w:rPr>
+          <w:color w:val="7030A0"/>
+        </w:rPr>
+        <w:t>/if]</w:t>
+      </w:r>
+      <w:r>
+        <w:rPr>
+          <w:color w:val="7030A0"/>
+        </w:rPr>
+        <w:t>&lt;drop/&gt;</w:t>
+      </w:r>
+    </w:p>
+    <w:p>
+      <w:pPr>
+        <w:spacing w:after="0"/>
+        <w:rPr>
+          <w:bCs/>
+          <w:color w:val="7030A0"/>
+        </w:rPr>
+      </w:pPr>
+      <w:r>
+        <w:rPr>
+          <w:color w:val="7030A0"/>
+        </w:rPr>
         <w:t>[if (</w:t>
       </w:r>
-      <w:proofErr w:type="spellStart"/>
-      <w:r>
-        <w:rPr>
+      <w:r>
+        <w:rPr>
+          <w:bCs/>
           <w:color w:val="7030A0"/>
         </w:rPr>
         <w:t>cl</w:t>
       </w:r>
       <w:r>
         <w:rPr>
-          <w:color w:val="7030A0"/>
-        </w:rPr>
-        <w:t>.is</w:t>
-      </w:r>
-      <w:r>
-        <w:rPr>
-          <w:color w:val="7030A0"/>
-        </w:rPr>
-        <w:t>Abstract</w:t>
-      </w:r>
-      <w:proofErr w:type="spellEnd"/>
-      <w:r>
-        <w:rPr>
-          <w:color w:val="7030A0"/>
-        </w:rPr>
-        <w:t>)</w:t>
-      </w:r>
-      <w:r>
-        <w:rPr>
-          <w:color w:val="7030A0"/>
-        </w:rPr>
-        <w:t>]</w:t>
-      </w:r>
-      <w:r>
-        <w:rPr>
-          <w:color w:val="7030A0"/>
-        </w:rPr>
-        <w:t>&lt;drop/&gt;</w:t>
-      </w:r>
-    </w:p>
-    <w:p>
-      <w:pPr>
-        <w:rPr>
+          <w:bCs/>
+          <w:color w:val="7030A0"/>
+        </w:rPr>
+        <w:t>.oclAsType(</w:t>
+      </w:r>
+      <w:r>
+        <w:rPr>
+          <w:bCs/>
+          <w:color w:val="7030A0"/>
+        </w:rPr>
+        <w:t>uml::Class</w:t>
+      </w:r>
+      <w:r>
+        <w:rPr>
+          <w:bCs/>
+          <w:color w:val="7030A0"/>
+        </w:rPr>
+        <w:t>).</w:t>
+      </w:r>
+      <w:r>
+        <w:rPr>
+          <w:bCs/>
+          <w:color w:val="7030A0"/>
+        </w:rPr>
+        <w:t>general -&gt;notEmpty())]&lt;drop/&gt;</w:t>
+      </w:r>
+    </w:p>
+    <w:p>
+      <w:pPr>
+        <w:spacing w:after="0"/>
+        <w:rPr>
+          <w:bCs/>
           <w:color w:val="auto"/>
         </w:rPr>
       </w:pPr>
-      <w:r>
-        <w:rPr>
+    </w:p>
+    <w:p>
+      <w:pPr>
+        <w:spacing w:after="0"/>
+        <w:rPr>
+          <w:bCs/>
           <w:color w:val="auto"/>
         </w:rPr>
-        <w:t>This class is abstract.</w:t>
-      </w:r>
-    </w:p>
-    <w:p>
-      <w:r>
-        <w:rPr>
-          <w:color w:val="7030A0"/>
-        </w:rPr>
-        <w:t>[</w:t>
-      </w:r>
-      <w:r>
-        <w:rPr>
-          <w:color w:val="7030A0"/>
-        </w:rPr>
-        <w:t>/if]</w:t>
-      </w:r>
-      <w:r>
-        <w:rPr>
-          <w:color w:val="7030A0"/>
-        </w:rPr>
-        <w:t>&lt;drop/&gt;</w:t>
+      </w:pPr>
+      <w:r>
+        <w:rPr>
+          <w:bCs/>
+          <w:color w:val="auto"/>
+        </w:rPr>
+        <w:t>Inherits properties from:</w:t>
       </w:r>
     </w:p>
     <w:p>
@@ -6785,186 +6058,18 @@
       </w:pPr>
       <w:r>
         <w:rPr>
-          <w:color w:val="7030A0"/>
-        </w:rPr>
-        <w:t>[if (</w:t>
-      </w:r>
-      <w:proofErr w:type="spellStart"/>
-      <w:r>
-        <w:rPr>
-          <w:bCs/>
-          <w:color w:val="7030A0"/>
-        </w:rPr>
-        <w:t>cl</w:t>
-      </w:r>
-      <w:r>
-        <w:rPr>
-          <w:bCs/>
-          <w:color w:val="7030A0"/>
-        </w:rPr>
-        <w:t>.oclAsType</w:t>
-      </w:r>
-      <w:proofErr w:type="spellEnd"/>
-      <w:r>
-        <w:rPr>
-          <w:bCs/>
-          <w:color w:val="7030A0"/>
-        </w:rPr>
-        <w:t>(</w:t>
-      </w:r>
-      <w:proofErr w:type="spellStart"/>
-      <w:proofErr w:type="gramStart"/>
-      <w:r>
-        <w:rPr>
-          <w:bCs/>
-          <w:color w:val="7030A0"/>
-        </w:rPr>
-        <w:t>uml</w:t>
-      </w:r>
-      <w:proofErr w:type="spellEnd"/>
-      <w:r>
-        <w:rPr>
-          <w:bCs/>
-          <w:color w:val="7030A0"/>
-        </w:rPr>
-        <w:t>::</w:t>
-      </w:r>
-      <w:proofErr w:type="gramEnd"/>
-      <w:r>
-        <w:rPr>
-          <w:bCs/>
-          <w:color w:val="7030A0"/>
-        </w:rPr>
-        <w:t>Class</w:t>
-      </w:r>
-      <w:r>
-        <w:rPr>
-          <w:bCs/>
-          <w:color w:val="7030A0"/>
-        </w:rPr>
-        <w:t>).</w:t>
-      </w:r>
-      <w:r>
-        <w:rPr>
-          <w:bCs/>
-          <w:color w:val="7030A0"/>
-        </w:rPr>
-        <w:t>general -&gt;</w:t>
-      </w:r>
-      <w:proofErr w:type="spellStart"/>
-      <w:r>
-        <w:rPr>
-          <w:bCs/>
-          <w:color w:val="7030A0"/>
-        </w:rPr>
-        <w:t>notEmpty</w:t>
-      </w:r>
-      <w:proofErr w:type="spellEnd"/>
-      <w:r>
-        <w:rPr>
-          <w:bCs/>
-          <w:color w:val="7030A0"/>
-        </w:rPr>
-        <w:t>())]&lt;drop/&gt;</w:t>
-      </w:r>
-    </w:p>
-    <w:p>
-      <w:pPr>
-        <w:spacing w:after="0"/>
-        <w:rPr>
-          <w:bCs/>
-          <w:color w:val="auto"/>
-        </w:rPr>
-      </w:pPr>
-    </w:p>
-    <w:p>
-      <w:pPr>
-        <w:spacing w:after="0"/>
-        <w:rPr>
-          <w:bCs/>
-          <w:color w:val="auto"/>
-        </w:rPr>
-      </w:pPr>
-      <w:r>
-        <w:rPr>
-          <w:bCs/>
-          <w:color w:val="auto"/>
-        </w:rPr>
-        <w:t>Inherits properties from:</w:t>
-      </w:r>
-    </w:p>
-    <w:p>
-      <w:pPr>
-        <w:spacing w:after="0"/>
-        <w:rPr>
-          <w:bCs/>
-          <w:color w:val="7030A0"/>
-        </w:rPr>
-      </w:pPr>
-      <w:r>
-        <w:rPr>
-          <w:bCs/>
-          <w:color w:val="7030A0"/>
-        </w:rPr>
-        <w:t>[for (</w:t>
-      </w:r>
-      <w:proofErr w:type="spellStart"/>
-      <w:r>
-        <w:rPr>
-          <w:bCs/>
-          <w:color w:val="7030A0"/>
-        </w:rPr>
-        <w:t>gen:Class</w:t>
-      </w:r>
-      <w:proofErr w:type="spellEnd"/>
-      <w:r>
-        <w:rPr>
-          <w:bCs/>
-          <w:color w:val="7030A0"/>
-        </w:rPr>
-        <w:t xml:space="preserve"> | </w:t>
-      </w:r>
-      <w:proofErr w:type="spellStart"/>
-      <w:r>
-        <w:rPr>
-          <w:bCs/>
-          <w:color w:val="7030A0"/>
-        </w:rPr>
-        <w:t>cl</w:t>
-      </w:r>
-      <w:r>
-        <w:rPr>
-          <w:bCs/>
-          <w:color w:val="7030A0"/>
-        </w:rPr>
-        <w:t>.oclAsType</w:t>
-      </w:r>
-      <w:proofErr w:type="spellEnd"/>
-      <w:r>
-        <w:rPr>
-          <w:bCs/>
-          <w:color w:val="7030A0"/>
-        </w:rPr>
-        <w:t>(</w:t>
-      </w:r>
-      <w:proofErr w:type="spellStart"/>
-      <w:proofErr w:type="gramStart"/>
-      <w:r>
-        <w:rPr>
-          <w:bCs/>
-          <w:color w:val="7030A0"/>
-        </w:rPr>
-        <w:t>uml</w:t>
-      </w:r>
-      <w:proofErr w:type="spellEnd"/>
-      <w:r>
-        <w:rPr>
-          <w:bCs/>
-          <w:color w:val="7030A0"/>
-        </w:rPr>
-        <w:t>::</w:t>
-      </w:r>
-      <w:proofErr w:type="gramEnd"/>
+          <w:bCs/>
+          <w:color w:val="7030A0"/>
+        </w:rPr>
+        <w:t>[for (gen:Class | cl</w:t>
+      </w:r>
+      <w:r>
+        <w:rPr>
+          <w:bCs/>
+          <w:color w:val="7030A0"/>
+        </w:rPr>
+        <w:t>.oclAsType(uml::</w:t>
+      </w:r>
       <w:r>
         <w:rPr>
           <w:bCs/>
@@ -7064,35 +6169,7 @@
         <w:rPr>
           <w:color w:val="7030A0"/>
         </w:rPr>
-        <w:t>[for (</w:t>
-      </w:r>
-      <w:proofErr w:type="spellStart"/>
-      <w:r>
-        <w:rPr>
-          <w:color w:val="7030A0"/>
-        </w:rPr>
-        <w:t>st:Stereotype</w:t>
-      </w:r>
-      <w:proofErr w:type="spellEnd"/>
-      <w:r>
-        <w:rPr>
-          <w:color w:val="7030A0"/>
-        </w:rPr>
-        <w:t xml:space="preserve"> | </w:t>
-      </w:r>
-      <w:proofErr w:type="spellStart"/>
-      <w:r>
-        <w:rPr>
-          <w:color w:val="7030A0"/>
-        </w:rPr>
-        <w:t>cl.getAppliedStereotypes</w:t>
-      </w:r>
-      <w:proofErr w:type="spellEnd"/>
-      <w:r>
-        <w:rPr>
-          <w:color w:val="7030A0"/>
-        </w:rPr>
-        <w:t>())]&lt;drop/</w:t>
+        <w:t>[for (st:Stereotype | cl.getAppliedStereotypes())]&lt;drop/</w:t>
       </w:r>
       <w:r>
         <w:rPr>
@@ -7110,41 +6187,13 @@
         <w:rPr>
           <w:color w:val="7030A0"/>
         </w:rPr>
-        <w:t xml:space="preserve">[if(not </w:t>
-      </w:r>
-      <w:proofErr w:type="spellStart"/>
-      <w:r>
-        <w:rPr>
-          <w:color w:val="7030A0"/>
-        </w:rPr>
-        <w:t>st.name.contains</w:t>
-      </w:r>
-      <w:proofErr w:type="spellEnd"/>
-      <w:r>
-        <w:rPr>
-          <w:color w:val="7030A0"/>
-        </w:rPr>
-        <w:t>(‘</w:t>
-      </w:r>
-      <w:proofErr w:type="spellStart"/>
-      <w:r>
-        <w:rPr>
-          <w:color w:val="7030A0"/>
-        </w:rPr>
-        <w:t>O</w:t>
-      </w:r>
-      <w:r>
-        <w:rPr>
-          <w:color w:val="7030A0"/>
-        </w:rPr>
-        <w:t>penModelClass</w:t>
-      </w:r>
-      <w:proofErr w:type="spellEnd"/>
-      <w:r>
-        <w:rPr>
-          <w:color w:val="7030A0"/>
-        </w:rPr>
-        <w:t>’))]&lt;drop/&gt;</w:t>
+        <w:t>[if(not st.name.contains(‘O</w:t>
+      </w:r>
+      <w:r>
+        <w:rPr>
+          <w:color w:val="7030A0"/>
+        </w:rPr>
+        <w:t>penModelClass’))]&lt;drop/&gt;</w:t>
       </w:r>
     </w:p>
     <w:p>
@@ -7278,53 +6327,23 @@
         </w:rPr>
         <w:t>&lt;fragment name=’</w:t>
       </w:r>
-      <w:proofErr w:type="spellStart"/>
       <w:r>
         <w:rPr>
           <w:color w:val="FF0000"/>
         </w:rPr>
         <w:t>insertStandardDiagram</w:t>
       </w:r>
-      <w:proofErr w:type="spellEnd"/>
-      <w:r>
-        <w:rPr>
-          <w:color w:val="7030A0"/>
-        </w:rPr>
-        <w:t xml:space="preserve">’ </w:t>
-      </w:r>
-      <w:proofErr w:type="spellStart"/>
-      <w:r>
-        <w:rPr>
-          <w:color w:val="7030A0"/>
-        </w:rPr>
-        <w:t>importedBundl</w:t>
-      </w:r>
-      <w:r>
-        <w:rPr>
-          <w:color w:val="7030A0"/>
-        </w:rPr>
-        <w:t>es</w:t>
-      </w:r>
-      <w:proofErr w:type="spellEnd"/>
-      <w:r>
-        <w:rPr>
-          <w:color w:val="7030A0"/>
-        </w:rPr>
-        <w:t>=’</w:t>
-      </w:r>
-      <w:proofErr w:type="spellStart"/>
-      <w:r>
-        <w:rPr>
-          <w:color w:val="7030A0"/>
-        </w:rPr>
-        <w:t>commons;gmf;papyrus</w:t>
-      </w:r>
-      <w:proofErr w:type="spellEnd"/>
-      <w:r>
-        <w:rPr>
-          <w:color w:val="7030A0"/>
-        </w:rPr>
-        <w:t>’&gt;&lt;drop/&gt;</w:t>
+      <w:r>
+        <w:rPr>
+          <w:color w:val="7030A0"/>
+        </w:rPr>
+        <w:t>’ importedBundl</w:t>
+      </w:r>
+      <w:r>
+        <w:rPr>
+          <w:color w:val="7030A0"/>
+        </w:rPr>
+        <w:t>es=’commons;gmf;papyrus’&gt;&lt;drop/&gt;</w:t>
       </w:r>
       <w:r>
         <w:rPr>
@@ -7336,21 +6355,7 @@
         <w:rPr>
           <w:color w:val="7030A0"/>
         </w:rPr>
-        <w:t>&lt;</w:t>
-      </w:r>
-      <w:proofErr w:type="spellStart"/>
-      <w:r>
-        <w:rPr>
-          <w:color w:val="7030A0"/>
-        </w:rPr>
-        <w:t>arg</w:t>
-      </w:r>
-      <w:proofErr w:type="spellEnd"/>
-      <w:r>
-        <w:rPr>
-          <w:color w:val="7030A0"/>
-        </w:rPr>
-        <w:t xml:space="preserve"> name=’</w:t>
+        <w:t>&lt;arg name=’</w:t>
       </w:r>
       <w:r>
         <w:rPr>
@@ -7362,29 +6367,7 @@
         <w:rPr>
           <w:color w:val="7030A0"/>
         </w:rPr>
-        <w:t>’ type=’</w:t>
-      </w:r>
-      <w:proofErr w:type="spellStart"/>
-      <w:proofErr w:type="gramStart"/>
-      <w:r>
-        <w:rPr>
-          <w:color w:val="7030A0"/>
-        </w:rPr>
-        <w:t>uml</w:t>
-      </w:r>
-      <w:proofErr w:type="spellEnd"/>
-      <w:r>
-        <w:rPr>
-          <w:color w:val="7030A0"/>
-        </w:rPr>
-        <w:t>::</w:t>
-      </w:r>
-      <w:proofErr w:type="gramEnd"/>
-      <w:r>
-        <w:rPr>
-          <w:color w:val="7030A0"/>
-        </w:rPr>
-        <w:t>Package</w:t>
+        <w:t>’ type=’uml::Package</w:t>
       </w:r>
       <w:r>
         <w:rPr>
@@ -7402,23 +6385,8 @@
         <w:rPr>
           <w:color w:val="7030A0"/>
         </w:rPr>
-        <w:t>&lt;</w:t>
-      </w:r>
-      <w:proofErr w:type="spellStart"/>
-      <w:r>
-        <w:rPr>
-          <w:color w:val="7030A0"/>
-        </w:rPr>
-        <w:t>arg</w:t>
-      </w:r>
-      <w:proofErr w:type="spellEnd"/>
-      <w:r>
-        <w:rPr>
-          <w:color w:val="7030A0"/>
-        </w:rPr>
-        <w:t xml:space="preserve"> name=’</w:t>
-      </w:r>
-      <w:proofErr w:type="spellStart"/>
+        <w:t>&lt;arg name=’</w:t>
+      </w:r>
       <w:r>
         <w:rPr>
           <w:color w:val="FF0000"/>
@@ -7431,7 +6399,6 @@
         </w:rPr>
         <w:t>Name</w:t>
       </w:r>
-      <w:proofErr w:type="spellEnd"/>
       <w:r>
         <w:rPr>
           <w:color w:val="7030A0"/>
@@ -7449,30 +6416,14 @@
           <w:color w:val="7030A0"/>
         </w:rPr>
         <w:br/>
-        <w:t>&lt;</w:t>
-      </w:r>
-      <w:proofErr w:type="spellStart"/>
-      <w:r>
-        <w:rPr>
-          <w:color w:val="7030A0"/>
-        </w:rPr>
-        <w:t>arg</w:t>
-      </w:r>
-      <w:proofErr w:type="spellEnd"/>
-      <w:r>
-        <w:rPr>
-          <w:color w:val="7030A0"/>
-        </w:rPr>
-        <w:t xml:space="preserve"> name=’</w:t>
-      </w:r>
-      <w:proofErr w:type="spellStart"/>
+        <w:t>&lt;arg name=’</w:t>
+      </w:r>
       <w:r>
         <w:rPr>
           <w:color w:val="FF0000"/>
         </w:rPr>
         <w:t>diagramTitle</w:t>
       </w:r>
-      <w:proofErr w:type="spellEnd"/>
       <w:r>
         <w:rPr>
           <w:color w:val="7030A0"/>
@@ -7503,27 +6454,7 @@
           <w:sz w:val="20"/>
           <w:szCs w:val="20"/>
         </w:rPr>
-        <w:t>[for (</w:t>
-      </w:r>
-      <w:proofErr w:type="spellStart"/>
-      <w:r>
-        <w:rPr>
-          <w:rFonts w:asciiTheme="minorHAnsi" w:hAnsiTheme="minorHAnsi"/>
-          <w:color w:val="7030A0"/>
-          <w:sz w:val="20"/>
-          <w:szCs w:val="20"/>
-        </w:rPr>
-        <w:t>d:Diagram|p.getPapyrusDiagrams</w:t>
-      </w:r>
-      <w:proofErr w:type="spellEnd"/>
-      <w:r>
-        <w:rPr>
-          <w:rFonts w:asciiTheme="minorHAnsi" w:hAnsiTheme="minorHAnsi"/>
-          <w:color w:val="7030A0"/>
-          <w:sz w:val="20"/>
-          <w:szCs w:val="20"/>
-        </w:rPr>
-        <w:t>())]&lt;drop/&gt;</w:t>
+        <w:t>[for (d:Diagram|p.getPapyrusDiagrams())]&lt;drop/&gt;</w:t>
       </w:r>
     </w:p>
     <w:p>
@@ -7542,9 +6473,8 @@
           <w:sz w:val="20"/>
           <w:szCs w:val="20"/>
         </w:rPr>
-        <w:t xml:space="preserve">[if </w:t>
-      </w:r>
-      <w:proofErr w:type="spellStart"/>
+        <w:t>[if d.name.contains(</w:t>
+      </w:r>
       <w:r>
         <w:rPr>
           <w:rFonts w:asciiTheme="minorHAnsi" w:hAnsiTheme="minorHAnsi"/>
@@ -7552,29 +6482,8 @@
           <w:sz w:val="20"/>
           <w:szCs w:val="20"/>
         </w:rPr>
-        <w:t>d.name.contains</w:t>
-      </w:r>
-      <w:proofErr w:type="spellEnd"/>
-      <w:r>
-        <w:rPr>
-          <w:rFonts w:asciiTheme="minorHAnsi" w:hAnsiTheme="minorHAnsi"/>
-          <w:color w:val="7030A0"/>
-          <w:sz w:val="20"/>
-          <w:szCs w:val="20"/>
-        </w:rPr>
-        <w:t>(</w:t>
-      </w:r>
-      <w:proofErr w:type="spellStart"/>
-      <w:r>
-        <w:rPr>
-          <w:rFonts w:asciiTheme="minorHAnsi" w:hAnsiTheme="minorHAnsi"/>
-          <w:color w:val="7030A0"/>
-          <w:sz w:val="20"/>
-          <w:szCs w:val="20"/>
-        </w:rPr>
         <w:t>diagramName</w:t>
       </w:r>
-      <w:proofErr w:type="spellEnd"/>
       <w:r>
         <w:rPr>
           <w:rFonts w:asciiTheme="minorHAnsi" w:hAnsiTheme="minorHAnsi"/>
@@ -7635,10 +6544,8 @@
           <w:lang w:val="en-GB"/>
         </w:rPr>
         <w:lastRenderedPageBreak/>
-        <w:t>&lt;image object='[</w:t>
-      </w:r>
-      <w:proofErr w:type="spellStart"/>
-      <w:proofErr w:type="gramStart"/>
+        <w:t>&lt;image object='[d.getDiagram()/]' maxW='true' keepH='false'</w:t>
+      </w:r>
       <w:r>
         <w:rPr>
           <w:rFonts w:asciiTheme="minorHAnsi" w:hAnsiTheme="minorHAnsi"/>
@@ -7647,95 +6554,7 @@
           <w:szCs w:val="20"/>
           <w:lang w:val="en-GB"/>
         </w:rPr>
-        <w:t>d.getDiagram</w:t>
-      </w:r>
-      <w:proofErr w:type="spellEnd"/>
-      <w:proofErr w:type="gramEnd"/>
-      <w:r>
-        <w:rPr>
-          <w:rFonts w:asciiTheme="minorHAnsi" w:hAnsiTheme="minorHAnsi"/>
-          <w:color w:val="7030A0"/>
-          <w:sz w:val="20"/>
-          <w:szCs w:val="20"/>
-          <w:lang w:val="en-GB"/>
-        </w:rPr>
-        <w:t xml:space="preserve">()/]' </w:t>
-      </w:r>
-      <w:proofErr w:type="spellStart"/>
-      <w:r>
-        <w:rPr>
-          <w:rFonts w:asciiTheme="minorHAnsi" w:hAnsiTheme="minorHAnsi"/>
-          <w:color w:val="7030A0"/>
-          <w:sz w:val="20"/>
-          <w:szCs w:val="20"/>
-          <w:lang w:val="en-GB"/>
-        </w:rPr>
-        <w:t>maxW</w:t>
-      </w:r>
-      <w:proofErr w:type="spellEnd"/>
-      <w:r>
-        <w:rPr>
-          <w:rFonts w:asciiTheme="minorHAnsi" w:hAnsiTheme="minorHAnsi"/>
-          <w:color w:val="7030A0"/>
-          <w:sz w:val="20"/>
-          <w:szCs w:val="20"/>
-          <w:lang w:val="en-GB"/>
-        </w:rPr>
-        <w:t xml:space="preserve">='true' </w:t>
-      </w:r>
-      <w:proofErr w:type="spellStart"/>
-      <w:r>
-        <w:rPr>
-          <w:rFonts w:asciiTheme="minorHAnsi" w:hAnsiTheme="minorHAnsi"/>
-          <w:color w:val="7030A0"/>
-          <w:sz w:val="20"/>
-          <w:szCs w:val="20"/>
-          <w:lang w:val="en-GB"/>
-        </w:rPr>
-        <w:t>keepH</w:t>
-      </w:r>
-      <w:proofErr w:type="spellEnd"/>
-      <w:r>
-        <w:rPr>
-          <w:rFonts w:asciiTheme="minorHAnsi" w:hAnsiTheme="minorHAnsi"/>
-          <w:color w:val="7030A0"/>
-          <w:sz w:val="20"/>
-          <w:szCs w:val="20"/>
-          <w:lang w:val="en-GB"/>
-        </w:rPr>
-        <w:t>='false'</w:t>
-      </w:r>
-      <w:r>
-        <w:rPr>
-          <w:rFonts w:asciiTheme="minorHAnsi" w:hAnsiTheme="minorHAnsi"/>
-          <w:color w:val="7030A0"/>
-          <w:sz w:val="20"/>
-          <w:szCs w:val="20"/>
-          <w:lang w:val="en-GB"/>
-        </w:rPr>
-        <w:t xml:space="preserve"> </w:t>
-      </w:r>
-      <w:proofErr w:type="spellStart"/>
-      <w:r>
-        <w:rPr>
-          <w:rFonts w:asciiTheme="minorHAnsi" w:hAnsiTheme="minorHAnsi"/>
-          <w:color w:val="7030A0"/>
-          <w:sz w:val="20"/>
-          <w:szCs w:val="20"/>
-          <w:lang w:val="en-GB"/>
-        </w:rPr>
-        <w:t>keepW</w:t>
-      </w:r>
-      <w:proofErr w:type="spellEnd"/>
-      <w:r>
-        <w:rPr>
-          <w:rFonts w:asciiTheme="minorHAnsi" w:hAnsiTheme="minorHAnsi"/>
-          <w:color w:val="7030A0"/>
-          <w:sz w:val="20"/>
-          <w:szCs w:val="20"/>
-          <w:lang w:val="en-GB"/>
-        </w:rPr>
-        <w:t xml:space="preserve"> = ‘false’</w:t>
+        <w:t xml:space="preserve"> keepW = ‘false’</w:t>
       </w:r>
       <w:r>
         <w:rPr>
@@ -7824,13 +6643,8 @@
         <w:keepNext/>
         <w:jc w:val="center"/>
       </w:pPr>
-      <w:proofErr w:type="spellStart"/>
-      <w:r>
-        <w:t>CoreModel</w:t>
-      </w:r>
-      <w:proofErr w:type="spellEnd"/>
-      <w:r>
-        <w:t xml:space="preserve"> diagram: [d.name/]</w:t>
+      <w:r>
+        <w:t>CoreModel diagram: [d.name/]</w:t>
       </w:r>
     </w:p>
     <w:p>
@@ -7904,15 +6718,7 @@
         <w:fldChar w:fldCharType="end"/>
       </w:r>
       <w:r>
-        <w:t xml:space="preserve"> [</w:t>
-      </w:r>
-      <w:proofErr w:type="spellStart"/>
-      <w:r>
-        <w:t>diagramTitle</w:t>
-      </w:r>
-      <w:proofErr w:type="spellEnd"/>
-      <w:r>
-        <w:t>/]</w:t>
+        <w:t xml:space="preserve"> [diagramTitle/]</w:t>
       </w:r>
     </w:p>
     <w:p>
@@ -7956,9 +6762,16 @@
           <w:szCs w:val="20"/>
           <w:lang w:val="en-GB"/>
         </w:rPr>
-        <w:t>[/</w:t>
-      </w:r>
-      <w:proofErr w:type="gramStart"/>
+        <w:t>[/if]&lt;drop/&gt;</w:t>
+      </w:r>
+    </w:p>
+    <w:p>
+      <w:pPr>
+        <w:pStyle w:val="Default"/>
+        <w:rPr>
+          <w:color w:val="7030A0"/>
+        </w:rPr>
+      </w:pPr>
       <w:r>
         <w:rPr>
           <w:rFonts w:asciiTheme="minorHAnsi" w:hAnsiTheme="minorHAnsi"/>
@@ -7967,58 +6780,7 @@
           <w:szCs w:val="20"/>
           <w:lang w:val="en-GB"/>
         </w:rPr>
-        <w:t>if]&lt;</w:t>
-      </w:r>
-      <w:proofErr w:type="gramEnd"/>
-      <w:r>
-        <w:rPr>
-          <w:rFonts w:asciiTheme="minorHAnsi" w:hAnsiTheme="minorHAnsi"/>
-          <w:color w:val="7030A0"/>
-          <w:sz w:val="20"/>
-          <w:szCs w:val="20"/>
-          <w:lang w:val="en-GB"/>
-        </w:rPr>
-        <w:t>drop/&gt;</w:t>
-      </w:r>
-    </w:p>
-    <w:p>
-      <w:pPr>
-        <w:pStyle w:val="Default"/>
-        <w:rPr>
-          <w:color w:val="7030A0"/>
-        </w:rPr>
-      </w:pPr>
-      <w:r>
-        <w:rPr>
-          <w:rFonts w:asciiTheme="minorHAnsi" w:hAnsiTheme="minorHAnsi"/>
-          <w:color w:val="7030A0"/>
-          <w:sz w:val="20"/>
-          <w:szCs w:val="20"/>
-          <w:lang w:val="en-GB"/>
-        </w:rPr>
-        <w:t>[/</w:t>
-      </w:r>
-      <w:proofErr w:type="gramStart"/>
-      <w:r>
-        <w:rPr>
-          <w:rFonts w:asciiTheme="minorHAnsi" w:hAnsiTheme="minorHAnsi"/>
-          <w:color w:val="7030A0"/>
-          <w:sz w:val="20"/>
-          <w:szCs w:val="20"/>
-          <w:lang w:val="en-GB"/>
-        </w:rPr>
-        <w:t>for]&lt;</w:t>
-      </w:r>
-      <w:proofErr w:type="gramEnd"/>
-      <w:r>
-        <w:rPr>
-          <w:rFonts w:asciiTheme="minorHAnsi" w:hAnsiTheme="minorHAnsi"/>
-          <w:color w:val="7030A0"/>
-          <w:sz w:val="20"/>
-          <w:szCs w:val="20"/>
-          <w:lang w:val="en-GB"/>
-        </w:rPr>
-        <w:t>drop/&gt;</w:t>
+        <w:t>[/for]&lt;drop/&gt;</w:t>
       </w:r>
       <w:r>
         <w:rPr>
@@ -8093,53 +6855,23 @@
         </w:rPr>
         <w:t>&lt;fragment name=’</w:t>
       </w:r>
-      <w:proofErr w:type="spellStart"/>
       <w:r>
         <w:rPr>
           <w:color w:val="FF0000"/>
         </w:rPr>
         <w:t>insertSmallDiagram</w:t>
       </w:r>
-      <w:proofErr w:type="spellEnd"/>
-      <w:r>
-        <w:rPr>
-          <w:color w:val="7030A0"/>
-        </w:rPr>
-        <w:t xml:space="preserve">’ </w:t>
-      </w:r>
-      <w:proofErr w:type="spellStart"/>
-      <w:r>
-        <w:rPr>
-          <w:color w:val="7030A0"/>
-        </w:rPr>
-        <w:t>importedBundl</w:t>
-      </w:r>
-      <w:r>
-        <w:rPr>
-          <w:color w:val="7030A0"/>
-        </w:rPr>
-        <w:t>es</w:t>
-      </w:r>
-      <w:proofErr w:type="spellEnd"/>
-      <w:r>
-        <w:rPr>
-          <w:color w:val="7030A0"/>
-        </w:rPr>
-        <w:t>=’</w:t>
-      </w:r>
-      <w:proofErr w:type="spellStart"/>
-      <w:r>
-        <w:rPr>
-          <w:color w:val="7030A0"/>
-        </w:rPr>
-        <w:t>commons;gmf;papyrus</w:t>
-      </w:r>
-      <w:proofErr w:type="spellEnd"/>
-      <w:r>
-        <w:rPr>
-          <w:color w:val="7030A0"/>
-        </w:rPr>
-        <w:t>’&gt;&lt;drop/&gt;</w:t>
+      <w:r>
+        <w:rPr>
+          <w:color w:val="7030A0"/>
+        </w:rPr>
+        <w:t>’ importedBundl</w:t>
+      </w:r>
+      <w:r>
+        <w:rPr>
+          <w:color w:val="7030A0"/>
+        </w:rPr>
+        <w:t>es=’commons;gmf;papyrus’&gt;&lt;drop/&gt;</w:t>
       </w:r>
       <w:r>
         <w:rPr>
@@ -8151,21 +6883,7 @@
         <w:rPr>
           <w:color w:val="7030A0"/>
         </w:rPr>
-        <w:t>&lt;</w:t>
-      </w:r>
-      <w:proofErr w:type="spellStart"/>
-      <w:r>
-        <w:rPr>
-          <w:color w:val="7030A0"/>
-        </w:rPr>
-        <w:t>arg</w:t>
-      </w:r>
-      <w:proofErr w:type="spellEnd"/>
-      <w:r>
-        <w:rPr>
-          <w:color w:val="7030A0"/>
-        </w:rPr>
-        <w:t xml:space="preserve"> name=’</w:t>
+        <w:t>&lt;arg name=’</w:t>
       </w:r>
       <w:r>
         <w:rPr>
@@ -8177,29 +6895,7 @@
         <w:rPr>
           <w:color w:val="7030A0"/>
         </w:rPr>
-        <w:t>’ type=’</w:t>
-      </w:r>
-      <w:proofErr w:type="spellStart"/>
-      <w:proofErr w:type="gramStart"/>
-      <w:r>
-        <w:rPr>
-          <w:color w:val="7030A0"/>
-        </w:rPr>
-        <w:t>uml</w:t>
-      </w:r>
-      <w:proofErr w:type="spellEnd"/>
-      <w:r>
-        <w:rPr>
-          <w:color w:val="7030A0"/>
-        </w:rPr>
-        <w:t>::</w:t>
-      </w:r>
-      <w:proofErr w:type="gramEnd"/>
-      <w:r>
-        <w:rPr>
-          <w:color w:val="7030A0"/>
-        </w:rPr>
-        <w:t>Package</w:t>
+        <w:t>’ type=’uml::Package</w:t>
       </w:r>
       <w:r>
         <w:rPr>
@@ -8217,23 +6913,8 @@
         <w:rPr>
           <w:color w:val="7030A0"/>
         </w:rPr>
-        <w:t>&lt;</w:t>
-      </w:r>
-      <w:proofErr w:type="spellStart"/>
-      <w:r>
-        <w:rPr>
-          <w:color w:val="7030A0"/>
-        </w:rPr>
-        <w:t>arg</w:t>
-      </w:r>
-      <w:proofErr w:type="spellEnd"/>
-      <w:r>
-        <w:rPr>
-          <w:color w:val="7030A0"/>
-        </w:rPr>
-        <w:t xml:space="preserve"> name=’</w:t>
-      </w:r>
-      <w:proofErr w:type="spellStart"/>
+        <w:t>&lt;arg name=’</w:t>
+      </w:r>
       <w:r>
         <w:rPr>
           <w:color w:val="FF0000"/>
@@ -8246,7 +6927,6 @@
         </w:rPr>
         <w:t>Name</w:t>
       </w:r>
-      <w:proofErr w:type="spellEnd"/>
       <w:r>
         <w:rPr>
           <w:color w:val="7030A0"/>
@@ -8264,30 +6944,14 @@
           <w:color w:val="7030A0"/>
         </w:rPr>
         <w:br/>
-        <w:t>&lt;</w:t>
-      </w:r>
-      <w:proofErr w:type="spellStart"/>
-      <w:r>
-        <w:rPr>
-          <w:color w:val="7030A0"/>
-        </w:rPr>
-        <w:t>arg</w:t>
-      </w:r>
-      <w:proofErr w:type="spellEnd"/>
-      <w:r>
-        <w:rPr>
-          <w:color w:val="7030A0"/>
-        </w:rPr>
-        <w:t xml:space="preserve"> name=’</w:t>
-      </w:r>
-      <w:proofErr w:type="spellStart"/>
+        <w:t>&lt;arg name=’</w:t>
+      </w:r>
       <w:r>
         <w:rPr>
           <w:color w:val="FF0000"/>
         </w:rPr>
         <w:t>diagramTitle</w:t>
       </w:r>
-      <w:proofErr w:type="spellEnd"/>
       <w:r>
         <w:rPr>
           <w:color w:val="7030A0"/>
@@ -8318,27 +6982,7 @@
           <w:sz w:val="20"/>
           <w:szCs w:val="20"/>
         </w:rPr>
-        <w:t>[for (</w:t>
-      </w:r>
-      <w:proofErr w:type="spellStart"/>
-      <w:r>
-        <w:rPr>
-          <w:rFonts w:asciiTheme="minorHAnsi" w:hAnsiTheme="minorHAnsi"/>
-          <w:color w:val="7030A0"/>
-          <w:sz w:val="20"/>
-          <w:szCs w:val="20"/>
-        </w:rPr>
-        <w:t>d:Diagram|p.getPapyrusDiagrams</w:t>
-      </w:r>
-      <w:proofErr w:type="spellEnd"/>
-      <w:r>
-        <w:rPr>
-          <w:rFonts w:asciiTheme="minorHAnsi" w:hAnsiTheme="minorHAnsi"/>
-          <w:color w:val="7030A0"/>
-          <w:sz w:val="20"/>
-          <w:szCs w:val="20"/>
-        </w:rPr>
-        <w:t>())]&lt;drop/&gt;</w:t>
+        <w:t>[for (d:Diagram|p.getPapyrusDiagrams())]&lt;drop/&gt;</w:t>
       </w:r>
     </w:p>
     <w:p>
@@ -8357,9 +7001,8 @@
           <w:sz w:val="20"/>
           <w:szCs w:val="20"/>
         </w:rPr>
-        <w:t xml:space="preserve">[if </w:t>
-      </w:r>
-      <w:proofErr w:type="spellStart"/>
+        <w:t>[if d.name.contains(</w:t>
+      </w:r>
       <w:r>
         <w:rPr>
           <w:rFonts w:asciiTheme="minorHAnsi" w:hAnsiTheme="minorHAnsi"/>
@@ -8367,29 +7010,8 @@
           <w:sz w:val="20"/>
           <w:szCs w:val="20"/>
         </w:rPr>
-        <w:t>d.name.contains</w:t>
-      </w:r>
-      <w:proofErr w:type="spellEnd"/>
-      <w:r>
-        <w:rPr>
-          <w:rFonts w:asciiTheme="minorHAnsi" w:hAnsiTheme="minorHAnsi"/>
-          <w:color w:val="7030A0"/>
-          <w:sz w:val="20"/>
-          <w:szCs w:val="20"/>
-        </w:rPr>
-        <w:t>(</w:t>
-      </w:r>
-      <w:proofErr w:type="spellStart"/>
-      <w:r>
-        <w:rPr>
-          <w:rFonts w:asciiTheme="minorHAnsi" w:hAnsiTheme="minorHAnsi"/>
-          <w:color w:val="7030A0"/>
-          <w:sz w:val="20"/>
-          <w:szCs w:val="20"/>
-        </w:rPr>
         <w:t>diagramName</w:t>
       </w:r>
-      <w:proofErr w:type="spellEnd"/>
       <w:r>
         <w:rPr>
           <w:rFonts w:asciiTheme="minorHAnsi" w:hAnsiTheme="minorHAnsi"/>
@@ -8451,10 +7073,8 @@
           <w:lang w:val="en-GB"/>
         </w:rPr>
         <w:lastRenderedPageBreak/>
-        <w:t>&lt;image object='[</w:t>
-      </w:r>
-      <w:proofErr w:type="spellStart"/>
-      <w:proofErr w:type="gramStart"/>
+        <w:t>&lt;image object='[d.getDiagram()/]' maxW='true' keepH='false'</w:t>
+      </w:r>
       <w:r>
         <w:rPr>
           <w:rFonts w:asciiTheme="minorHAnsi" w:hAnsiTheme="minorHAnsi"/>
@@ -8463,95 +7083,7 @@
           <w:szCs w:val="20"/>
           <w:lang w:val="en-GB"/>
         </w:rPr>
-        <w:t>d.getDiagram</w:t>
-      </w:r>
-      <w:proofErr w:type="spellEnd"/>
-      <w:proofErr w:type="gramEnd"/>
-      <w:r>
-        <w:rPr>
-          <w:rFonts w:asciiTheme="minorHAnsi" w:hAnsiTheme="minorHAnsi"/>
-          <w:color w:val="7030A0"/>
-          <w:sz w:val="20"/>
-          <w:szCs w:val="20"/>
-          <w:lang w:val="en-GB"/>
-        </w:rPr>
-        <w:t xml:space="preserve">()/]' </w:t>
-      </w:r>
-      <w:proofErr w:type="spellStart"/>
-      <w:r>
-        <w:rPr>
-          <w:rFonts w:asciiTheme="minorHAnsi" w:hAnsiTheme="minorHAnsi"/>
-          <w:color w:val="7030A0"/>
-          <w:sz w:val="20"/>
-          <w:szCs w:val="20"/>
-          <w:lang w:val="en-GB"/>
-        </w:rPr>
-        <w:t>maxW</w:t>
-      </w:r>
-      <w:proofErr w:type="spellEnd"/>
-      <w:r>
-        <w:rPr>
-          <w:rFonts w:asciiTheme="minorHAnsi" w:hAnsiTheme="minorHAnsi"/>
-          <w:color w:val="7030A0"/>
-          <w:sz w:val="20"/>
-          <w:szCs w:val="20"/>
-          <w:lang w:val="en-GB"/>
-        </w:rPr>
-        <w:t xml:space="preserve">='true' </w:t>
-      </w:r>
-      <w:proofErr w:type="spellStart"/>
-      <w:r>
-        <w:rPr>
-          <w:rFonts w:asciiTheme="minorHAnsi" w:hAnsiTheme="minorHAnsi"/>
-          <w:color w:val="7030A0"/>
-          <w:sz w:val="20"/>
-          <w:szCs w:val="20"/>
-          <w:lang w:val="en-GB"/>
-        </w:rPr>
-        <w:t>keepH</w:t>
-      </w:r>
-      <w:proofErr w:type="spellEnd"/>
-      <w:r>
-        <w:rPr>
-          <w:rFonts w:asciiTheme="minorHAnsi" w:hAnsiTheme="minorHAnsi"/>
-          <w:color w:val="7030A0"/>
-          <w:sz w:val="20"/>
-          <w:szCs w:val="20"/>
-          <w:lang w:val="en-GB"/>
-        </w:rPr>
-        <w:t>='false'</w:t>
-      </w:r>
-      <w:r>
-        <w:rPr>
-          <w:rFonts w:asciiTheme="minorHAnsi" w:hAnsiTheme="minorHAnsi"/>
-          <w:color w:val="7030A0"/>
-          <w:sz w:val="20"/>
-          <w:szCs w:val="20"/>
-          <w:lang w:val="en-GB"/>
-        </w:rPr>
-        <w:t xml:space="preserve"> </w:t>
-      </w:r>
-      <w:proofErr w:type="spellStart"/>
-      <w:r>
-        <w:rPr>
-          <w:rFonts w:asciiTheme="minorHAnsi" w:hAnsiTheme="minorHAnsi"/>
-          <w:color w:val="7030A0"/>
-          <w:sz w:val="20"/>
-          <w:szCs w:val="20"/>
-          <w:lang w:val="en-GB"/>
-        </w:rPr>
-        <w:t>keepW</w:t>
-      </w:r>
-      <w:proofErr w:type="spellEnd"/>
-      <w:r>
-        <w:rPr>
-          <w:rFonts w:asciiTheme="minorHAnsi" w:hAnsiTheme="minorHAnsi"/>
-          <w:color w:val="7030A0"/>
-          <w:sz w:val="20"/>
-          <w:szCs w:val="20"/>
-          <w:lang w:val="en-GB"/>
-        </w:rPr>
-        <w:t xml:space="preserve"> = ‘false’</w:t>
+        <w:t xml:space="preserve"> keepW = ‘false’</w:t>
       </w:r>
       <w:r>
         <w:rPr>
@@ -8621,13 +7153,8 @@
         <w:keepNext/>
         <w:jc w:val="center"/>
       </w:pPr>
-      <w:proofErr w:type="spellStart"/>
-      <w:r>
-        <w:t>CoreModel</w:t>
-      </w:r>
-      <w:proofErr w:type="spellEnd"/>
-      <w:r>
-        <w:t xml:space="preserve"> diagram: [d.name/]</w:t>
+      <w:r>
+        <w:t>CoreModel diagram: [d.name/]</w:t>
       </w:r>
     </w:p>
     <w:p>
@@ -8701,15 +7228,7 @@
         <w:fldChar w:fldCharType="end"/>
       </w:r>
       <w:r>
-        <w:t xml:space="preserve"> [</w:t>
-      </w:r>
-      <w:proofErr w:type="spellStart"/>
-      <w:r>
-        <w:t>diagramTitle</w:t>
-      </w:r>
-      <w:proofErr w:type="spellEnd"/>
-      <w:r>
-        <w:t>/]</w:t>
+        <w:t xml:space="preserve"> [diagramTitle/]</w:t>
       </w:r>
     </w:p>
     <w:p>
@@ -8753,10 +7272,12 @@
           <w:szCs w:val="20"/>
           <w:lang w:val="en-GB"/>
         </w:rPr>
-        <w:t>[/</w:t>
-      </w:r>
-      <w:proofErr w:type="gramStart"/>
-      <w:r>
+        <w:t>[/if]&lt;drop/&gt;</w:t>
+      </w:r>
+    </w:p>
+    <w:p>
+      <w:pPr>
+        <w:pStyle w:val="Default"/>
         <w:rPr>
           <w:rFonts w:asciiTheme="minorHAnsi" w:hAnsiTheme="minorHAnsi"/>
           <w:color w:val="7030A0"/>
@@ -8764,9 +7285,7 @@
           <w:szCs w:val="20"/>
           <w:lang w:val="en-GB"/>
         </w:rPr>
-        <w:t>if]&lt;</w:t>
-      </w:r>
-      <w:proofErr w:type="gramEnd"/>
+      </w:pPr>
       <w:r>
         <w:rPr>
           <w:rFonts w:asciiTheme="minorHAnsi" w:hAnsiTheme="minorHAnsi"/>
@@ -8775,51 +7294,7 @@
           <w:szCs w:val="20"/>
           <w:lang w:val="en-GB"/>
         </w:rPr>
-        <w:t>drop/&gt;</w:t>
-      </w:r>
-    </w:p>
-    <w:p>
-      <w:pPr>
-        <w:pStyle w:val="Default"/>
-        <w:rPr>
-          <w:rFonts w:asciiTheme="minorHAnsi" w:hAnsiTheme="minorHAnsi"/>
-          <w:color w:val="7030A0"/>
-          <w:sz w:val="20"/>
-          <w:szCs w:val="20"/>
-          <w:lang w:val="en-GB"/>
-        </w:rPr>
-      </w:pPr>
-      <w:r>
-        <w:rPr>
-          <w:rFonts w:asciiTheme="minorHAnsi" w:hAnsiTheme="minorHAnsi"/>
-          <w:color w:val="7030A0"/>
-          <w:sz w:val="20"/>
-          <w:szCs w:val="20"/>
-          <w:lang w:val="en-GB"/>
-        </w:rPr>
-        <w:t>[/</w:t>
-      </w:r>
-      <w:proofErr w:type="gramStart"/>
-      <w:r>
-        <w:rPr>
-          <w:rFonts w:asciiTheme="minorHAnsi" w:hAnsiTheme="minorHAnsi"/>
-          <w:color w:val="7030A0"/>
-          <w:sz w:val="20"/>
-          <w:szCs w:val="20"/>
-          <w:lang w:val="en-GB"/>
-        </w:rPr>
-        <w:t>for]&lt;</w:t>
-      </w:r>
-      <w:proofErr w:type="gramEnd"/>
-      <w:r>
-        <w:rPr>
-          <w:rFonts w:asciiTheme="minorHAnsi" w:hAnsiTheme="minorHAnsi"/>
-          <w:color w:val="7030A0"/>
-          <w:sz w:val="20"/>
-          <w:szCs w:val="20"/>
-          <w:lang w:val="en-GB"/>
-        </w:rPr>
-        <w:t>drop/&gt;</w:t>
+        <w:t>[/for]&lt;drop/&gt;</w:t>
       </w:r>
       <w:r>
         <w:rPr>
@@ -8879,14 +7354,12 @@
         </w:rPr>
         <w:t>&lt;fragment name=’</w:t>
       </w:r>
-      <w:proofErr w:type="spellStart"/>
       <w:r>
         <w:rPr>
           <w:color w:val="FF0000"/>
         </w:rPr>
         <w:t>insertAttributeRowBriefNotObsolete</w:t>
       </w:r>
-      <w:proofErr w:type="spellEnd"/>
       <w:r>
         <w:rPr>
           <w:color w:val="7030A0"/>
@@ -8899,7 +7372,6 @@
         </w:rPr>
         <w:t xml:space="preserve"> </w:t>
       </w:r>
-      <w:proofErr w:type="spellStart"/>
       <w:r>
         <w:rPr>
           <w:color w:val="7030A0"/>
@@ -8910,28 +7382,7 @@
         <w:rPr>
           <w:color w:val="7030A0"/>
         </w:rPr>
-        <w:t>es</w:t>
-      </w:r>
-      <w:proofErr w:type="spellEnd"/>
-      <w:r>
-        <w:rPr>
-          <w:color w:val="7030A0"/>
-        </w:rPr>
-        <w:t>=’</w:t>
-      </w:r>
-      <w:proofErr w:type="spellStart"/>
-      <w:r>
-        <w:rPr>
-          <w:color w:val="7030A0"/>
-        </w:rPr>
-        <w:t>commons;gmf;papyrus</w:t>
-      </w:r>
-      <w:proofErr w:type="spellEnd"/>
-      <w:r>
-        <w:rPr>
-          <w:color w:val="7030A0"/>
-        </w:rPr>
-        <w:t>’&gt;&lt;drop/&gt;</w:t>
+        <w:t>es=’commons;gmf;papyrus’&gt;&lt;drop/&gt;</w:t>
       </w:r>
     </w:p>
     <w:p>
@@ -8957,21 +7408,7 @@
         <w:rPr>
           <w:color w:val="7030A0"/>
         </w:rPr>
-        <w:t>&lt;</w:t>
-      </w:r>
-      <w:proofErr w:type="spellStart"/>
-      <w:r>
-        <w:rPr>
-          <w:color w:val="7030A0"/>
-        </w:rPr>
-        <w:t>arg</w:t>
-      </w:r>
-      <w:proofErr w:type="spellEnd"/>
-      <w:r>
-        <w:rPr>
-          <w:color w:val="7030A0"/>
-        </w:rPr>
-        <w:t xml:space="preserve"> name=’</w:t>
+        <w:t>&lt;arg name=’</w:t>
       </w:r>
       <w:r>
         <w:rPr>
@@ -8983,29 +7420,7 @@
         <w:rPr>
           <w:color w:val="7030A0"/>
         </w:rPr>
-        <w:t>’ type=’</w:t>
-      </w:r>
-      <w:proofErr w:type="spellStart"/>
-      <w:proofErr w:type="gramStart"/>
-      <w:r>
-        <w:rPr>
-          <w:color w:val="7030A0"/>
-        </w:rPr>
-        <w:t>uml</w:t>
-      </w:r>
-      <w:proofErr w:type="spellEnd"/>
-      <w:r>
-        <w:rPr>
-          <w:color w:val="7030A0"/>
-        </w:rPr>
-        <w:t>::</w:t>
-      </w:r>
-      <w:proofErr w:type="gramEnd"/>
-      <w:r>
-        <w:rPr>
-          <w:color w:val="7030A0"/>
-        </w:rPr>
-        <w:t>Property</w:t>
+        <w:t>’ type=’uml::Property</w:t>
       </w:r>
       <w:r>
         <w:rPr>
@@ -9025,35 +7440,7 @@
         <w:rPr>
           <w:color w:val="7030A0"/>
         </w:rPr>
-        <w:t>[for (</w:t>
-      </w:r>
-      <w:proofErr w:type="spellStart"/>
-      <w:r>
-        <w:rPr>
-          <w:color w:val="7030A0"/>
-        </w:rPr>
-        <w:t>st:Stereotype</w:t>
-      </w:r>
-      <w:proofErr w:type="spellEnd"/>
-      <w:r>
-        <w:rPr>
-          <w:color w:val="7030A0"/>
-        </w:rPr>
-        <w:t xml:space="preserve"> | </w:t>
-      </w:r>
-      <w:proofErr w:type="spellStart"/>
-      <w:r>
-        <w:rPr>
-          <w:color w:val="7030A0"/>
-        </w:rPr>
-        <w:t>p.getAppliedStereotypes</w:t>
-      </w:r>
-      <w:proofErr w:type="spellEnd"/>
-      <w:r>
-        <w:rPr>
-          <w:color w:val="7030A0"/>
-        </w:rPr>
-        <w:t>())]&lt;drop/&gt;</w:t>
+        <w:t>[for (st:Stereotype | p.getAppliedStereotypes())]&lt;drop/&gt;</w:t>
       </w:r>
     </w:p>
     <w:p>
@@ -9067,35 +7454,7 @@
         <w:rPr>
           <w:color w:val="7030A0"/>
         </w:rPr>
-        <w:t xml:space="preserve">[if(not </w:t>
-      </w:r>
-      <w:proofErr w:type="spellStart"/>
-      <w:r>
-        <w:rPr>
-          <w:color w:val="7030A0"/>
-        </w:rPr>
-        <w:t>st.name.contains</w:t>
-      </w:r>
-      <w:proofErr w:type="spellEnd"/>
-      <w:r>
-        <w:rPr>
-          <w:color w:val="7030A0"/>
-        </w:rPr>
-        <w:t>(‘</w:t>
-      </w:r>
-      <w:proofErr w:type="spellStart"/>
-      <w:r>
-        <w:rPr>
-          <w:color w:val="7030A0"/>
-        </w:rPr>
-        <w:t>OpenModelAttribute</w:t>
-      </w:r>
-      <w:proofErr w:type="spellEnd"/>
-      <w:r>
-        <w:rPr>
-          <w:color w:val="7030A0"/>
-        </w:rPr>
-        <w:t>’))]</w:t>
+        <w:t>[if(not st.name.contains(‘OpenModelAttribute’))]</w:t>
       </w:r>
     </w:p>
     <w:p>
@@ -9109,21 +7468,7 @@
         <w:rPr>
           <w:color w:val="7030A0"/>
         </w:rPr>
-        <w:t xml:space="preserve">[if(not </w:t>
-      </w:r>
-      <w:proofErr w:type="spellStart"/>
-      <w:r>
-        <w:rPr>
-          <w:color w:val="7030A0"/>
-        </w:rPr>
-        <w:t>st.name.contains</w:t>
-      </w:r>
-      <w:proofErr w:type="spellEnd"/>
-      <w:r>
-        <w:rPr>
-          <w:color w:val="7030A0"/>
-        </w:rPr>
-        <w:t>(‘Obsolete’))]</w:t>
+        <w:t>[if(not st.name.contains(‘Obsolete’))]</w:t>
       </w:r>
     </w:p>
     <w:tbl>
@@ -9181,43 +7526,7 @@
                 <w:sz w:val="16"/>
                 <w:szCs w:val="16"/>
               </w:rPr>
-              <w:t>[for (</w:t>
-            </w:r>
-            <w:proofErr w:type="spellStart"/>
-            <w:r>
-              <w:rPr>
-                <w:color w:val="7030A0"/>
-                <w:sz w:val="16"/>
-                <w:szCs w:val="16"/>
-              </w:rPr>
-              <w:t>st:Stereotype</w:t>
-            </w:r>
-            <w:proofErr w:type="spellEnd"/>
-            <w:r>
-              <w:rPr>
-                <w:color w:val="7030A0"/>
-                <w:sz w:val="16"/>
-                <w:szCs w:val="16"/>
-              </w:rPr>
-              <w:t xml:space="preserve"> | </w:t>
-            </w:r>
-            <w:proofErr w:type="spellStart"/>
-            <w:r>
-              <w:rPr>
-                <w:color w:val="7030A0"/>
-                <w:sz w:val="16"/>
-                <w:szCs w:val="16"/>
-              </w:rPr>
-              <w:t>p.getAppliedStereotypes</w:t>
-            </w:r>
-            <w:proofErr w:type="spellEnd"/>
-            <w:r>
-              <w:rPr>
-                <w:color w:val="7030A0"/>
-                <w:sz w:val="16"/>
-                <w:szCs w:val="16"/>
-              </w:rPr>
-              <w:t>())]&lt;drop/&gt;</w:t>
+              <w:t>[for (st:Stereotype | p.getAppliedStereotypes())]&lt;drop/&gt;</w:t>
             </w:r>
           </w:p>
           <w:p>
@@ -9234,16 +7543,7 @@
                 <w:sz w:val="16"/>
                 <w:szCs w:val="16"/>
               </w:rPr>
-              <w:t xml:space="preserve">[if(not </w:t>
-            </w:r>
-            <w:proofErr w:type="spellStart"/>
-            <w:r>
-              <w:rPr>
-                <w:color w:val="7030A0"/>
-                <w:sz w:val="16"/>
-                <w:szCs w:val="16"/>
-              </w:rPr>
-              <w:t>st</w:t>
+              <w:t>[if(not st</w:t>
             </w:r>
             <w:r>
               <w:rPr>
@@ -9251,18 +7551,8 @@
                 <w:sz w:val="16"/>
                 <w:szCs w:val="16"/>
               </w:rPr>
-              <w:t>.name.contains</w:t>
+              <w:t>.name.contains(‘</w:t>
             </w:r>
-            <w:proofErr w:type="spellEnd"/>
-            <w:r>
-              <w:rPr>
-                <w:color w:val="7030A0"/>
-                <w:sz w:val="16"/>
-                <w:szCs w:val="16"/>
-              </w:rPr>
-              <w:t>(‘</w:t>
-            </w:r>
-            <w:proofErr w:type="spellStart"/>
             <w:r>
               <w:rPr>
                 <w:color w:val="7030A0"/>
@@ -9271,7 +7561,6 @@
               </w:rPr>
               <w:t>OpenModelAttribute</w:t>
             </w:r>
-            <w:proofErr w:type="spellEnd"/>
             <w:r>
               <w:rPr>
                 <w:color w:val="7030A0"/>
@@ -9386,43 +7675,7 @@
                 <w:sz w:val="16"/>
                 <w:szCs w:val="16"/>
               </w:rPr>
-              <w:t xml:space="preserve">[if  </w:t>
-            </w:r>
-            <w:proofErr w:type="spellStart"/>
-            <w:r>
-              <w:rPr>
-                <w:color w:val="7030A0"/>
-                <w:sz w:val="16"/>
-                <w:szCs w:val="16"/>
-              </w:rPr>
-              <w:t>p.ownedComment</w:t>
-            </w:r>
-            <w:proofErr w:type="spellEnd"/>
-            <w:r>
-              <w:rPr>
-                <w:color w:val="7030A0"/>
-                <w:sz w:val="16"/>
-                <w:szCs w:val="16"/>
-              </w:rPr>
-              <w:t>-&gt;</w:t>
-            </w:r>
-            <w:proofErr w:type="spellStart"/>
-            <w:r>
-              <w:rPr>
-                <w:color w:val="7030A0"/>
-                <w:sz w:val="16"/>
-                <w:szCs w:val="16"/>
-              </w:rPr>
-              <w:t>notEmpty</w:t>
-            </w:r>
-            <w:proofErr w:type="spellEnd"/>
-            <w:r>
-              <w:rPr>
-                <w:color w:val="7030A0"/>
-                <w:sz w:val="16"/>
-                <w:szCs w:val="16"/>
-              </w:rPr>
-              <w:t>()]&lt;drop/&gt;</w:t>
+              <w:t>[if  p.ownedComment-&gt;notEmpty()]&lt;drop/&gt;</w:t>
             </w:r>
           </w:p>
           <w:p>
@@ -9439,16 +7692,7 @@
                 <w:sz w:val="16"/>
                 <w:szCs w:val="16"/>
               </w:rPr>
-              <w:t>[for (</w:t>
-            </w:r>
-            <w:proofErr w:type="spellStart"/>
-            <w:r>
-              <w:rPr>
-                <w:color w:val="7030A0"/>
-                <w:sz w:val="16"/>
-                <w:szCs w:val="16"/>
-              </w:rPr>
-              <w:t>c:Com</w:t>
+              <w:t>[for (c:Com</w:t>
             </w:r>
             <w:r>
               <w:rPr>
@@ -9456,34 +7700,7 @@
                 <w:sz w:val="16"/>
                 <w:szCs w:val="16"/>
               </w:rPr>
-              <w:t>ment</w:t>
-            </w:r>
-            <w:proofErr w:type="spellEnd"/>
-            <w:r>
-              <w:rPr>
-                <w:color w:val="7030A0"/>
-                <w:sz w:val="16"/>
-                <w:szCs w:val="16"/>
-              </w:rPr>
-              <w:t xml:space="preserve"> | </w:t>
-            </w:r>
-            <w:proofErr w:type="spellStart"/>
-            <w:r>
-              <w:rPr>
-                <w:color w:val="7030A0"/>
-                <w:sz w:val="16"/>
-                <w:szCs w:val="16"/>
-              </w:rPr>
-              <w:t>p.ownedComment</w:t>
-            </w:r>
-            <w:proofErr w:type="spellEnd"/>
-            <w:r>
-              <w:rPr>
-                <w:color w:val="7030A0"/>
-                <w:sz w:val="16"/>
-                <w:szCs w:val="16"/>
-              </w:rPr>
-              <w:t>)] &lt;drop/&gt;</w:t>
+              <w:t>ment | p.ownedComment)] &lt;drop/&gt;</w:t>
             </w:r>
           </w:p>
           <w:p>
@@ -9499,39 +7716,7 @@
                 <w:sz w:val="16"/>
                 <w:szCs w:val="16"/>
               </w:rPr>
-              <w:t>[</w:t>
-            </w:r>
-            <w:proofErr w:type="spellStart"/>
-            <w:r>
-              <w:rPr>
-                <w:sz w:val="16"/>
-                <w:szCs w:val="16"/>
-              </w:rPr>
-              <w:t>cleanAndFormat</w:t>
-            </w:r>
-            <w:proofErr w:type="spellEnd"/>
-            <w:r>
-              <w:rPr>
-                <w:sz w:val="16"/>
-                <w:szCs w:val="16"/>
-              </w:rPr>
-              <w:t>(c._</w:t>
-            </w:r>
-            <w:proofErr w:type="spellStart"/>
-            <w:r>
-              <w:rPr>
-                <w:sz w:val="16"/>
-                <w:szCs w:val="16"/>
-              </w:rPr>
-              <w:t>body.clean</w:t>
-            </w:r>
-            <w:proofErr w:type="spellEnd"/>
-            <w:r>
-              <w:rPr>
-                <w:sz w:val="16"/>
-                <w:szCs w:val="16"/>
-              </w:rPr>
-              <w:t>())/]</w:t>
+              <w:t>[cleanAndFormat(c._body.clean())/]</w:t>
             </w:r>
           </w:p>
           <w:p>
@@ -9565,25 +7750,7 @@
                 <w:sz w:val="16"/>
                 <w:szCs w:val="16"/>
               </w:rPr>
-              <w:t>[else] [if (</w:t>
-            </w:r>
-            <w:proofErr w:type="spellStart"/>
-            <w:r>
-              <w:rPr>
-                <w:color w:val="7030A0"/>
-                <w:sz w:val="16"/>
-                <w:szCs w:val="16"/>
-              </w:rPr>
-              <w:t>p.name.contains</w:t>
-            </w:r>
-            <w:proofErr w:type="spellEnd"/>
-            <w:r>
-              <w:rPr>
-                <w:color w:val="7030A0"/>
-                <w:sz w:val="16"/>
-                <w:szCs w:val="16"/>
-              </w:rPr>
-              <w:t xml:space="preserve"> (‘_’))]</w:t>
+              <w:t>[else] [if (p.name.contains (‘_’))]</w:t>
             </w:r>
             <w:r>
               <w:rPr>
@@ -9776,53 +7943,23 @@
         </w:rPr>
         <w:t>&lt;fragment name=’</w:t>
       </w:r>
-      <w:proofErr w:type="spellStart"/>
       <w:r>
         <w:rPr>
           <w:color w:val="FF0000"/>
         </w:rPr>
         <w:t>insertAttributeRowBrief</w:t>
       </w:r>
-      <w:proofErr w:type="spellEnd"/>
-      <w:r>
-        <w:rPr>
-          <w:color w:val="7030A0"/>
-        </w:rPr>
-        <w:t xml:space="preserve">’ </w:t>
-      </w:r>
-      <w:proofErr w:type="spellStart"/>
-      <w:r>
-        <w:rPr>
-          <w:color w:val="7030A0"/>
-        </w:rPr>
-        <w:t>importedBundl</w:t>
-      </w:r>
-      <w:r>
-        <w:rPr>
-          <w:color w:val="7030A0"/>
-        </w:rPr>
-        <w:t>es</w:t>
-      </w:r>
-      <w:proofErr w:type="spellEnd"/>
-      <w:r>
-        <w:rPr>
-          <w:color w:val="7030A0"/>
-        </w:rPr>
-        <w:t>=’</w:t>
-      </w:r>
-      <w:proofErr w:type="spellStart"/>
-      <w:r>
-        <w:rPr>
-          <w:color w:val="7030A0"/>
-        </w:rPr>
-        <w:t>commons;gmf;papyrus</w:t>
-      </w:r>
-      <w:proofErr w:type="spellEnd"/>
-      <w:r>
-        <w:rPr>
-          <w:color w:val="7030A0"/>
-        </w:rPr>
-        <w:t>’&gt;&lt;drop/&gt;</w:t>
+      <w:r>
+        <w:rPr>
+          <w:color w:val="7030A0"/>
+        </w:rPr>
+        <w:t>’ importedBundl</w:t>
+      </w:r>
+      <w:r>
+        <w:rPr>
+          <w:color w:val="7030A0"/>
+        </w:rPr>
+        <w:t>es=’commons;gmf;papyrus’&gt;&lt;drop/&gt;</w:t>
       </w:r>
       <w:r>
         <w:rPr>
@@ -9834,21 +7971,7 @@
         <w:rPr>
           <w:color w:val="7030A0"/>
         </w:rPr>
-        <w:t>&lt;</w:t>
-      </w:r>
-      <w:proofErr w:type="spellStart"/>
-      <w:r>
-        <w:rPr>
-          <w:color w:val="7030A0"/>
-        </w:rPr>
-        <w:t>arg</w:t>
-      </w:r>
-      <w:proofErr w:type="spellEnd"/>
-      <w:r>
-        <w:rPr>
-          <w:color w:val="7030A0"/>
-        </w:rPr>
-        <w:t xml:space="preserve"> name=’</w:t>
+        <w:t>&lt;arg name=’</w:t>
       </w:r>
       <w:r>
         <w:rPr>
@@ -9860,29 +7983,7 @@
         <w:rPr>
           <w:color w:val="7030A0"/>
         </w:rPr>
-        <w:t>’ type=’</w:t>
-      </w:r>
-      <w:proofErr w:type="spellStart"/>
-      <w:proofErr w:type="gramStart"/>
-      <w:r>
-        <w:rPr>
-          <w:color w:val="7030A0"/>
-        </w:rPr>
-        <w:t>uml</w:t>
-      </w:r>
-      <w:proofErr w:type="spellEnd"/>
-      <w:r>
-        <w:rPr>
-          <w:color w:val="7030A0"/>
-        </w:rPr>
-        <w:t>::</w:t>
-      </w:r>
-      <w:proofErr w:type="gramEnd"/>
-      <w:r>
-        <w:rPr>
-          <w:color w:val="7030A0"/>
-        </w:rPr>
-        <w:t>Property</w:t>
+        <w:t>’ type=’uml::Property</w:t>
       </w:r>
       <w:r>
         <w:rPr>
@@ -9946,43 +8047,7 @@
                 <w:sz w:val="16"/>
                 <w:szCs w:val="16"/>
               </w:rPr>
-              <w:t>[for (</w:t>
-            </w:r>
-            <w:proofErr w:type="spellStart"/>
-            <w:r>
-              <w:rPr>
-                <w:color w:val="7030A0"/>
-                <w:sz w:val="16"/>
-                <w:szCs w:val="16"/>
-              </w:rPr>
-              <w:t>st:Stereotype</w:t>
-            </w:r>
-            <w:proofErr w:type="spellEnd"/>
-            <w:r>
-              <w:rPr>
-                <w:color w:val="7030A0"/>
-                <w:sz w:val="16"/>
-                <w:szCs w:val="16"/>
-              </w:rPr>
-              <w:t xml:space="preserve"> | </w:t>
-            </w:r>
-            <w:proofErr w:type="spellStart"/>
-            <w:r>
-              <w:rPr>
-                <w:color w:val="7030A0"/>
-                <w:sz w:val="16"/>
-                <w:szCs w:val="16"/>
-              </w:rPr>
-              <w:t>p.getAppliedStereotypes</w:t>
-            </w:r>
-            <w:proofErr w:type="spellEnd"/>
-            <w:r>
-              <w:rPr>
-                <w:color w:val="7030A0"/>
-                <w:sz w:val="16"/>
-                <w:szCs w:val="16"/>
-              </w:rPr>
-              <w:t>())]&lt;drop/&gt;</w:t>
+              <w:t>[for (st:Stereotype | p.getAppliedStereotypes())]&lt;drop/&gt;</w:t>
             </w:r>
           </w:p>
           <w:p>
@@ -9999,16 +8064,7 @@
                 <w:sz w:val="16"/>
                 <w:szCs w:val="16"/>
               </w:rPr>
-              <w:t xml:space="preserve">[if(not </w:t>
-            </w:r>
-            <w:proofErr w:type="spellStart"/>
-            <w:r>
-              <w:rPr>
-                <w:color w:val="7030A0"/>
-                <w:sz w:val="16"/>
-                <w:szCs w:val="16"/>
-              </w:rPr>
-              <w:t>st</w:t>
+              <w:t>[if(not st</w:t>
             </w:r>
             <w:r>
               <w:rPr>
@@ -10016,18 +8072,8 @@
                 <w:sz w:val="16"/>
                 <w:szCs w:val="16"/>
               </w:rPr>
-              <w:t>.name.contains</w:t>
+              <w:t>.name.contains(‘</w:t>
             </w:r>
-            <w:proofErr w:type="spellEnd"/>
-            <w:r>
-              <w:rPr>
-                <w:color w:val="7030A0"/>
-                <w:sz w:val="16"/>
-                <w:szCs w:val="16"/>
-              </w:rPr>
-              <w:t>(‘</w:t>
-            </w:r>
-            <w:proofErr w:type="spellStart"/>
             <w:r>
               <w:rPr>
                 <w:color w:val="7030A0"/>
@@ -10036,7 +8082,6 @@
               </w:rPr>
               <w:t>OpenModelAttribute</w:t>
             </w:r>
-            <w:proofErr w:type="spellEnd"/>
             <w:r>
               <w:rPr>
                 <w:color w:val="7030A0"/>
@@ -10151,43 +8196,7 @@
                 <w:sz w:val="16"/>
                 <w:szCs w:val="16"/>
               </w:rPr>
-              <w:t xml:space="preserve">[if  </w:t>
-            </w:r>
-            <w:proofErr w:type="spellStart"/>
-            <w:r>
-              <w:rPr>
-                <w:color w:val="7030A0"/>
-                <w:sz w:val="16"/>
-                <w:szCs w:val="16"/>
-              </w:rPr>
-              <w:t>p.ownedComment</w:t>
-            </w:r>
-            <w:proofErr w:type="spellEnd"/>
-            <w:r>
-              <w:rPr>
-                <w:color w:val="7030A0"/>
-                <w:sz w:val="16"/>
-                <w:szCs w:val="16"/>
-              </w:rPr>
-              <w:t>-&gt;</w:t>
-            </w:r>
-            <w:proofErr w:type="spellStart"/>
-            <w:r>
-              <w:rPr>
-                <w:color w:val="7030A0"/>
-                <w:sz w:val="16"/>
-                <w:szCs w:val="16"/>
-              </w:rPr>
-              <w:t>notEmpty</w:t>
-            </w:r>
-            <w:proofErr w:type="spellEnd"/>
-            <w:r>
-              <w:rPr>
-                <w:color w:val="7030A0"/>
-                <w:sz w:val="16"/>
-                <w:szCs w:val="16"/>
-              </w:rPr>
-              <w:t>()]&lt;drop/&gt;</w:t>
+              <w:t>[if  p.ownedComment-&gt;notEmpty()]&lt;drop/&gt;</w:t>
             </w:r>
           </w:p>
           <w:p>
@@ -10204,16 +8213,7 @@
                 <w:sz w:val="16"/>
                 <w:szCs w:val="16"/>
               </w:rPr>
-              <w:t>[for (</w:t>
-            </w:r>
-            <w:proofErr w:type="spellStart"/>
-            <w:r>
-              <w:rPr>
-                <w:color w:val="7030A0"/>
-                <w:sz w:val="16"/>
-                <w:szCs w:val="16"/>
-              </w:rPr>
-              <w:t>c:Com</w:t>
+              <w:t>[for (c:Com</w:t>
             </w:r>
             <w:r>
               <w:rPr>
@@ -10221,34 +8221,7 @@
                 <w:sz w:val="16"/>
                 <w:szCs w:val="16"/>
               </w:rPr>
-              <w:t>ment</w:t>
-            </w:r>
-            <w:proofErr w:type="spellEnd"/>
-            <w:r>
-              <w:rPr>
-                <w:color w:val="7030A0"/>
-                <w:sz w:val="16"/>
-                <w:szCs w:val="16"/>
-              </w:rPr>
-              <w:t xml:space="preserve"> | </w:t>
-            </w:r>
-            <w:proofErr w:type="spellStart"/>
-            <w:r>
-              <w:rPr>
-                <w:color w:val="7030A0"/>
-                <w:sz w:val="16"/>
-                <w:szCs w:val="16"/>
-              </w:rPr>
-              <w:t>p.ownedComment</w:t>
-            </w:r>
-            <w:proofErr w:type="spellEnd"/>
-            <w:r>
-              <w:rPr>
-                <w:color w:val="7030A0"/>
-                <w:sz w:val="16"/>
-                <w:szCs w:val="16"/>
-              </w:rPr>
-              <w:t>)] &lt;drop/&gt;</w:t>
+              <w:t>ment | p.ownedComment)] &lt;drop/&gt;</w:t>
             </w:r>
           </w:p>
           <w:p>
@@ -10264,39 +8237,7 @@
                 <w:sz w:val="16"/>
                 <w:szCs w:val="16"/>
               </w:rPr>
-              <w:t>[</w:t>
-            </w:r>
-            <w:proofErr w:type="spellStart"/>
-            <w:r>
-              <w:rPr>
-                <w:sz w:val="16"/>
-                <w:szCs w:val="16"/>
-              </w:rPr>
-              <w:t>cleanAndFormat</w:t>
-            </w:r>
-            <w:proofErr w:type="spellEnd"/>
-            <w:r>
-              <w:rPr>
-                <w:sz w:val="16"/>
-                <w:szCs w:val="16"/>
-              </w:rPr>
-              <w:t>(c._</w:t>
-            </w:r>
-            <w:proofErr w:type="spellStart"/>
-            <w:r>
-              <w:rPr>
-                <w:sz w:val="16"/>
-                <w:szCs w:val="16"/>
-              </w:rPr>
-              <w:t>body.clean</w:t>
-            </w:r>
-            <w:proofErr w:type="spellEnd"/>
-            <w:r>
-              <w:rPr>
-                <w:sz w:val="16"/>
-                <w:szCs w:val="16"/>
-              </w:rPr>
-              <w:t>())/]</w:t>
+              <w:t>[cleanAndFormat(c._body.clean())/]</w:t>
             </w:r>
           </w:p>
           <w:p>
@@ -10330,25 +8271,7 @@
                 <w:sz w:val="16"/>
                 <w:szCs w:val="16"/>
               </w:rPr>
-              <w:t>[else] [if (</w:t>
-            </w:r>
-            <w:proofErr w:type="spellStart"/>
-            <w:r>
-              <w:rPr>
-                <w:color w:val="7030A0"/>
-                <w:sz w:val="16"/>
-                <w:szCs w:val="16"/>
-              </w:rPr>
-              <w:t>p.name.contains</w:t>
-            </w:r>
-            <w:proofErr w:type="spellEnd"/>
-            <w:r>
-              <w:rPr>
-                <w:color w:val="7030A0"/>
-                <w:sz w:val="16"/>
-                <w:szCs w:val="16"/>
-              </w:rPr>
-              <w:t xml:space="preserve"> (‘_’))]</w:t>
+              <w:t>[else] [if (p.name.contains (‘_’))]</w:t>
             </w:r>
             <w:r>
               <w:rPr>
@@ -10508,53 +8431,23 @@
         </w:rPr>
         <w:t>&lt;fragment name=’</w:t>
       </w:r>
-      <w:proofErr w:type="spellStart"/>
       <w:r>
         <w:rPr>
           <w:color w:val="FF0000"/>
         </w:rPr>
         <w:t>insertAttributeTableHeader</w:t>
       </w:r>
-      <w:proofErr w:type="spellEnd"/>
-      <w:r>
-        <w:rPr>
-          <w:color w:val="7030A0"/>
-        </w:rPr>
-        <w:t xml:space="preserve">’ </w:t>
-      </w:r>
-      <w:proofErr w:type="spellStart"/>
-      <w:r>
-        <w:rPr>
-          <w:color w:val="7030A0"/>
-        </w:rPr>
-        <w:t>importedBundl</w:t>
-      </w:r>
-      <w:r>
-        <w:rPr>
-          <w:color w:val="7030A0"/>
-        </w:rPr>
-        <w:t>es</w:t>
-      </w:r>
-      <w:proofErr w:type="spellEnd"/>
-      <w:r>
-        <w:rPr>
-          <w:color w:val="7030A0"/>
-        </w:rPr>
-        <w:t>=’</w:t>
-      </w:r>
-      <w:proofErr w:type="spellStart"/>
-      <w:r>
-        <w:rPr>
-          <w:color w:val="7030A0"/>
-        </w:rPr>
-        <w:t>commons;gmf;papyrus</w:t>
-      </w:r>
-      <w:proofErr w:type="spellEnd"/>
-      <w:r>
-        <w:rPr>
-          <w:color w:val="7030A0"/>
-        </w:rPr>
-        <w:t>’</w:t>
+      <w:r>
+        <w:rPr>
+          <w:color w:val="7030A0"/>
+        </w:rPr>
+        <w:t>’ importedBundl</w:t>
+      </w:r>
+      <w:r>
+        <w:rPr>
+          <w:color w:val="7030A0"/>
+        </w:rPr>
+        <w:t>es=’commons;gmf;papyrus’</w:t>
       </w:r>
       <w:r>
         <w:rPr>
@@ -10572,21 +8465,7 @@
         <w:rPr>
           <w:color w:val="7030A0"/>
         </w:rPr>
-        <w:t>&lt;</w:t>
-      </w:r>
-      <w:proofErr w:type="spellStart"/>
-      <w:r>
-        <w:rPr>
-          <w:color w:val="7030A0"/>
-        </w:rPr>
-        <w:t>arg</w:t>
-      </w:r>
-      <w:proofErr w:type="spellEnd"/>
-      <w:r>
-        <w:rPr>
-          <w:color w:val="7030A0"/>
-        </w:rPr>
-        <w:t xml:space="preserve"> name=’</w:t>
+        <w:t>&lt;arg name=’</w:t>
       </w:r>
       <w:r>
         <w:rPr>
@@ -10598,43 +8477,13 @@
         <w:rPr>
           <w:color w:val="7030A0"/>
         </w:rPr>
-        <w:t>’ type=’</w:t>
-      </w:r>
-      <w:proofErr w:type="spellStart"/>
-      <w:proofErr w:type="gramStart"/>
-      <w:r>
-        <w:rPr>
-          <w:color w:val="7030A0"/>
-        </w:rPr>
-        <w:t>uml</w:t>
-      </w:r>
-      <w:proofErr w:type="spellEnd"/>
-      <w:r>
-        <w:rPr>
-          <w:color w:val="7030A0"/>
-        </w:rPr>
-        <w:t>::</w:t>
-      </w:r>
-      <w:proofErr w:type="spellStart"/>
-      <w:proofErr w:type="gramEnd"/>
-      <w:r>
-        <w:rPr>
-          <w:color w:val="7030A0"/>
-        </w:rPr>
-        <w:t>Class</w:t>
-      </w:r>
-      <w:r>
-        <w:rPr>
-          <w:color w:val="7030A0"/>
-        </w:rPr>
-        <w:t>’</w:t>
-      </w:r>
-      <w:proofErr w:type="spellEnd"/>
-      <w:r>
-        <w:rPr>
-          <w:color w:val="7030A0"/>
-        </w:rPr>
-        <w:t>/&gt;&lt;drop/&gt;</w:t>
+        <w:t>’ type=’uml::Class</w:t>
+      </w:r>
+      <w:r>
+        <w:rPr>
+          <w:color w:val="7030A0"/>
+        </w:rPr>
+        <w:t>’/&gt;&lt;drop/&gt;</w:t>
       </w:r>
     </w:p>
     <w:tbl>
@@ -10775,53 +8624,23 @@
         </w:rPr>
         <w:t>&lt;fragment name=’</w:t>
       </w:r>
-      <w:proofErr w:type="spellStart"/>
       <w:r>
         <w:rPr>
           <w:color w:val="FF0000"/>
         </w:rPr>
         <w:t>insertAttributeTableBrief</w:t>
       </w:r>
-      <w:proofErr w:type="spellEnd"/>
-      <w:r>
-        <w:rPr>
-          <w:color w:val="7030A0"/>
-        </w:rPr>
-        <w:t xml:space="preserve">’ </w:t>
-      </w:r>
-      <w:proofErr w:type="spellStart"/>
-      <w:r>
-        <w:rPr>
-          <w:color w:val="7030A0"/>
-        </w:rPr>
-        <w:t>importedBundl</w:t>
-      </w:r>
-      <w:r>
-        <w:rPr>
-          <w:color w:val="7030A0"/>
-        </w:rPr>
-        <w:t>es</w:t>
-      </w:r>
-      <w:proofErr w:type="spellEnd"/>
-      <w:r>
-        <w:rPr>
-          <w:color w:val="7030A0"/>
-        </w:rPr>
-        <w:t>=’</w:t>
-      </w:r>
-      <w:proofErr w:type="spellStart"/>
-      <w:r>
-        <w:rPr>
-          <w:color w:val="7030A0"/>
-        </w:rPr>
-        <w:t>commons;gmf;papyrus</w:t>
-      </w:r>
-      <w:proofErr w:type="spellEnd"/>
-      <w:r>
-        <w:rPr>
-          <w:color w:val="7030A0"/>
-        </w:rPr>
-        <w:t xml:space="preserve">’ </w:t>
+      <w:r>
+        <w:rPr>
+          <w:color w:val="7030A0"/>
+        </w:rPr>
+        <w:t>’ importedBundl</w:t>
+      </w:r>
+      <w:r>
+        <w:rPr>
+          <w:color w:val="7030A0"/>
+        </w:rPr>
+        <w:t xml:space="preserve">es=’commons;gmf;papyrus’ </w:t>
       </w:r>
       <w:r>
         <w:rPr>
@@ -10877,21 +8696,7 @@
         <w:rPr>
           <w:color w:val="7030A0"/>
         </w:rPr>
-        <w:t>&lt;</w:t>
-      </w:r>
-      <w:proofErr w:type="spellStart"/>
-      <w:r>
-        <w:rPr>
-          <w:color w:val="7030A0"/>
-        </w:rPr>
-        <w:t>arg</w:t>
-      </w:r>
-      <w:proofErr w:type="spellEnd"/>
-      <w:r>
-        <w:rPr>
-          <w:color w:val="7030A0"/>
-        </w:rPr>
-        <w:t xml:space="preserve"> name=’</w:t>
+        <w:t>&lt;arg name=’</w:t>
       </w:r>
       <w:r>
         <w:rPr>
@@ -10903,43 +8708,13 @@
         <w:rPr>
           <w:color w:val="7030A0"/>
         </w:rPr>
-        <w:t>’ type=’</w:t>
-      </w:r>
-      <w:proofErr w:type="spellStart"/>
-      <w:proofErr w:type="gramStart"/>
-      <w:r>
-        <w:rPr>
-          <w:color w:val="7030A0"/>
-        </w:rPr>
-        <w:t>uml</w:t>
-      </w:r>
-      <w:proofErr w:type="spellEnd"/>
-      <w:r>
-        <w:rPr>
-          <w:color w:val="7030A0"/>
-        </w:rPr>
-        <w:t>::</w:t>
-      </w:r>
-      <w:proofErr w:type="spellStart"/>
-      <w:proofErr w:type="gramEnd"/>
-      <w:r>
-        <w:rPr>
-          <w:color w:val="7030A0"/>
-        </w:rPr>
-        <w:t>Class</w:t>
-      </w:r>
-      <w:r>
-        <w:rPr>
-          <w:color w:val="7030A0"/>
-        </w:rPr>
-        <w:t>’</w:t>
-      </w:r>
-      <w:proofErr w:type="spellEnd"/>
-      <w:r>
-        <w:rPr>
-          <w:color w:val="7030A0"/>
-        </w:rPr>
-        <w:t>/&gt;&lt;drop/&gt;</w:t>
+        <w:t>’ type=’uml::Class</w:t>
+      </w:r>
+      <w:r>
+        <w:rPr>
+          <w:color w:val="7030A0"/>
+        </w:rPr>
+        <w:t>’/&gt;&lt;drop/&gt;</w:t>
       </w:r>
       <w:r>
         <w:rPr>
@@ -10952,39 +8727,7 @@
           <w:bCs/>
           <w:color w:val="7030A0"/>
         </w:rPr>
-        <w:t xml:space="preserve">[if  </w:t>
-      </w:r>
-      <w:proofErr w:type="spellStart"/>
-      <w:r>
-        <w:rPr>
-          <w:bCs/>
-          <w:color w:val="7030A0"/>
-        </w:rPr>
-        <w:t>cl.ownedAttribute</w:t>
-      </w:r>
-      <w:proofErr w:type="spellEnd"/>
-      <w:r>
-        <w:rPr>
-          <w:bCs/>
-          <w:color w:val="7030A0"/>
-        </w:rPr>
-        <w:t>-&gt;</w:t>
-      </w:r>
-      <w:proofErr w:type="spellStart"/>
-      <w:r>
-        <w:rPr>
-          <w:bCs/>
-          <w:color w:val="7030A0"/>
-        </w:rPr>
-        <w:t>notEmpty</w:t>
-      </w:r>
-      <w:proofErr w:type="spellEnd"/>
-      <w:r>
-        <w:rPr>
-          <w:bCs/>
-          <w:color w:val="7030A0"/>
-        </w:rPr>
-        <w:t>()]&lt;drop/&gt;</w:t>
+        <w:t>[if  cl.ownedAttribute-&gt;notEmpty()]&lt;drop/&gt;</w:t>
       </w:r>
     </w:p>
     <w:p>
@@ -11068,15 +8811,7 @@
           <w:bCs/>
           <w:color w:val="7030A0"/>
         </w:rPr>
-        <w:t>[</w:t>
-      </w:r>
-      <w:proofErr w:type="spellStart"/>
-      <w:r>
-        <w:rPr>
-          <w:bCs/>
-          <w:color w:val="7030A0"/>
-        </w:rPr>
-        <w:t>cl.</w:t>
+        <w:t>[cl.</w:t>
       </w:r>
       <w:r>
         <w:rPr>
@@ -11091,7 +8826,6 @@
         </w:rPr>
         <w:t>AttributeTableHeader</w:t>
       </w:r>
-      <w:proofErr w:type="spellEnd"/>
       <w:r>
         <w:rPr>
           <w:bCs/>
@@ -11113,19 +8847,11 @@
         </w:rPr>
         <w:t>[for (</w:t>
       </w:r>
-      <w:proofErr w:type="spellStart"/>
-      <w:r>
-        <w:rPr>
-          <w:color w:val="7030A0"/>
-        </w:rPr>
-        <w:t>p:Property|cl.ownedAttribute</w:t>
-      </w:r>
-      <w:proofErr w:type="spellEnd"/>
-      <w:r>
-        <w:rPr>
-          <w:color w:val="7030A0"/>
-        </w:rPr>
-        <w:t>)</w:t>
+      <w:r>
+        <w:rPr>
+          <w:color w:val="7030A0"/>
+        </w:rPr>
+        <w:t>p:Property|cl.ownedAttribute)</w:t>
       </w:r>
       <w:r>
         <w:rPr>
@@ -11146,23 +8872,7 @@
           <w:bCs/>
           <w:color w:val="7030A0"/>
         </w:rPr>
-        <w:t xml:space="preserve">[if (not </w:t>
-      </w:r>
-      <w:proofErr w:type="spellStart"/>
-      <w:r>
-        <w:rPr>
-          <w:bCs/>
-          <w:color w:val="7030A0"/>
-        </w:rPr>
-        <w:t>p.name.contains</w:t>
-      </w:r>
-      <w:proofErr w:type="spellEnd"/>
-      <w:r>
-        <w:rPr>
-          <w:bCs/>
-          <w:color w:val="7030A0"/>
-        </w:rPr>
-        <w:t>(‘_’))]&lt;drop/&gt;</w:t>
+        <w:t>[if (not p.name.contains(‘_’))]&lt;drop/&gt;</w:t>
       </w:r>
     </w:p>
     <w:p>
@@ -11178,15 +8888,7 @@
           <w:bCs/>
           <w:color w:val="7030A0"/>
         </w:rPr>
-        <w:t>[</w:t>
-      </w:r>
-      <w:proofErr w:type="spellStart"/>
-      <w:r>
-        <w:rPr>
-          <w:bCs/>
-          <w:color w:val="7030A0"/>
-        </w:rPr>
-        <w:t>p.</w:t>
+        <w:t>[p.</w:t>
       </w:r>
       <w:r>
         <w:rPr>
@@ -11201,7 +8903,6 @@
         </w:rPr>
         <w:t>AttributeRowBrief</w:t>
       </w:r>
-      <w:proofErr w:type="spellEnd"/>
       <w:r>
         <w:rPr>
           <w:bCs/>
@@ -11253,19 +8954,11 @@
         </w:rPr>
         <w:t>[for (</w:t>
       </w:r>
-      <w:proofErr w:type="spellStart"/>
-      <w:r>
-        <w:rPr>
-          <w:color w:val="7030A0"/>
-        </w:rPr>
-        <w:t>p:Property|cl.ownedAttribute</w:t>
-      </w:r>
-      <w:proofErr w:type="spellEnd"/>
-      <w:r>
-        <w:rPr>
-          <w:color w:val="7030A0"/>
-        </w:rPr>
-        <w:t>)</w:t>
+      <w:r>
+        <w:rPr>
+          <w:color w:val="7030A0"/>
+        </w:rPr>
+        <w:t>p:Property|cl.ownedAttribute)</w:t>
       </w:r>
       <w:r>
         <w:rPr>
@@ -11286,23 +8979,7 @@
           <w:bCs/>
           <w:color w:val="7030A0"/>
         </w:rPr>
-        <w:t>[if (</w:t>
-      </w:r>
-      <w:proofErr w:type="spellStart"/>
-      <w:r>
-        <w:rPr>
-          <w:bCs/>
-          <w:color w:val="7030A0"/>
-        </w:rPr>
-        <w:t>p.name.contains</w:t>
-      </w:r>
-      <w:proofErr w:type="spellEnd"/>
-      <w:r>
-        <w:rPr>
-          <w:bCs/>
-          <w:color w:val="7030A0"/>
-        </w:rPr>
-        <w:t>(‘_’))]&lt;drop/&gt;</w:t>
+        <w:t>[if (p.name.contains(‘_’))]&lt;drop/&gt;</w:t>
       </w:r>
     </w:p>
     <w:p>
@@ -11319,15 +8996,7 @@
           <w:color w:val="7030A0"/>
         </w:rPr>
         <w:lastRenderedPageBreak/>
-        <w:t>[</w:t>
-      </w:r>
-      <w:proofErr w:type="spellStart"/>
-      <w:r>
-        <w:rPr>
-          <w:bCs/>
-          <w:color w:val="7030A0"/>
-        </w:rPr>
-        <w:t>p.</w:t>
+        <w:t>[p.</w:t>
       </w:r>
       <w:r>
         <w:rPr>
@@ -11342,7 +9011,6 @@
         </w:rPr>
         <w:t>AttributeRowBrief</w:t>
       </w:r>
-      <w:proofErr w:type="spellEnd"/>
       <w:r>
         <w:rPr>
           <w:bCs/>
@@ -11468,53 +9136,23 @@
         </w:rPr>
         <w:t>&lt;fragment name=’</w:t>
       </w:r>
-      <w:proofErr w:type="spellStart"/>
       <w:r>
         <w:rPr>
           <w:color w:val="FF0000"/>
         </w:rPr>
         <w:t>insertTenSpecifiedAttributeTableBrief</w:t>
       </w:r>
-      <w:proofErr w:type="spellEnd"/>
-      <w:r>
-        <w:rPr>
-          <w:color w:val="7030A0"/>
-        </w:rPr>
-        <w:t xml:space="preserve">’ </w:t>
-      </w:r>
-      <w:proofErr w:type="spellStart"/>
-      <w:r>
-        <w:rPr>
-          <w:color w:val="7030A0"/>
-        </w:rPr>
-        <w:t>importedBundl</w:t>
-      </w:r>
-      <w:r>
-        <w:rPr>
-          <w:color w:val="7030A0"/>
-        </w:rPr>
-        <w:t>es</w:t>
-      </w:r>
-      <w:proofErr w:type="spellEnd"/>
-      <w:r>
-        <w:rPr>
-          <w:color w:val="7030A0"/>
-        </w:rPr>
-        <w:t>=’</w:t>
-      </w:r>
-      <w:proofErr w:type="spellStart"/>
-      <w:r>
-        <w:rPr>
-          <w:color w:val="7030A0"/>
-        </w:rPr>
-        <w:t>commons;gmf;papyrus</w:t>
-      </w:r>
-      <w:proofErr w:type="spellEnd"/>
-      <w:r>
-        <w:rPr>
-          <w:color w:val="7030A0"/>
-        </w:rPr>
-        <w:t xml:space="preserve">’ </w:t>
+      <w:r>
+        <w:rPr>
+          <w:color w:val="7030A0"/>
+        </w:rPr>
+        <w:t>’ importedBundl</w:t>
+      </w:r>
+      <w:r>
+        <w:rPr>
+          <w:color w:val="7030A0"/>
+        </w:rPr>
+        <w:t xml:space="preserve">es=’commons;gmf;papyrus’ </w:t>
       </w:r>
       <w:r>
         <w:rPr>
@@ -11570,21 +9208,7 @@
         <w:rPr>
           <w:color w:val="7030A0"/>
         </w:rPr>
-        <w:t>&lt;</w:t>
-      </w:r>
-      <w:proofErr w:type="spellStart"/>
-      <w:r>
-        <w:rPr>
-          <w:color w:val="7030A0"/>
-        </w:rPr>
-        <w:t>arg</w:t>
-      </w:r>
-      <w:proofErr w:type="spellEnd"/>
-      <w:r>
-        <w:rPr>
-          <w:color w:val="7030A0"/>
-        </w:rPr>
-        <w:t xml:space="preserve"> name=’</w:t>
+        <w:t>&lt;arg name=’</w:t>
       </w:r>
       <w:r>
         <w:rPr>
@@ -11596,38 +9220,40 @@
         <w:rPr>
           <w:color w:val="7030A0"/>
         </w:rPr>
-        <w:t>’ type=’</w:t>
-      </w:r>
-      <w:proofErr w:type="spellStart"/>
-      <w:proofErr w:type="gramStart"/>
-      <w:r>
-        <w:rPr>
-          <w:color w:val="7030A0"/>
-        </w:rPr>
-        <w:t>uml</w:t>
-      </w:r>
-      <w:proofErr w:type="spellEnd"/>
-      <w:r>
-        <w:rPr>
-          <w:color w:val="7030A0"/>
-        </w:rPr>
-        <w:t>::</w:t>
-      </w:r>
-      <w:proofErr w:type="spellStart"/>
-      <w:proofErr w:type="gramEnd"/>
-      <w:r>
-        <w:rPr>
-          <w:color w:val="7030A0"/>
-        </w:rPr>
-        <w:t>Class</w:t>
-      </w:r>
-      <w:r>
-        <w:rPr>
-          <w:color w:val="7030A0"/>
-        </w:rPr>
-        <w:t>’</w:t>
-      </w:r>
-      <w:proofErr w:type="spellEnd"/>
+        <w:t>’ type=’uml::Class</w:t>
+      </w:r>
+      <w:r>
+        <w:rPr>
+          <w:color w:val="7030A0"/>
+        </w:rPr>
+        <w:t>’/&gt;&lt;drop/&gt;</w:t>
+      </w:r>
+    </w:p>
+    <w:p>
+      <w:pPr>
+        <w:spacing w:after="0"/>
+        <w:rPr>
+          <w:color w:val="7030A0"/>
+        </w:rPr>
+      </w:pPr>
+      <w:r>
+        <w:rPr>
+          <w:color w:val="7030A0"/>
+        </w:rPr>
+        <w:t>&lt;arg name=’</w:t>
+      </w:r>
+      <w:r>
+        <w:rPr>
+          <w:color w:val="FF0000"/>
+        </w:rPr>
+        <w:t>p1</w:t>
+      </w:r>
+      <w:r>
+        <w:rPr>
+          <w:color w:val="7030A0"/>
+        </w:rPr>
+        <w:t>’ type=‘String’</w:t>
+      </w:r>
       <w:r>
         <w:rPr>
           <w:color w:val="7030A0"/>
@@ -11646,27 +9272,13 @@
         <w:rPr>
           <w:color w:val="7030A0"/>
         </w:rPr>
-        <w:t>&lt;</w:t>
-      </w:r>
-      <w:proofErr w:type="spellStart"/>
-      <w:r>
-        <w:rPr>
-          <w:color w:val="7030A0"/>
-        </w:rPr>
-        <w:t>arg</w:t>
-      </w:r>
-      <w:proofErr w:type="spellEnd"/>
-      <w:r>
-        <w:rPr>
-          <w:color w:val="7030A0"/>
-        </w:rPr>
-        <w:t xml:space="preserve"> name=’</w:t>
+        <w:t>&lt;arg name=’</w:t>
       </w:r>
       <w:r>
         <w:rPr>
           <w:color w:val="FF0000"/>
         </w:rPr>
-        <w:t>p1</w:t>
+        <w:t>p2</w:t>
       </w:r>
       <w:r>
         <w:rPr>
@@ -11680,39 +9292,23 @@
         </w:rPr>
         <w:t>/&gt;&lt;drop/&gt;</w:t>
       </w:r>
-    </w:p>
-    <w:p>
-      <w:pPr>
-        <w:spacing w:after="0"/>
-        <w:rPr>
-          <w:color w:val="7030A0"/>
-        </w:rPr>
-      </w:pPr>
-      <w:r>
-        <w:rPr>
-          <w:color w:val="7030A0"/>
-        </w:rPr>
-        <w:t>&lt;</w:t>
-      </w:r>
-      <w:proofErr w:type="spellStart"/>
-      <w:r>
-        <w:rPr>
-          <w:color w:val="7030A0"/>
-        </w:rPr>
-        <w:t>arg</w:t>
-      </w:r>
-      <w:proofErr w:type="spellEnd"/>
-      <w:r>
-        <w:rPr>
-          <w:color w:val="7030A0"/>
-        </w:rPr>
-        <w:t xml:space="preserve"> name=’</w:t>
+      <w:r>
+        <w:rPr>
+          <w:color w:val="7030A0"/>
+        </w:rPr>
+        <w:br/>
+      </w:r>
+      <w:r>
+        <w:rPr>
+          <w:color w:val="7030A0"/>
+        </w:rPr>
+        <w:t>&lt;arg name=’</w:t>
       </w:r>
       <w:r>
         <w:rPr>
           <w:color w:val="FF0000"/>
         </w:rPr>
-        <w:t>p2</w:t>
+        <w:t>p3</w:t>
       </w:r>
       <w:r>
         <w:rPr>
@@ -11736,27 +9332,13 @@
         <w:rPr>
           <w:color w:val="7030A0"/>
         </w:rPr>
-        <w:t>&lt;</w:t>
-      </w:r>
-      <w:proofErr w:type="spellStart"/>
-      <w:r>
-        <w:rPr>
-          <w:color w:val="7030A0"/>
-        </w:rPr>
-        <w:t>arg</w:t>
-      </w:r>
-      <w:proofErr w:type="spellEnd"/>
-      <w:r>
-        <w:rPr>
-          <w:color w:val="7030A0"/>
-        </w:rPr>
-        <w:t xml:space="preserve"> name=’</w:t>
+        <w:t>&lt;arg name=’</w:t>
       </w:r>
       <w:r>
         <w:rPr>
           <w:color w:val="FF0000"/>
         </w:rPr>
-        <w:t>p3</w:t>
+        <w:t>p4</w:t>
       </w:r>
       <w:r>
         <w:rPr>
@@ -11780,27 +9362,13 @@
         <w:rPr>
           <w:color w:val="7030A0"/>
         </w:rPr>
-        <w:t>&lt;</w:t>
-      </w:r>
-      <w:proofErr w:type="spellStart"/>
-      <w:r>
-        <w:rPr>
-          <w:color w:val="7030A0"/>
-        </w:rPr>
-        <w:t>arg</w:t>
-      </w:r>
-      <w:proofErr w:type="spellEnd"/>
-      <w:r>
-        <w:rPr>
-          <w:color w:val="7030A0"/>
-        </w:rPr>
-        <w:t xml:space="preserve"> name=’</w:t>
+        <w:t>&lt;arg name=’</w:t>
       </w:r>
       <w:r>
         <w:rPr>
           <w:color w:val="FF0000"/>
         </w:rPr>
-        <w:t>p4</w:t>
+        <w:t>p5</w:t>
       </w:r>
       <w:r>
         <w:rPr>
@@ -11824,27 +9392,13 @@
         <w:rPr>
           <w:color w:val="7030A0"/>
         </w:rPr>
-        <w:t>&lt;</w:t>
-      </w:r>
-      <w:proofErr w:type="spellStart"/>
-      <w:r>
-        <w:rPr>
-          <w:color w:val="7030A0"/>
-        </w:rPr>
-        <w:t>arg</w:t>
-      </w:r>
-      <w:proofErr w:type="spellEnd"/>
-      <w:r>
-        <w:rPr>
-          <w:color w:val="7030A0"/>
-        </w:rPr>
-        <w:t xml:space="preserve"> name=’</w:t>
+        <w:t>&lt;arg name=’</w:t>
       </w:r>
       <w:r>
         <w:rPr>
           <w:color w:val="FF0000"/>
         </w:rPr>
-        <w:t>p5</w:t>
+        <w:t>p6</w:t>
       </w:r>
       <w:r>
         <w:rPr>
@@ -11868,27 +9422,13 @@
         <w:rPr>
           <w:color w:val="7030A0"/>
         </w:rPr>
-        <w:t>&lt;</w:t>
-      </w:r>
-      <w:proofErr w:type="spellStart"/>
-      <w:r>
-        <w:rPr>
-          <w:color w:val="7030A0"/>
-        </w:rPr>
-        <w:t>arg</w:t>
-      </w:r>
-      <w:proofErr w:type="spellEnd"/>
-      <w:r>
-        <w:rPr>
-          <w:color w:val="7030A0"/>
-        </w:rPr>
-        <w:t xml:space="preserve"> name=’</w:t>
+        <w:t>&lt;arg name=’</w:t>
       </w:r>
       <w:r>
         <w:rPr>
           <w:color w:val="FF0000"/>
         </w:rPr>
-        <w:t>p6</w:t>
+        <w:t>p7</w:t>
       </w:r>
       <w:r>
         <w:rPr>
@@ -11912,27 +9452,13 @@
         <w:rPr>
           <w:color w:val="7030A0"/>
         </w:rPr>
-        <w:t>&lt;</w:t>
-      </w:r>
-      <w:proofErr w:type="spellStart"/>
-      <w:r>
-        <w:rPr>
-          <w:color w:val="7030A0"/>
-        </w:rPr>
-        <w:t>arg</w:t>
-      </w:r>
-      <w:proofErr w:type="spellEnd"/>
-      <w:r>
-        <w:rPr>
-          <w:color w:val="7030A0"/>
-        </w:rPr>
-        <w:t xml:space="preserve"> name=’</w:t>
+        <w:t>&lt;arg name=’</w:t>
       </w:r>
       <w:r>
         <w:rPr>
           <w:color w:val="FF0000"/>
         </w:rPr>
-        <w:t>p7</w:t>
+        <w:t>p8</w:t>
       </w:r>
       <w:r>
         <w:rPr>
@@ -11956,27 +9482,13 @@
         <w:rPr>
           <w:color w:val="7030A0"/>
         </w:rPr>
-        <w:t>&lt;</w:t>
-      </w:r>
-      <w:proofErr w:type="spellStart"/>
-      <w:r>
-        <w:rPr>
-          <w:color w:val="7030A0"/>
-        </w:rPr>
-        <w:t>arg</w:t>
-      </w:r>
-      <w:proofErr w:type="spellEnd"/>
-      <w:r>
-        <w:rPr>
-          <w:color w:val="7030A0"/>
-        </w:rPr>
-        <w:t xml:space="preserve"> name=’</w:t>
+        <w:t>&lt;arg name=’</w:t>
       </w:r>
       <w:r>
         <w:rPr>
           <w:color w:val="FF0000"/>
         </w:rPr>
-        <w:t>p8</w:t>
+        <w:t>p9</w:t>
       </w:r>
       <w:r>
         <w:rPr>
@@ -12000,27 +9512,13 @@
         <w:rPr>
           <w:color w:val="7030A0"/>
         </w:rPr>
-        <w:t>&lt;</w:t>
-      </w:r>
-      <w:proofErr w:type="spellStart"/>
-      <w:r>
-        <w:rPr>
-          <w:color w:val="7030A0"/>
-        </w:rPr>
-        <w:t>arg</w:t>
-      </w:r>
-      <w:proofErr w:type="spellEnd"/>
-      <w:r>
-        <w:rPr>
-          <w:color w:val="7030A0"/>
-        </w:rPr>
-        <w:t xml:space="preserve"> name=’</w:t>
+        <w:t>&lt;arg name=’</w:t>
       </w:r>
       <w:r>
         <w:rPr>
           <w:color w:val="FF0000"/>
         </w:rPr>
-        <w:t>p9</w:t>
+        <w:t>p10</w:t>
       </w:r>
       <w:r>
         <w:rPr>
@@ -12042,86 +9540,10 @@
       </w:r>
       <w:r>
         <w:rPr>
-          <w:color w:val="7030A0"/>
-        </w:rPr>
-        <w:t>&lt;</w:t>
-      </w:r>
-      <w:proofErr w:type="spellStart"/>
-      <w:r>
-        <w:rPr>
-          <w:color w:val="7030A0"/>
-        </w:rPr>
-        <w:t>arg</w:t>
-      </w:r>
-      <w:proofErr w:type="spellEnd"/>
-      <w:r>
-        <w:rPr>
-          <w:color w:val="7030A0"/>
-        </w:rPr>
-        <w:t xml:space="preserve"> name=’</w:t>
-      </w:r>
-      <w:r>
-        <w:rPr>
-          <w:color w:val="FF0000"/>
-        </w:rPr>
-        <w:t>p10</w:t>
-      </w:r>
-      <w:r>
-        <w:rPr>
-          <w:color w:val="7030A0"/>
-        </w:rPr>
-        <w:t>’ type=‘String’</w:t>
-      </w:r>
-      <w:r>
-        <w:rPr>
-          <w:color w:val="7030A0"/>
-        </w:rPr>
-        <w:t>/&gt;&lt;drop/&gt;</w:t>
-      </w:r>
-      <w:r>
-        <w:rPr>
-          <w:color w:val="7030A0"/>
-        </w:rPr>
-        <w:br/>
-      </w:r>
-      <w:r>
-        <w:rPr>
-          <w:bCs/>
-          <w:color w:val="7030A0"/>
-        </w:rPr>
-        <w:t xml:space="preserve">[if  </w:t>
-      </w:r>
-      <w:proofErr w:type="spellStart"/>
-      <w:r>
-        <w:rPr>
-          <w:bCs/>
-          <w:color w:val="7030A0"/>
-        </w:rPr>
-        <w:t>cl.ownedAttribute</w:t>
-      </w:r>
-      <w:proofErr w:type="spellEnd"/>
-      <w:r>
-        <w:rPr>
-          <w:bCs/>
-          <w:color w:val="7030A0"/>
-        </w:rPr>
-        <w:t>-&gt;</w:t>
-      </w:r>
-      <w:proofErr w:type="spellStart"/>
-      <w:r>
-        <w:rPr>
-          <w:bCs/>
-          <w:color w:val="7030A0"/>
-        </w:rPr>
-        <w:t>notEmpty</w:t>
-      </w:r>
-      <w:proofErr w:type="spellEnd"/>
-      <w:r>
-        <w:rPr>
-          <w:bCs/>
-          <w:color w:val="7030A0"/>
-        </w:rPr>
-        <w:t>()]&lt;drop/&gt;</w:t>
+          <w:bCs/>
+          <w:color w:val="7030A0"/>
+        </w:rPr>
+        <w:t>[if  cl.ownedAttribute-&gt;notEmpty()]&lt;drop/&gt;</w:t>
       </w:r>
     </w:p>
     <w:p>
@@ -12205,15 +9627,7 @@
           <w:bCs/>
           <w:color w:val="7030A0"/>
         </w:rPr>
-        <w:t>[</w:t>
-      </w:r>
-      <w:proofErr w:type="spellStart"/>
-      <w:r>
-        <w:rPr>
-          <w:bCs/>
-          <w:color w:val="7030A0"/>
-        </w:rPr>
-        <w:t>cl.</w:t>
+        <w:t>[cl.</w:t>
       </w:r>
       <w:r>
         <w:rPr>
@@ -12228,7 +9642,6 @@
         </w:rPr>
         <w:t>AttributeTableHeader</w:t>
       </w:r>
-      <w:proofErr w:type="spellEnd"/>
       <w:r>
         <w:rPr>
           <w:bCs/>
@@ -12250,22 +9663,380 @@
         </w:rPr>
         <w:t>[for (</w:t>
       </w:r>
-      <w:proofErr w:type="spellStart"/>
-      <w:r>
-        <w:rPr>
-          <w:color w:val="7030A0"/>
-        </w:rPr>
-        <w:t>p:Property|cl.ownedAttribute</w:t>
-      </w:r>
-      <w:proofErr w:type="spellEnd"/>
-      <w:r>
-        <w:rPr>
+      <w:r>
+        <w:rPr>
+          <w:color w:val="7030A0"/>
+        </w:rPr>
+        <w:t>p:Property|cl.ownedAttribute)</w:t>
+      </w:r>
+      <w:r>
+        <w:rPr>
+          <w:color w:val="7030A0"/>
+        </w:rPr>
+        <w:t>]&lt;drop/&gt;</w:t>
+      </w:r>
+    </w:p>
+    <w:p>
+      <w:pPr>
+        <w:spacing w:after="0"/>
+        <w:rPr>
+          <w:bCs/>
+          <w:color w:val="7030A0"/>
+        </w:rPr>
+      </w:pPr>
+      <w:r>
+        <w:rPr>
+          <w:bCs/>
+          <w:color w:val="7030A0"/>
+        </w:rPr>
+        <w:t xml:space="preserve">[if  </w:t>
+      </w:r>
+      <w:r>
+        <w:rPr>
+          <w:bCs/>
+          <w:color w:val="7030A0"/>
+        </w:rPr>
+        <w:t>(p.name.contains</w:t>
+      </w:r>
+      <w:r>
+        <w:rPr>
+          <w:bCs/>
+          <w:color w:val="7030A0"/>
+        </w:rPr>
+        <w:t>(</w:t>
+      </w:r>
+      <w:r>
+        <w:rPr>
+          <w:bCs/>
+          <w:color w:val="237BE8" w:themeColor="accent3" w:themeTint="99"/>
+        </w:rPr>
+        <w:t>p1</w:t>
+      </w:r>
+      <w:r>
+        <w:rPr>
+          <w:bCs/>
           <w:color w:val="7030A0"/>
         </w:rPr>
         <w:t>)</w:t>
       </w:r>
       <w:r>
         <w:rPr>
+          <w:bCs/>
+          <w:color w:val="7030A0"/>
+        </w:rPr>
+        <w:t xml:space="preserve"> or p.name.contains</w:t>
+      </w:r>
+      <w:r>
+        <w:rPr>
+          <w:bCs/>
+          <w:color w:val="7030A0"/>
+        </w:rPr>
+        <w:t>(</w:t>
+      </w:r>
+      <w:r>
+        <w:rPr>
+          <w:bCs/>
+          <w:color w:val="237BE8" w:themeColor="accent3" w:themeTint="99"/>
+        </w:rPr>
+        <w:t>p2</w:t>
+      </w:r>
+      <w:r>
+        <w:rPr>
+          <w:bCs/>
+          <w:color w:val="7030A0"/>
+        </w:rPr>
+        <w:t>)</w:t>
+      </w:r>
+      <w:r>
+        <w:rPr>
+          <w:bCs/>
+          <w:color w:val="7030A0"/>
+        </w:rPr>
+        <w:t xml:space="preserve"> </w:t>
+      </w:r>
+      <w:r>
+        <w:rPr>
+          <w:bCs/>
+          <w:color w:val="7030A0"/>
+        </w:rPr>
+        <w:t>or p.name.contains</w:t>
+      </w:r>
+      <w:r>
+        <w:rPr>
+          <w:bCs/>
+          <w:color w:val="7030A0"/>
+        </w:rPr>
+        <w:t>(</w:t>
+      </w:r>
+      <w:r>
+        <w:rPr>
+          <w:bCs/>
+          <w:color w:val="237BE8" w:themeColor="accent3" w:themeTint="99"/>
+        </w:rPr>
+        <w:t>p3</w:t>
+      </w:r>
+      <w:r>
+        <w:rPr>
+          <w:bCs/>
+          <w:color w:val="7030A0"/>
+        </w:rPr>
+        <w:t>)</w:t>
+      </w:r>
+      <w:r>
+        <w:rPr>
+          <w:bCs/>
+          <w:color w:val="7030A0"/>
+        </w:rPr>
+        <w:t xml:space="preserve"> </w:t>
+      </w:r>
+      <w:r>
+        <w:rPr>
+          <w:bCs/>
+          <w:color w:val="7030A0"/>
+        </w:rPr>
+        <w:t>or p.name.contains</w:t>
+      </w:r>
+      <w:r>
+        <w:rPr>
+          <w:bCs/>
+          <w:color w:val="7030A0"/>
+        </w:rPr>
+        <w:t>(</w:t>
+      </w:r>
+      <w:r>
+        <w:rPr>
+          <w:bCs/>
+          <w:color w:val="237BE8" w:themeColor="accent3" w:themeTint="99"/>
+        </w:rPr>
+        <w:t>p4</w:t>
+      </w:r>
+      <w:r>
+        <w:rPr>
+          <w:bCs/>
+          <w:color w:val="7030A0"/>
+        </w:rPr>
+        <w:t>)</w:t>
+      </w:r>
+      <w:r>
+        <w:rPr>
+          <w:bCs/>
+          <w:color w:val="7030A0"/>
+        </w:rPr>
+        <w:t xml:space="preserve"> </w:t>
+      </w:r>
+      <w:r>
+        <w:rPr>
+          <w:bCs/>
+          <w:color w:val="7030A0"/>
+        </w:rPr>
+        <w:t>or p.name.contains</w:t>
+      </w:r>
+      <w:r>
+        <w:rPr>
+          <w:bCs/>
+          <w:color w:val="7030A0"/>
+        </w:rPr>
+        <w:t>(</w:t>
+      </w:r>
+      <w:r>
+        <w:rPr>
+          <w:bCs/>
+          <w:color w:val="237BE8" w:themeColor="accent3" w:themeTint="99"/>
+        </w:rPr>
+        <w:t>p5</w:t>
+      </w:r>
+      <w:r>
+        <w:rPr>
+          <w:bCs/>
+          <w:color w:val="7030A0"/>
+        </w:rPr>
+        <w:t>)</w:t>
+      </w:r>
+      <w:r>
+        <w:rPr>
+          <w:bCs/>
+          <w:color w:val="7030A0"/>
+        </w:rPr>
+        <w:t xml:space="preserve"> </w:t>
+      </w:r>
+      <w:r>
+        <w:rPr>
+          <w:bCs/>
+          <w:color w:val="7030A0"/>
+        </w:rPr>
+        <w:t>or p.name.contains</w:t>
+      </w:r>
+      <w:r>
+        <w:rPr>
+          <w:bCs/>
+          <w:color w:val="7030A0"/>
+        </w:rPr>
+        <w:t>(</w:t>
+      </w:r>
+      <w:r>
+        <w:rPr>
+          <w:bCs/>
+          <w:color w:val="237BE8" w:themeColor="accent3" w:themeTint="99"/>
+        </w:rPr>
+        <w:t>p6</w:t>
+      </w:r>
+      <w:r>
+        <w:rPr>
+          <w:bCs/>
+          <w:color w:val="7030A0"/>
+        </w:rPr>
+        <w:t>)</w:t>
+      </w:r>
+      <w:r>
+        <w:rPr>
+          <w:bCs/>
+          <w:color w:val="7030A0"/>
+        </w:rPr>
+        <w:t xml:space="preserve"> </w:t>
+      </w:r>
+      <w:r>
+        <w:rPr>
+          <w:bCs/>
+          <w:color w:val="7030A0"/>
+        </w:rPr>
+        <w:t>or p.name.contains</w:t>
+      </w:r>
+      <w:r>
+        <w:rPr>
+          <w:bCs/>
+          <w:color w:val="7030A0"/>
+        </w:rPr>
+        <w:t>(</w:t>
+      </w:r>
+      <w:r>
+        <w:rPr>
+          <w:bCs/>
+          <w:color w:val="237BE8" w:themeColor="accent3" w:themeTint="99"/>
+        </w:rPr>
+        <w:t>p7</w:t>
+      </w:r>
+      <w:r>
+        <w:rPr>
+          <w:bCs/>
+          <w:color w:val="7030A0"/>
+        </w:rPr>
+        <w:t>)</w:t>
+      </w:r>
+      <w:r>
+        <w:rPr>
+          <w:bCs/>
+          <w:color w:val="7030A0"/>
+        </w:rPr>
+        <w:t xml:space="preserve"> </w:t>
+      </w:r>
+      <w:r>
+        <w:rPr>
+          <w:bCs/>
+          <w:color w:val="7030A0"/>
+        </w:rPr>
+        <w:t>or p.name.contains</w:t>
+      </w:r>
+      <w:r>
+        <w:rPr>
+          <w:bCs/>
+          <w:color w:val="7030A0"/>
+        </w:rPr>
+        <w:t>(</w:t>
+      </w:r>
+      <w:r>
+        <w:rPr>
+          <w:bCs/>
+          <w:color w:val="237BE8" w:themeColor="accent3" w:themeTint="99"/>
+        </w:rPr>
+        <w:t>p8</w:t>
+      </w:r>
+      <w:r>
+        <w:rPr>
+          <w:bCs/>
+          <w:color w:val="7030A0"/>
+        </w:rPr>
+        <w:t>)</w:t>
+      </w:r>
+      <w:r>
+        <w:rPr>
+          <w:bCs/>
+          <w:color w:val="7030A0"/>
+        </w:rPr>
+        <w:t xml:space="preserve"> </w:t>
+      </w:r>
+      <w:r>
+        <w:rPr>
+          <w:bCs/>
+          <w:color w:val="7030A0"/>
+        </w:rPr>
+        <w:t>or p.name.contains</w:t>
+      </w:r>
+      <w:r>
+        <w:rPr>
+          <w:bCs/>
+          <w:color w:val="7030A0"/>
+        </w:rPr>
+        <w:t>(</w:t>
+      </w:r>
+      <w:r>
+        <w:rPr>
+          <w:bCs/>
+          <w:color w:val="237BE8" w:themeColor="accent3" w:themeTint="99"/>
+        </w:rPr>
+        <w:t>p9</w:t>
+      </w:r>
+      <w:r>
+        <w:rPr>
+          <w:bCs/>
+          <w:color w:val="7030A0"/>
+        </w:rPr>
+        <w:t>)</w:t>
+      </w:r>
+      <w:r>
+        <w:rPr>
+          <w:bCs/>
+          <w:color w:val="7030A0"/>
+        </w:rPr>
+        <w:t xml:space="preserve"> </w:t>
+      </w:r>
+      <w:r>
+        <w:rPr>
+          <w:bCs/>
+          <w:color w:val="7030A0"/>
+        </w:rPr>
+        <w:t>or p.name.contains</w:t>
+      </w:r>
+      <w:r>
+        <w:rPr>
+          <w:bCs/>
+          <w:color w:val="7030A0"/>
+        </w:rPr>
+        <w:t>(</w:t>
+      </w:r>
+      <w:r>
+        <w:rPr>
+          <w:bCs/>
+          <w:color w:val="237BE8" w:themeColor="accent3" w:themeTint="99"/>
+        </w:rPr>
+        <w:t>p10</w:t>
+      </w:r>
+      <w:r>
+        <w:rPr>
+          <w:bCs/>
+          <w:color w:val="7030A0"/>
+        </w:rPr>
+        <w:t>)</w:t>
+      </w:r>
+      <w:r>
+        <w:rPr>
+          <w:bCs/>
+          <w:color w:val="7030A0"/>
+        </w:rPr>
+        <w:t>)</w:t>
+      </w:r>
+      <w:r>
+        <w:rPr>
+          <w:bCs/>
           <w:color w:val="7030A0"/>
         </w:rPr>
         <w:t>]&lt;drop/&gt;</w:t>
@@ -12275,6 +10046,85 @@
       <w:pPr>
         <w:spacing w:after="0"/>
         <w:rPr>
+          <w:color w:val="7030A0"/>
+        </w:rPr>
+      </w:pPr>
+      <w:r>
+        <w:rPr>
+          <w:bCs/>
+          <w:color w:val="7030A0"/>
+        </w:rPr>
+        <w:t>[if (not p.name.contains(‘_’))]&lt;drop/&gt;</w:t>
+      </w:r>
+    </w:p>
+    <w:p>
+      <w:pPr>
+        <w:spacing w:after="0"/>
+        <w:rPr>
+          <w:bCs/>
+          <w:color w:val="7030A0"/>
+        </w:rPr>
+      </w:pPr>
+      <w:r>
+        <w:rPr>
+          <w:bCs/>
+          <w:color w:val="7030A0"/>
+        </w:rPr>
+        <w:t>[p.</w:t>
+      </w:r>
+      <w:r>
+        <w:rPr>
+          <w:bCs/>
+          <w:color w:val="FF0000"/>
+        </w:rPr>
+        <w:t>insert</w:t>
+      </w:r>
+      <w:r>
+        <w:rPr>
+          <w:color w:val="FF0000"/>
+        </w:rPr>
+        <w:t>AttributeRowBrief</w:t>
+      </w:r>
+      <w:r>
+        <w:rPr>
+          <w:bCs/>
+          <w:color w:val="7030A0"/>
+        </w:rPr>
+        <w:t xml:space="preserve"> ()/]</w:t>
+      </w:r>
+    </w:p>
+    <w:p>
+      <w:pPr>
+        <w:spacing w:after="0"/>
+        <w:rPr>
+          <w:color w:val="7030A0"/>
+        </w:rPr>
+      </w:pPr>
+      <w:r>
+        <w:rPr>
+          <w:color w:val="7030A0"/>
+        </w:rPr>
+        <w:t>[/if]&lt;drop/&gt;</w:t>
+      </w:r>
+    </w:p>
+    <w:p>
+      <w:pPr>
+        <w:spacing w:after="0"/>
+        <w:rPr>
+          <w:color w:val="7030A0"/>
+        </w:rPr>
+      </w:pPr>
+      <w:r>
+        <w:rPr>
+          <w:color w:val="7030A0"/>
+        </w:rPr>
+        <w:t>[/if]&lt;drop/&gt;</w:t>
+      </w:r>
+    </w:p>
+    <w:p>
+      <w:pPr>
+        <w:spacing w:after="0"/>
+        <w:rPr>
           <w:bCs/>
           <w:color w:val="7030A0"/>
         </w:rPr>
@@ -12291,17 +10141,36 @@
           <w:bCs/>
           <w:color w:val="7030A0"/>
         </w:rPr>
+        <w:t>(p.name.contains</w:t>
+      </w:r>
+      <w:r>
+        <w:rPr>
+          <w:bCs/>
+          <w:color w:val="7030A0"/>
+        </w:rPr>
         <w:t>(</w:t>
       </w:r>
-      <w:proofErr w:type="spellStart"/>
-      <w:r>
-        <w:rPr>
-          <w:bCs/>
-          <w:color w:val="7030A0"/>
-        </w:rPr>
-        <w:t>p.name.contains</w:t>
-      </w:r>
-      <w:proofErr w:type="spellEnd"/>
+      <w:r>
+        <w:rPr>
+          <w:bCs/>
+          <w:color w:val="237BE8" w:themeColor="accent3" w:themeTint="99"/>
+        </w:rPr>
+        <w:t>p1</w:t>
+      </w:r>
+      <w:r>
+        <w:rPr>
+          <w:bCs/>
+          <w:color w:val="7030A0"/>
+        </w:rPr>
+        <w:t>)</w:t>
+      </w:r>
+      <w:r>
+        <w:rPr>
+          <w:bCs/>
+          <w:color w:val="7030A0"/>
+        </w:rPr>
+        <w:t xml:space="preserve"> or p.name.contains</w:t>
+      </w:r>
       <w:r>
         <w:rPr>
           <w:bCs/>
@@ -12314,7 +10183,7 @@
           <w:bCs/>
           <w:color w:val="237BE8" w:themeColor="accent3" w:themeTint="99"/>
         </w:rPr>
-        <w:t>p1</w:t>
+        <w:t>p2</w:t>
       </w:r>
       <w:r>
         <w:rPr>
@@ -12328,17 +10197,15 @@
           <w:bCs/>
           <w:color w:val="7030A0"/>
         </w:rPr>
-        <w:t xml:space="preserve"> or </w:t>
-      </w:r>
-      <w:proofErr w:type="spellStart"/>
-      <w:r>
-        <w:rPr>
-          <w:bCs/>
-          <w:color w:val="7030A0"/>
-        </w:rPr>
-        <w:t>p.name.contains</w:t>
-      </w:r>
-      <w:proofErr w:type="spellEnd"/>
+        <w:t xml:space="preserve"> </w:t>
+      </w:r>
+      <w:r>
+        <w:rPr>
+          <w:bCs/>
+          <w:color w:val="7030A0"/>
+        </w:rPr>
+        <w:t>or p.name.contains</w:t>
+      </w:r>
       <w:r>
         <w:rPr>
           <w:bCs/>
@@ -12351,7 +10218,7 @@
           <w:bCs/>
           <w:color w:val="237BE8" w:themeColor="accent3" w:themeTint="99"/>
         </w:rPr>
-        <w:t>p2</w:t>
+        <w:t>p3</w:t>
       </w:r>
       <w:r>
         <w:rPr>
@@ -12372,17 +10239,8 @@
           <w:bCs/>
           <w:color w:val="7030A0"/>
         </w:rPr>
-        <w:t xml:space="preserve">or </w:t>
-      </w:r>
-      <w:proofErr w:type="spellStart"/>
-      <w:r>
-        <w:rPr>
-          <w:bCs/>
-          <w:color w:val="7030A0"/>
-        </w:rPr>
-        <w:t>p.name.contains</w:t>
-      </w:r>
-      <w:proofErr w:type="spellEnd"/>
+        <w:t>or p.name.contains</w:t>
+      </w:r>
       <w:r>
         <w:rPr>
           <w:bCs/>
@@ -12395,7 +10253,7 @@
           <w:bCs/>
           <w:color w:val="237BE8" w:themeColor="accent3" w:themeTint="99"/>
         </w:rPr>
-        <w:t>p3</w:t>
+        <w:t>p4</w:t>
       </w:r>
       <w:r>
         <w:rPr>
@@ -12416,17 +10274,8 @@
           <w:bCs/>
           <w:color w:val="7030A0"/>
         </w:rPr>
-        <w:t xml:space="preserve">or </w:t>
-      </w:r>
-      <w:proofErr w:type="spellStart"/>
-      <w:r>
-        <w:rPr>
-          <w:bCs/>
-          <w:color w:val="7030A0"/>
-        </w:rPr>
-        <w:t>p.name.contains</w:t>
-      </w:r>
-      <w:proofErr w:type="spellEnd"/>
+        <w:t>or p.name.contains</w:t>
+      </w:r>
       <w:r>
         <w:rPr>
           <w:bCs/>
@@ -12439,7 +10288,7 @@
           <w:bCs/>
           <w:color w:val="237BE8" w:themeColor="accent3" w:themeTint="99"/>
         </w:rPr>
-        <w:t>p4</w:t>
+        <w:t>p5</w:t>
       </w:r>
       <w:r>
         <w:rPr>
@@ -12460,17 +10309,8 @@
           <w:bCs/>
           <w:color w:val="7030A0"/>
         </w:rPr>
-        <w:t xml:space="preserve">or </w:t>
-      </w:r>
-      <w:proofErr w:type="spellStart"/>
-      <w:r>
-        <w:rPr>
-          <w:bCs/>
-          <w:color w:val="7030A0"/>
-        </w:rPr>
-        <w:t>p.name.contains</w:t>
-      </w:r>
-      <w:proofErr w:type="spellEnd"/>
+        <w:t>or p.name.contains</w:t>
+      </w:r>
       <w:r>
         <w:rPr>
           <w:bCs/>
@@ -12483,7 +10323,7 @@
           <w:bCs/>
           <w:color w:val="237BE8" w:themeColor="accent3" w:themeTint="99"/>
         </w:rPr>
-        <w:t>p5</w:t>
+        <w:t>p6</w:t>
       </w:r>
       <w:r>
         <w:rPr>
@@ -12504,17 +10344,8 @@
           <w:bCs/>
           <w:color w:val="7030A0"/>
         </w:rPr>
-        <w:t xml:space="preserve">or </w:t>
-      </w:r>
-      <w:proofErr w:type="spellStart"/>
-      <w:r>
-        <w:rPr>
-          <w:bCs/>
-          <w:color w:val="7030A0"/>
-        </w:rPr>
-        <w:t>p.name.contains</w:t>
-      </w:r>
-      <w:proofErr w:type="spellEnd"/>
+        <w:t>or p.name.contains</w:t>
+      </w:r>
       <w:r>
         <w:rPr>
           <w:bCs/>
@@ -12527,7 +10358,7 @@
           <w:bCs/>
           <w:color w:val="237BE8" w:themeColor="accent3" w:themeTint="99"/>
         </w:rPr>
-        <w:t>p6</w:t>
+        <w:t>p7</w:t>
       </w:r>
       <w:r>
         <w:rPr>
@@ -12548,17 +10379,8 @@
           <w:bCs/>
           <w:color w:val="7030A0"/>
         </w:rPr>
-        <w:t xml:space="preserve">or </w:t>
-      </w:r>
-      <w:proofErr w:type="spellStart"/>
-      <w:r>
-        <w:rPr>
-          <w:bCs/>
-          <w:color w:val="7030A0"/>
-        </w:rPr>
-        <w:t>p.name.contains</w:t>
-      </w:r>
-      <w:proofErr w:type="spellEnd"/>
+        <w:t>or p.name.contains</w:t>
+      </w:r>
       <w:r>
         <w:rPr>
           <w:bCs/>
@@ -12571,7 +10393,7 @@
           <w:bCs/>
           <w:color w:val="237BE8" w:themeColor="accent3" w:themeTint="99"/>
         </w:rPr>
-        <w:t>p7</w:t>
+        <w:t>p8</w:t>
       </w:r>
       <w:r>
         <w:rPr>
@@ -12592,17 +10414,8 @@
           <w:bCs/>
           <w:color w:val="7030A0"/>
         </w:rPr>
-        <w:t xml:space="preserve">or </w:t>
-      </w:r>
-      <w:proofErr w:type="spellStart"/>
-      <w:r>
-        <w:rPr>
-          <w:bCs/>
-          <w:color w:val="7030A0"/>
-        </w:rPr>
-        <w:t>p.name.contains</w:t>
-      </w:r>
-      <w:proofErr w:type="spellEnd"/>
+        <w:t>or p.name.contains</w:t>
+      </w:r>
       <w:r>
         <w:rPr>
           <w:bCs/>
@@ -12615,7 +10428,7 @@
           <w:bCs/>
           <w:color w:val="237BE8" w:themeColor="accent3" w:themeTint="99"/>
         </w:rPr>
-        <w:t>p8</w:t>
+        <w:t>p9</w:t>
       </w:r>
       <w:r>
         <w:rPr>
@@ -12636,17 +10449,8 @@
           <w:bCs/>
           <w:color w:val="7030A0"/>
         </w:rPr>
-        <w:t xml:space="preserve">or </w:t>
-      </w:r>
-      <w:proofErr w:type="spellStart"/>
-      <w:r>
-        <w:rPr>
-          <w:bCs/>
-          <w:color w:val="7030A0"/>
-        </w:rPr>
-        <w:t>p.name.contains</w:t>
-      </w:r>
-      <w:proofErr w:type="spellEnd"/>
+        <w:t>or p.name.contains</w:t>
+      </w:r>
       <w:r>
         <w:rPr>
           <w:bCs/>
@@ -12659,7 +10463,7 @@
           <w:bCs/>
           <w:color w:val="237BE8" w:themeColor="accent3" w:themeTint="99"/>
         </w:rPr>
-        <w:t>p9</w:t>
+        <w:t>p10</w:t>
       </w:r>
       <w:r>
         <w:rPr>
@@ -12673,43 +10477,6 @@
           <w:bCs/>
           <w:color w:val="7030A0"/>
         </w:rPr>
-        <w:t xml:space="preserve"> </w:t>
-      </w:r>
-      <w:r>
-        <w:rPr>
-          <w:bCs/>
-          <w:color w:val="7030A0"/>
-        </w:rPr>
-        <w:t xml:space="preserve">or </w:t>
-      </w:r>
-      <w:proofErr w:type="spellStart"/>
-      <w:r>
-        <w:rPr>
-          <w:bCs/>
-          <w:color w:val="7030A0"/>
-        </w:rPr>
-        <w:t>p.name.contains</w:t>
-      </w:r>
-      <w:proofErr w:type="spellEnd"/>
-      <w:r>
-        <w:rPr>
-          <w:bCs/>
-          <w:color w:val="7030A0"/>
-        </w:rPr>
-        <w:t>(</w:t>
-      </w:r>
-      <w:r>
-        <w:rPr>
-          <w:bCs/>
-          <w:color w:val="237BE8" w:themeColor="accent3" w:themeTint="99"/>
-        </w:rPr>
-        <w:t>p10</w:t>
-      </w:r>
-      <w:r>
-        <w:rPr>
-          <w:bCs/>
-          <w:color w:val="7030A0"/>
-        </w:rPr>
         <w:t>)</w:t>
       </w:r>
       <w:r>
@@ -12717,13 +10484,6 @@
           <w:bCs/>
           <w:color w:val="7030A0"/>
         </w:rPr>
-        <w:t>)</w:t>
-      </w:r>
-      <w:r>
-        <w:rPr>
-          <w:bCs/>
-          <w:color w:val="7030A0"/>
-        </w:rPr>
         <w:t>]&lt;drop/&gt;</w:t>
       </w:r>
     </w:p>
@@ -12739,23 +10499,7 @@
           <w:bCs/>
           <w:color w:val="7030A0"/>
         </w:rPr>
-        <w:t xml:space="preserve">[if (not </w:t>
-      </w:r>
-      <w:proofErr w:type="spellStart"/>
-      <w:r>
-        <w:rPr>
-          <w:bCs/>
-          <w:color w:val="7030A0"/>
-        </w:rPr>
-        <w:t>p.name.contains</w:t>
-      </w:r>
-      <w:proofErr w:type="spellEnd"/>
-      <w:r>
-        <w:rPr>
-          <w:bCs/>
-          <w:color w:val="7030A0"/>
-        </w:rPr>
-        <w:t>(‘_’))]&lt;drop/&gt;</w:t>
+        <w:t>[if (p.name.contains(‘_’))]&lt;drop/&gt;</w:t>
       </w:r>
     </w:p>
     <w:p>
@@ -12771,15 +10515,7 @@
           <w:bCs/>
           <w:color w:val="7030A0"/>
         </w:rPr>
-        <w:t>[</w:t>
-      </w:r>
-      <w:proofErr w:type="spellStart"/>
-      <w:r>
-        <w:rPr>
-          <w:bCs/>
-          <w:color w:val="7030A0"/>
-        </w:rPr>
-        <w:t>p.</w:t>
+        <w:t>[p.</w:t>
       </w:r>
       <w:r>
         <w:rPr>
@@ -12794,567 +10530,6 @@
         </w:rPr>
         <w:t>AttributeRowBrief</w:t>
       </w:r>
-      <w:proofErr w:type="spellEnd"/>
-      <w:r>
-        <w:rPr>
-          <w:bCs/>
-          <w:color w:val="7030A0"/>
-        </w:rPr>
-        <w:t xml:space="preserve"> ()/]</w:t>
-      </w:r>
-    </w:p>
-    <w:p>
-      <w:pPr>
-        <w:spacing w:after="0"/>
-        <w:rPr>
-          <w:color w:val="7030A0"/>
-        </w:rPr>
-      </w:pPr>
-      <w:r>
-        <w:rPr>
-          <w:color w:val="7030A0"/>
-        </w:rPr>
-        <w:t>[/if]&lt;drop/&gt;</w:t>
-      </w:r>
-    </w:p>
-    <w:p>
-      <w:pPr>
-        <w:spacing w:after="0"/>
-        <w:rPr>
-          <w:color w:val="7030A0"/>
-        </w:rPr>
-      </w:pPr>
-      <w:r>
-        <w:rPr>
-          <w:color w:val="7030A0"/>
-        </w:rPr>
-        <w:t>[/if]&lt;drop/&gt;</w:t>
-      </w:r>
-    </w:p>
-    <w:p>
-      <w:pPr>
-        <w:spacing w:after="0"/>
-        <w:rPr>
-          <w:bCs/>
-          <w:color w:val="7030A0"/>
-        </w:rPr>
-      </w:pPr>
-      <w:r>
-        <w:rPr>
-          <w:bCs/>
-          <w:color w:val="7030A0"/>
-        </w:rPr>
-        <w:t xml:space="preserve">[if  </w:t>
-      </w:r>
-      <w:r>
-        <w:rPr>
-          <w:bCs/>
-          <w:color w:val="7030A0"/>
-        </w:rPr>
-        <w:t>(</w:t>
-      </w:r>
-      <w:proofErr w:type="spellStart"/>
-      <w:r>
-        <w:rPr>
-          <w:bCs/>
-          <w:color w:val="7030A0"/>
-        </w:rPr>
-        <w:t>p.name.contains</w:t>
-      </w:r>
-      <w:proofErr w:type="spellEnd"/>
-      <w:r>
-        <w:rPr>
-          <w:bCs/>
-          <w:color w:val="7030A0"/>
-        </w:rPr>
-        <w:t>(</w:t>
-      </w:r>
-      <w:r>
-        <w:rPr>
-          <w:bCs/>
-          <w:color w:val="237BE8" w:themeColor="accent3" w:themeTint="99"/>
-        </w:rPr>
-        <w:t>p1</w:t>
-      </w:r>
-      <w:r>
-        <w:rPr>
-          <w:bCs/>
-          <w:color w:val="7030A0"/>
-        </w:rPr>
-        <w:t>)</w:t>
-      </w:r>
-      <w:r>
-        <w:rPr>
-          <w:bCs/>
-          <w:color w:val="7030A0"/>
-        </w:rPr>
-        <w:t xml:space="preserve"> or </w:t>
-      </w:r>
-      <w:proofErr w:type="spellStart"/>
-      <w:r>
-        <w:rPr>
-          <w:bCs/>
-          <w:color w:val="7030A0"/>
-        </w:rPr>
-        <w:t>p.name.contains</w:t>
-      </w:r>
-      <w:proofErr w:type="spellEnd"/>
-      <w:r>
-        <w:rPr>
-          <w:bCs/>
-          <w:color w:val="7030A0"/>
-        </w:rPr>
-        <w:t>(</w:t>
-      </w:r>
-      <w:r>
-        <w:rPr>
-          <w:bCs/>
-          <w:color w:val="237BE8" w:themeColor="accent3" w:themeTint="99"/>
-        </w:rPr>
-        <w:t>p2</w:t>
-      </w:r>
-      <w:r>
-        <w:rPr>
-          <w:bCs/>
-          <w:color w:val="7030A0"/>
-        </w:rPr>
-        <w:t>)</w:t>
-      </w:r>
-      <w:r>
-        <w:rPr>
-          <w:bCs/>
-          <w:color w:val="7030A0"/>
-        </w:rPr>
-        <w:t xml:space="preserve"> </w:t>
-      </w:r>
-      <w:r>
-        <w:rPr>
-          <w:bCs/>
-          <w:color w:val="7030A0"/>
-        </w:rPr>
-        <w:t xml:space="preserve">or </w:t>
-      </w:r>
-      <w:proofErr w:type="spellStart"/>
-      <w:r>
-        <w:rPr>
-          <w:bCs/>
-          <w:color w:val="7030A0"/>
-        </w:rPr>
-        <w:t>p.name.contains</w:t>
-      </w:r>
-      <w:proofErr w:type="spellEnd"/>
-      <w:r>
-        <w:rPr>
-          <w:bCs/>
-          <w:color w:val="7030A0"/>
-        </w:rPr>
-        <w:t>(</w:t>
-      </w:r>
-      <w:r>
-        <w:rPr>
-          <w:bCs/>
-          <w:color w:val="237BE8" w:themeColor="accent3" w:themeTint="99"/>
-        </w:rPr>
-        <w:t>p3</w:t>
-      </w:r>
-      <w:r>
-        <w:rPr>
-          <w:bCs/>
-          <w:color w:val="7030A0"/>
-        </w:rPr>
-        <w:t>)</w:t>
-      </w:r>
-      <w:r>
-        <w:rPr>
-          <w:bCs/>
-          <w:color w:val="7030A0"/>
-        </w:rPr>
-        <w:t xml:space="preserve"> </w:t>
-      </w:r>
-      <w:r>
-        <w:rPr>
-          <w:bCs/>
-          <w:color w:val="7030A0"/>
-        </w:rPr>
-        <w:t xml:space="preserve">or </w:t>
-      </w:r>
-      <w:proofErr w:type="spellStart"/>
-      <w:r>
-        <w:rPr>
-          <w:bCs/>
-          <w:color w:val="7030A0"/>
-        </w:rPr>
-        <w:t>p.name.contains</w:t>
-      </w:r>
-      <w:proofErr w:type="spellEnd"/>
-      <w:r>
-        <w:rPr>
-          <w:bCs/>
-          <w:color w:val="7030A0"/>
-        </w:rPr>
-        <w:t>(</w:t>
-      </w:r>
-      <w:r>
-        <w:rPr>
-          <w:bCs/>
-          <w:color w:val="237BE8" w:themeColor="accent3" w:themeTint="99"/>
-        </w:rPr>
-        <w:t>p4</w:t>
-      </w:r>
-      <w:r>
-        <w:rPr>
-          <w:bCs/>
-          <w:color w:val="7030A0"/>
-        </w:rPr>
-        <w:t>)</w:t>
-      </w:r>
-      <w:r>
-        <w:rPr>
-          <w:bCs/>
-          <w:color w:val="7030A0"/>
-        </w:rPr>
-        <w:t xml:space="preserve"> </w:t>
-      </w:r>
-      <w:r>
-        <w:rPr>
-          <w:bCs/>
-          <w:color w:val="7030A0"/>
-        </w:rPr>
-        <w:t xml:space="preserve">or </w:t>
-      </w:r>
-      <w:proofErr w:type="spellStart"/>
-      <w:r>
-        <w:rPr>
-          <w:bCs/>
-          <w:color w:val="7030A0"/>
-        </w:rPr>
-        <w:t>p.name.contains</w:t>
-      </w:r>
-      <w:proofErr w:type="spellEnd"/>
-      <w:r>
-        <w:rPr>
-          <w:bCs/>
-          <w:color w:val="7030A0"/>
-        </w:rPr>
-        <w:t>(</w:t>
-      </w:r>
-      <w:r>
-        <w:rPr>
-          <w:bCs/>
-          <w:color w:val="237BE8" w:themeColor="accent3" w:themeTint="99"/>
-        </w:rPr>
-        <w:t>p5</w:t>
-      </w:r>
-      <w:r>
-        <w:rPr>
-          <w:bCs/>
-          <w:color w:val="7030A0"/>
-        </w:rPr>
-        <w:t>)</w:t>
-      </w:r>
-      <w:r>
-        <w:rPr>
-          <w:bCs/>
-          <w:color w:val="7030A0"/>
-        </w:rPr>
-        <w:t xml:space="preserve"> </w:t>
-      </w:r>
-      <w:r>
-        <w:rPr>
-          <w:bCs/>
-          <w:color w:val="7030A0"/>
-        </w:rPr>
-        <w:t xml:space="preserve">or </w:t>
-      </w:r>
-      <w:proofErr w:type="spellStart"/>
-      <w:r>
-        <w:rPr>
-          <w:bCs/>
-          <w:color w:val="7030A0"/>
-        </w:rPr>
-        <w:t>p.name.contains</w:t>
-      </w:r>
-      <w:proofErr w:type="spellEnd"/>
-      <w:r>
-        <w:rPr>
-          <w:bCs/>
-          <w:color w:val="7030A0"/>
-        </w:rPr>
-        <w:t>(</w:t>
-      </w:r>
-      <w:r>
-        <w:rPr>
-          <w:bCs/>
-          <w:color w:val="237BE8" w:themeColor="accent3" w:themeTint="99"/>
-        </w:rPr>
-        <w:t>p6</w:t>
-      </w:r>
-      <w:r>
-        <w:rPr>
-          <w:bCs/>
-          <w:color w:val="7030A0"/>
-        </w:rPr>
-        <w:t>)</w:t>
-      </w:r>
-      <w:r>
-        <w:rPr>
-          <w:bCs/>
-          <w:color w:val="7030A0"/>
-        </w:rPr>
-        <w:t xml:space="preserve"> </w:t>
-      </w:r>
-      <w:r>
-        <w:rPr>
-          <w:bCs/>
-          <w:color w:val="7030A0"/>
-        </w:rPr>
-        <w:t xml:space="preserve">or </w:t>
-      </w:r>
-      <w:proofErr w:type="spellStart"/>
-      <w:r>
-        <w:rPr>
-          <w:bCs/>
-          <w:color w:val="7030A0"/>
-        </w:rPr>
-        <w:t>p.name.contains</w:t>
-      </w:r>
-      <w:proofErr w:type="spellEnd"/>
-      <w:r>
-        <w:rPr>
-          <w:bCs/>
-          <w:color w:val="7030A0"/>
-        </w:rPr>
-        <w:t>(</w:t>
-      </w:r>
-      <w:r>
-        <w:rPr>
-          <w:bCs/>
-          <w:color w:val="237BE8" w:themeColor="accent3" w:themeTint="99"/>
-        </w:rPr>
-        <w:t>p7</w:t>
-      </w:r>
-      <w:r>
-        <w:rPr>
-          <w:bCs/>
-          <w:color w:val="7030A0"/>
-        </w:rPr>
-        <w:t>)</w:t>
-      </w:r>
-      <w:r>
-        <w:rPr>
-          <w:bCs/>
-          <w:color w:val="7030A0"/>
-        </w:rPr>
-        <w:t xml:space="preserve"> </w:t>
-      </w:r>
-      <w:r>
-        <w:rPr>
-          <w:bCs/>
-          <w:color w:val="7030A0"/>
-        </w:rPr>
-        <w:t xml:space="preserve">or </w:t>
-      </w:r>
-      <w:proofErr w:type="spellStart"/>
-      <w:r>
-        <w:rPr>
-          <w:bCs/>
-          <w:color w:val="7030A0"/>
-        </w:rPr>
-        <w:t>p.name.contains</w:t>
-      </w:r>
-      <w:proofErr w:type="spellEnd"/>
-      <w:r>
-        <w:rPr>
-          <w:bCs/>
-          <w:color w:val="7030A0"/>
-        </w:rPr>
-        <w:t>(</w:t>
-      </w:r>
-      <w:r>
-        <w:rPr>
-          <w:bCs/>
-          <w:color w:val="237BE8" w:themeColor="accent3" w:themeTint="99"/>
-        </w:rPr>
-        <w:t>p8</w:t>
-      </w:r>
-      <w:r>
-        <w:rPr>
-          <w:bCs/>
-          <w:color w:val="7030A0"/>
-        </w:rPr>
-        <w:t>)</w:t>
-      </w:r>
-      <w:r>
-        <w:rPr>
-          <w:bCs/>
-          <w:color w:val="7030A0"/>
-        </w:rPr>
-        <w:t xml:space="preserve"> </w:t>
-      </w:r>
-      <w:r>
-        <w:rPr>
-          <w:bCs/>
-          <w:color w:val="7030A0"/>
-        </w:rPr>
-        <w:t xml:space="preserve">or </w:t>
-      </w:r>
-      <w:proofErr w:type="spellStart"/>
-      <w:r>
-        <w:rPr>
-          <w:bCs/>
-          <w:color w:val="7030A0"/>
-        </w:rPr>
-        <w:t>p.name.contains</w:t>
-      </w:r>
-      <w:proofErr w:type="spellEnd"/>
-      <w:r>
-        <w:rPr>
-          <w:bCs/>
-          <w:color w:val="7030A0"/>
-        </w:rPr>
-        <w:t>(</w:t>
-      </w:r>
-      <w:r>
-        <w:rPr>
-          <w:bCs/>
-          <w:color w:val="237BE8" w:themeColor="accent3" w:themeTint="99"/>
-        </w:rPr>
-        <w:t>p9</w:t>
-      </w:r>
-      <w:r>
-        <w:rPr>
-          <w:bCs/>
-          <w:color w:val="7030A0"/>
-        </w:rPr>
-        <w:t>)</w:t>
-      </w:r>
-      <w:r>
-        <w:rPr>
-          <w:bCs/>
-          <w:color w:val="7030A0"/>
-        </w:rPr>
-        <w:t xml:space="preserve"> </w:t>
-      </w:r>
-      <w:r>
-        <w:rPr>
-          <w:bCs/>
-          <w:color w:val="7030A0"/>
-        </w:rPr>
-        <w:t xml:space="preserve">or </w:t>
-      </w:r>
-      <w:proofErr w:type="spellStart"/>
-      <w:r>
-        <w:rPr>
-          <w:bCs/>
-          <w:color w:val="7030A0"/>
-        </w:rPr>
-        <w:t>p.name.contains</w:t>
-      </w:r>
-      <w:proofErr w:type="spellEnd"/>
-      <w:r>
-        <w:rPr>
-          <w:bCs/>
-          <w:color w:val="7030A0"/>
-        </w:rPr>
-        <w:t>(</w:t>
-      </w:r>
-      <w:r>
-        <w:rPr>
-          <w:bCs/>
-          <w:color w:val="237BE8" w:themeColor="accent3" w:themeTint="99"/>
-        </w:rPr>
-        <w:t>p10</w:t>
-      </w:r>
-      <w:r>
-        <w:rPr>
-          <w:bCs/>
-          <w:color w:val="7030A0"/>
-        </w:rPr>
-        <w:t>)</w:t>
-      </w:r>
-      <w:r>
-        <w:rPr>
-          <w:bCs/>
-          <w:color w:val="7030A0"/>
-        </w:rPr>
-        <w:t>)</w:t>
-      </w:r>
-      <w:r>
-        <w:rPr>
-          <w:bCs/>
-          <w:color w:val="7030A0"/>
-        </w:rPr>
-        <w:t>]&lt;drop/&gt;</w:t>
-      </w:r>
-    </w:p>
-    <w:p>
-      <w:pPr>
-        <w:spacing w:after="0"/>
-        <w:rPr>
-          <w:color w:val="7030A0"/>
-        </w:rPr>
-      </w:pPr>
-      <w:r>
-        <w:rPr>
-          <w:bCs/>
-          <w:color w:val="7030A0"/>
-        </w:rPr>
-        <w:t>[if (</w:t>
-      </w:r>
-      <w:proofErr w:type="spellStart"/>
-      <w:r>
-        <w:rPr>
-          <w:bCs/>
-          <w:color w:val="7030A0"/>
-        </w:rPr>
-        <w:t>p.name.contains</w:t>
-      </w:r>
-      <w:proofErr w:type="spellEnd"/>
-      <w:r>
-        <w:rPr>
-          <w:bCs/>
-          <w:color w:val="7030A0"/>
-        </w:rPr>
-        <w:t>(‘_’))]&lt;drop/&gt;</w:t>
-      </w:r>
-    </w:p>
-    <w:p>
-      <w:pPr>
-        <w:spacing w:after="0"/>
-        <w:rPr>
-          <w:bCs/>
-          <w:color w:val="7030A0"/>
-        </w:rPr>
-      </w:pPr>
-      <w:r>
-        <w:rPr>
-          <w:bCs/>
-          <w:color w:val="7030A0"/>
-        </w:rPr>
-        <w:t>[</w:t>
-      </w:r>
-      <w:proofErr w:type="spellStart"/>
-      <w:r>
-        <w:rPr>
-          <w:bCs/>
-          <w:color w:val="7030A0"/>
-        </w:rPr>
-        <w:t>p.</w:t>
-      </w:r>
-      <w:r>
-        <w:rPr>
-          <w:bCs/>
-          <w:color w:val="FF0000"/>
-        </w:rPr>
-        <w:t>insert</w:t>
-      </w:r>
-      <w:r>
-        <w:rPr>
-          <w:color w:val="FF0000"/>
-        </w:rPr>
-        <w:t>AttributeRowBrief</w:t>
-      </w:r>
-      <w:proofErr w:type="spellEnd"/>
       <w:r>
         <w:rPr>
           <w:bCs/>
@@ -13472,13 +10647,8 @@
         <w:textAlignment w:val="baseline"/>
       </w:pPr>
       <w:r>
-        <w:t xml:space="preserve">Fragment: Insert </w:t>
-      </w:r>
-      <w:proofErr w:type="spellStart"/>
-      <w:r>
-        <w:t>DataType</w:t>
-      </w:r>
-      <w:proofErr w:type="spellEnd"/>
+        <w:t>Fragment: Insert DataType</w:t>
+      </w:r>
       <w:r>
         <w:t xml:space="preserve"> &lt;drop/&gt;</w:t>
       </w:r>
@@ -13496,53 +10666,23 @@
         </w:rPr>
         <w:t>&lt;fragment name=’</w:t>
       </w:r>
-      <w:proofErr w:type="spellStart"/>
       <w:r>
         <w:rPr>
           <w:color w:val="FF0000"/>
         </w:rPr>
         <w:t>insertDataType</w:t>
       </w:r>
-      <w:proofErr w:type="spellEnd"/>
-      <w:r>
-        <w:rPr>
-          <w:color w:val="7030A0"/>
-        </w:rPr>
-        <w:t xml:space="preserve">’ </w:t>
-      </w:r>
-      <w:proofErr w:type="spellStart"/>
-      <w:r>
-        <w:rPr>
-          <w:color w:val="7030A0"/>
-        </w:rPr>
-        <w:t>importedBundl</w:t>
-      </w:r>
-      <w:r>
-        <w:rPr>
-          <w:color w:val="7030A0"/>
-        </w:rPr>
-        <w:t>es</w:t>
-      </w:r>
-      <w:proofErr w:type="spellEnd"/>
-      <w:r>
-        <w:rPr>
-          <w:color w:val="7030A0"/>
-        </w:rPr>
-        <w:t>=’</w:t>
-      </w:r>
-      <w:proofErr w:type="spellStart"/>
-      <w:r>
-        <w:rPr>
-          <w:color w:val="7030A0"/>
-        </w:rPr>
-        <w:t>commons;gmf;papyrus</w:t>
-      </w:r>
-      <w:proofErr w:type="spellEnd"/>
-      <w:r>
-        <w:rPr>
-          <w:color w:val="7030A0"/>
-        </w:rPr>
-        <w:t>’&gt;&lt;drop/&gt;</w:t>
+      <w:r>
+        <w:rPr>
+          <w:color w:val="7030A0"/>
+        </w:rPr>
+        <w:t>’ importedBundl</w:t>
+      </w:r>
+      <w:r>
+        <w:rPr>
+          <w:color w:val="7030A0"/>
+        </w:rPr>
+        <w:t>es=’commons;gmf;papyrus’&gt;&lt;drop/&gt;</w:t>
       </w:r>
       <w:r>
         <w:rPr>
@@ -13554,21 +10694,7 @@
         <w:rPr>
           <w:color w:val="7030A0"/>
         </w:rPr>
-        <w:t>&lt;</w:t>
-      </w:r>
-      <w:proofErr w:type="spellStart"/>
-      <w:r>
-        <w:rPr>
-          <w:color w:val="7030A0"/>
-        </w:rPr>
-        <w:t>arg</w:t>
-      </w:r>
-      <w:proofErr w:type="spellEnd"/>
-      <w:r>
-        <w:rPr>
-          <w:color w:val="7030A0"/>
-        </w:rPr>
-        <w:t xml:space="preserve"> name=’</w:t>
+        <w:t>&lt;arg name=’</w:t>
       </w:r>
       <w:r>
         <w:rPr>
@@ -13580,32 +10706,8 @@
         <w:rPr>
           <w:color w:val="7030A0"/>
         </w:rPr>
-        <w:t>’ type=’</w:t>
-      </w:r>
-      <w:proofErr w:type="spellStart"/>
-      <w:proofErr w:type="gramStart"/>
-      <w:r>
-        <w:rPr>
-          <w:color w:val="7030A0"/>
-        </w:rPr>
-        <w:t>uml</w:t>
-      </w:r>
-      <w:proofErr w:type="spellEnd"/>
-      <w:r>
-        <w:rPr>
-          <w:color w:val="7030A0"/>
-        </w:rPr>
-        <w:t>::</w:t>
-      </w:r>
-      <w:proofErr w:type="spellStart"/>
-      <w:proofErr w:type="gramEnd"/>
-      <w:r>
-        <w:rPr>
-          <w:color w:val="7030A0"/>
-        </w:rPr>
-        <w:t>DataType</w:t>
-      </w:r>
-      <w:proofErr w:type="spellEnd"/>
+        <w:t>’ type=’uml::DataType</w:t>
+      </w:r>
       <w:r>
         <w:rPr>
           <w:color w:val="7030A0"/>
@@ -13622,23 +10724,8 @@
         <w:rPr>
           <w:color w:val="7030A0"/>
         </w:rPr>
-        <w:t>&lt;</w:t>
-      </w:r>
-      <w:proofErr w:type="spellStart"/>
-      <w:r>
-        <w:rPr>
-          <w:color w:val="7030A0"/>
-        </w:rPr>
-        <w:t>arg</w:t>
-      </w:r>
-      <w:proofErr w:type="spellEnd"/>
-      <w:r>
-        <w:rPr>
-          <w:color w:val="7030A0"/>
-        </w:rPr>
-        <w:t xml:space="preserve"> name=’</w:t>
-      </w:r>
-      <w:proofErr w:type="spellStart"/>
+        <w:t>&lt;arg name=’</w:t>
+      </w:r>
       <w:r>
         <w:rPr>
           <w:color w:val="FF0000"/>
@@ -13651,7 +10738,6 @@
         </w:rPr>
         <w:t>Name</w:t>
       </w:r>
-      <w:proofErr w:type="spellEnd"/>
       <w:r>
         <w:rPr>
           <w:color w:val="7030A0"/>
@@ -13669,30 +10755,14 @@
           <w:color w:val="7030A0"/>
         </w:rPr>
         <w:br/>
-        <w:t>&lt;</w:t>
-      </w:r>
-      <w:proofErr w:type="spellStart"/>
-      <w:r>
-        <w:rPr>
-          <w:color w:val="7030A0"/>
-        </w:rPr>
-        <w:t>arg</w:t>
-      </w:r>
-      <w:proofErr w:type="spellEnd"/>
-      <w:r>
-        <w:rPr>
-          <w:color w:val="7030A0"/>
-        </w:rPr>
-        <w:t xml:space="preserve"> name=’</w:t>
-      </w:r>
-      <w:proofErr w:type="spellStart"/>
+        <w:t>&lt;arg name=’</w:t>
+      </w:r>
       <w:r>
         <w:rPr>
           <w:color w:val="FF0000"/>
         </w:rPr>
         <w:t>packageName</w:t>
       </w:r>
-      <w:proofErr w:type="spellEnd"/>
       <w:r>
         <w:rPr>
           <w:color w:val="7030A0"/>
@@ -13708,221 +10778,127 @@
       <w:r>
         <w:rPr>
           <w:bCs/>
+          <w:color w:val="7030A0"/>
+        </w:rPr>
+        <w:br/>
+        <w:t>[if (dt.qualifiedName.contains(packageName))]&lt;drop/&gt;</w:t>
+      </w:r>
+      <w:r>
+        <w:rPr>
+          <w:color w:val="7030A0"/>
+        </w:rPr>
+        <w:br/>
+      </w:r>
+      <w:r>
+        <w:rPr>
+          <w:bCs/>
+          <w:color w:val="7030A0"/>
+        </w:rPr>
+        <w:t>[if(dt.name.contains(dataTypeName))]&lt;drop/&gt;</w:t>
+      </w:r>
+    </w:p>
+    <w:p>
+      <w:pPr>
+        <w:rPr>
+          <w:color w:val="7030A0"/>
+        </w:rPr>
+      </w:pPr>
+      <w:r>
+        <w:t>Qualified Name: [dt</w:t>
+      </w:r>
+      <w:r>
+        <w:t>.qualifiedName/]</w:t>
+      </w:r>
+    </w:p>
+    <w:p>
+      <w:pPr>
+        <w:rPr>
+          <w:color w:val="7030A0"/>
+        </w:rPr>
+      </w:pPr>
+      <w:r>
+        <w:rPr>
+          <w:color w:val="7030A0"/>
+        </w:rPr>
+        <w:t>[for (co:Com</w:t>
+      </w:r>
+      <w:r>
+        <w:rPr>
+          <w:color w:val="7030A0"/>
+        </w:rPr>
+        <w:t>ment | dt.ownedComment)]&lt;drop/&gt;</w:t>
+      </w:r>
+    </w:p>
+    <w:p>
+      <w:pPr>
+        <w:rPr>
+          <w:color w:val="7030A0"/>
+        </w:rPr>
+      </w:pPr>
+      <w:r>
+        <w:rPr>
+          <w:color w:val="7030A0"/>
+        </w:rPr>
+        <w:t>&lt;dropEmpty&gt;</w:t>
+      </w:r>
+      <w:r>
+        <w:t>[cleanAndFormat(co._body.clean())/]</w:t>
+      </w:r>
+      <w:r>
+        <w:rPr>
+          <w:color w:val="7030A0"/>
+        </w:rPr>
+        <w:t>&lt;/dropEmpty&gt;</w:t>
+      </w:r>
+    </w:p>
+    <w:p>
+      <w:pPr>
+        <w:spacing w:after="0"/>
+        <w:rPr>
+          <w:bCs/>
+          <w:color w:val="7030A0"/>
+        </w:rPr>
+      </w:pPr>
+      <w:r>
+        <w:rPr>
+          <w:color w:val="7030A0"/>
+        </w:rPr>
+        <w:t>[/for]&lt;drop/&gt;</w:t>
+      </w:r>
+      <w:r>
+        <w:rPr>
           <w:color w:val="7030A0"/>
         </w:rPr>
         <w:br/>
         <w:t>[if (</w:t>
       </w:r>
-      <w:proofErr w:type="spellStart"/>
-      <w:r>
-        <w:rPr>
-          <w:bCs/>
-          <w:color w:val="7030A0"/>
-        </w:rPr>
-        <w:t>dt.qualifiedName.contains</w:t>
-      </w:r>
-      <w:proofErr w:type="spellEnd"/>
-      <w:r>
-        <w:rPr>
-          <w:bCs/>
-          <w:color w:val="7030A0"/>
-        </w:rPr>
-        <w:t>(</w:t>
-      </w:r>
-      <w:proofErr w:type="spellStart"/>
-      <w:r>
-        <w:rPr>
-          <w:bCs/>
-          <w:color w:val="7030A0"/>
-        </w:rPr>
-        <w:t>packageName</w:t>
-      </w:r>
-      <w:proofErr w:type="spellEnd"/>
-      <w:r>
-        <w:rPr>
-          <w:bCs/>
-          <w:color w:val="7030A0"/>
-        </w:rPr>
-        <w:t>))]&lt;drop/&gt;</w:t>
-      </w:r>
-      <w:r>
-        <w:rPr>
-          <w:color w:val="7030A0"/>
-        </w:rPr>
-        <w:br/>
-      </w:r>
-      <w:r>
-        <w:rPr>
-          <w:bCs/>
-          <w:color w:val="7030A0"/>
-        </w:rPr>
-        <w:t>[if(</w:t>
-      </w:r>
-      <w:proofErr w:type="spellStart"/>
-      <w:r>
-        <w:rPr>
-          <w:bCs/>
-          <w:color w:val="7030A0"/>
-        </w:rPr>
-        <w:t>dt.name.contains</w:t>
-      </w:r>
-      <w:proofErr w:type="spellEnd"/>
-      <w:r>
-        <w:rPr>
-          <w:bCs/>
-          <w:color w:val="7030A0"/>
-        </w:rPr>
-        <w:t>(</w:t>
-      </w:r>
-      <w:proofErr w:type="spellStart"/>
-      <w:r>
-        <w:rPr>
-          <w:bCs/>
-          <w:color w:val="7030A0"/>
-        </w:rPr>
-        <w:t>dataTypeName</w:t>
-      </w:r>
-      <w:proofErr w:type="spellEnd"/>
-      <w:r>
-        <w:rPr>
-          <w:bCs/>
-          <w:color w:val="7030A0"/>
-        </w:rPr>
-        <w:t>))]&lt;drop/&gt;</w:t>
-      </w:r>
-    </w:p>
-    <w:p>
-      <w:pPr>
-        <w:rPr>
-          <w:color w:val="7030A0"/>
-        </w:rPr>
-      </w:pPr>
-      <w:r>
-        <w:t>Qualified Name: [</w:t>
-      </w:r>
-      <w:proofErr w:type="spellStart"/>
-      <w:r>
-        <w:t>dt</w:t>
-      </w:r>
-      <w:r>
-        <w:t>.qualifiedName</w:t>
-      </w:r>
-      <w:proofErr w:type="spellEnd"/>
-      <w:r>
-        <w:t>/]</w:t>
-      </w:r>
-    </w:p>
-    <w:p>
-      <w:pPr>
-        <w:rPr>
-          <w:color w:val="7030A0"/>
-        </w:rPr>
-      </w:pPr>
-      <w:r>
-        <w:rPr>
-          <w:color w:val="7030A0"/>
-        </w:rPr>
-        <w:t>[for (</w:t>
-      </w:r>
-      <w:proofErr w:type="spellStart"/>
-      <w:r>
-        <w:rPr>
-          <w:color w:val="7030A0"/>
-        </w:rPr>
-        <w:t>co:Com</w:t>
-      </w:r>
-      <w:r>
-        <w:rPr>
-          <w:color w:val="7030A0"/>
-        </w:rPr>
-        <w:t>ment</w:t>
-      </w:r>
-      <w:proofErr w:type="spellEnd"/>
-      <w:r>
-        <w:rPr>
-          <w:color w:val="7030A0"/>
-        </w:rPr>
-        <w:t xml:space="preserve"> | </w:t>
-      </w:r>
-      <w:proofErr w:type="spellStart"/>
-      <w:r>
-        <w:rPr>
-          <w:color w:val="7030A0"/>
-        </w:rPr>
-        <w:t>dt.ownedComment</w:t>
-      </w:r>
-      <w:proofErr w:type="spellEnd"/>
-      <w:r>
-        <w:rPr>
-          <w:color w:val="7030A0"/>
-        </w:rPr>
-        <w:t>)]&lt;drop/&gt;</w:t>
-      </w:r>
-    </w:p>
-    <w:p>
-      <w:pPr>
-        <w:rPr>
-          <w:color w:val="7030A0"/>
-        </w:rPr>
-      </w:pPr>
-      <w:r>
-        <w:rPr>
-          <w:color w:val="7030A0"/>
-        </w:rPr>
-        <w:t>&lt;</w:t>
-      </w:r>
-      <w:proofErr w:type="spellStart"/>
-      <w:r>
-        <w:rPr>
-          <w:color w:val="7030A0"/>
-        </w:rPr>
-        <w:t>dropEmpty</w:t>
-      </w:r>
-      <w:proofErr w:type="spellEnd"/>
-      <w:r>
-        <w:rPr>
-          <w:color w:val="7030A0"/>
-        </w:rPr>
-        <w:t>&gt;</w:t>
-      </w:r>
-      <w:r>
-        <w:t>[</w:t>
-      </w:r>
-      <w:proofErr w:type="spellStart"/>
-      <w:r>
-        <w:t>cleanAndFormat</w:t>
-      </w:r>
-      <w:proofErr w:type="spellEnd"/>
-      <w:r>
-        <w:t>(co._</w:t>
-      </w:r>
-      <w:proofErr w:type="spellStart"/>
-      <w:r>
-        <w:t>body.clean</w:t>
-      </w:r>
-      <w:proofErr w:type="spellEnd"/>
-      <w:r>
-        <w:t>())/]</w:t>
-      </w:r>
-      <w:r>
-        <w:rPr>
-          <w:color w:val="7030A0"/>
-        </w:rPr>
-        <w:t>&lt;/</w:t>
-      </w:r>
-      <w:proofErr w:type="spellStart"/>
-      <w:r>
-        <w:rPr>
-          <w:color w:val="7030A0"/>
-        </w:rPr>
-        <w:t>dropEmpty</w:t>
-      </w:r>
-      <w:proofErr w:type="spellEnd"/>
-      <w:r>
-        <w:rPr>
-          <w:color w:val="7030A0"/>
-        </w:rPr>
-        <w:t>&gt;</w:t>
+      <w:r>
+        <w:rPr>
+          <w:bCs/>
+          <w:color w:val="7030A0"/>
+        </w:rPr>
+        <w:t>dt.oclAsType(</w:t>
+      </w:r>
+      <w:r>
+        <w:rPr>
+          <w:bCs/>
+          <w:color w:val="7030A0"/>
+        </w:rPr>
+        <w:t>uml::DataType</w:t>
+      </w:r>
+      <w:r>
+        <w:rPr>
+          <w:bCs/>
+          <w:color w:val="7030A0"/>
+        </w:rPr>
+        <w:t>).</w:t>
+      </w:r>
+      <w:r>
+        <w:rPr>
+          <w:bCs/>
+          <w:color w:val="7030A0"/>
+        </w:rPr>
+        <w:t>general -&gt;notEmpty())]&lt;drop/&gt;</w:t>
       </w:r>
     </w:p>
     <w:p>
@@ -13930,95 +10906,9 @@
         <w:spacing w:after="0"/>
         <w:rPr>
           <w:bCs/>
-          <w:color w:val="7030A0"/>
-        </w:rPr>
-      </w:pPr>
-      <w:r>
-        <w:rPr>
-          <w:color w:val="7030A0"/>
-        </w:rPr>
-        <w:t>[/for]&lt;drop/&gt;</w:t>
-      </w:r>
-      <w:r>
-        <w:rPr>
-          <w:color w:val="7030A0"/>
-        </w:rPr>
-        <w:br/>
-        <w:t>[if (</w:t>
-      </w:r>
-      <w:proofErr w:type="spellStart"/>
-      <w:r>
-        <w:rPr>
-          <w:bCs/>
-          <w:color w:val="7030A0"/>
-        </w:rPr>
-        <w:t>dt.oclAsType</w:t>
-      </w:r>
-      <w:proofErr w:type="spellEnd"/>
-      <w:r>
-        <w:rPr>
-          <w:bCs/>
-          <w:color w:val="7030A0"/>
-        </w:rPr>
-        <w:t>(</w:t>
-      </w:r>
-      <w:proofErr w:type="spellStart"/>
-      <w:proofErr w:type="gramStart"/>
-      <w:r>
-        <w:rPr>
-          <w:bCs/>
-          <w:color w:val="7030A0"/>
-        </w:rPr>
-        <w:t>uml</w:t>
-      </w:r>
-      <w:proofErr w:type="spellEnd"/>
-      <w:r>
-        <w:rPr>
-          <w:bCs/>
-          <w:color w:val="7030A0"/>
-        </w:rPr>
-        <w:t>::</w:t>
-      </w:r>
-      <w:proofErr w:type="spellStart"/>
-      <w:proofErr w:type="gramEnd"/>
-      <w:r>
-        <w:rPr>
-          <w:bCs/>
-          <w:color w:val="7030A0"/>
-        </w:rPr>
-        <w:t>DataType</w:t>
-      </w:r>
-      <w:proofErr w:type="spellEnd"/>
-      <w:r>
-        <w:rPr>
-          <w:bCs/>
-          <w:color w:val="7030A0"/>
-        </w:rPr>
-        <w:t>).</w:t>
-      </w:r>
-      <w:r>
-        <w:rPr>
-          <w:bCs/>
-          <w:color w:val="7030A0"/>
-        </w:rPr>
-        <w:t>general -&gt;</w:t>
-      </w:r>
-      <w:proofErr w:type="spellStart"/>
-      <w:r>
-        <w:rPr>
-          <w:bCs/>
-          <w:color w:val="7030A0"/>
-        </w:rPr>
-        <w:t>notEmpty</w:t>
-      </w:r>
-      <w:proofErr w:type="spellEnd"/>
-      <w:r>
-        <w:rPr>
-          <w:bCs/>
-          <w:color w:val="7030A0"/>
-        </w:rPr>
-        <w:t>())]&lt;drop/&gt;</w:t>
-      </w:r>
+          <w:color w:val="auto"/>
+        </w:rPr>
+      </w:pPr>
     </w:p>
     <w:p>
       <w:pPr>
@@ -14028,103 +10918,35 @@
           <w:color w:val="auto"/>
         </w:rPr>
       </w:pPr>
+      <w:r>
+        <w:rPr>
+          <w:bCs/>
+          <w:color w:val="auto"/>
+        </w:rPr>
+        <w:t>Inherits properties from:</w:t>
+      </w:r>
     </w:p>
     <w:p>
       <w:pPr>
         <w:spacing w:after="0"/>
         <w:rPr>
           <w:bCs/>
-          <w:color w:val="auto"/>
-        </w:rPr>
-      </w:pPr>
-      <w:r>
-        <w:rPr>
-          <w:bCs/>
-          <w:color w:val="auto"/>
-        </w:rPr>
-        <w:t>Inherits properties from:</w:t>
-      </w:r>
-    </w:p>
-    <w:p>
-      <w:pPr>
-        <w:spacing w:after="0"/>
-        <w:rPr>
-          <w:bCs/>
-          <w:color w:val="7030A0"/>
-        </w:rPr>
-      </w:pPr>
-      <w:r>
-        <w:rPr>
-          <w:bCs/>
-          <w:color w:val="7030A0"/>
-        </w:rPr>
-        <w:t>[for (</w:t>
-      </w:r>
-      <w:proofErr w:type="spellStart"/>
-      <w:r>
-        <w:rPr>
-          <w:bCs/>
-          <w:color w:val="7030A0"/>
-        </w:rPr>
-        <w:t>tp:DataType</w:t>
-      </w:r>
-      <w:proofErr w:type="spellEnd"/>
-      <w:r>
-        <w:rPr>
-          <w:bCs/>
-          <w:color w:val="7030A0"/>
-        </w:rPr>
-        <w:t xml:space="preserve"> | </w:t>
-      </w:r>
-      <w:proofErr w:type="spellStart"/>
-      <w:r>
-        <w:rPr>
-          <w:bCs/>
-          <w:color w:val="7030A0"/>
-        </w:rPr>
-        <w:t>dt.oclAsType</w:t>
-      </w:r>
-      <w:proofErr w:type="spellEnd"/>
-      <w:r>
-        <w:rPr>
-          <w:bCs/>
-          <w:color w:val="7030A0"/>
-        </w:rPr>
-        <w:t>(</w:t>
-      </w:r>
-      <w:proofErr w:type="spellStart"/>
-      <w:proofErr w:type="gramStart"/>
-      <w:r>
-        <w:rPr>
-          <w:bCs/>
-          <w:color w:val="7030A0"/>
-        </w:rPr>
-        <w:t>uml</w:t>
-      </w:r>
-      <w:proofErr w:type="spellEnd"/>
-      <w:r>
-        <w:rPr>
-          <w:bCs/>
-          <w:color w:val="7030A0"/>
-        </w:rPr>
-        <w:t>::</w:t>
-      </w:r>
-      <w:proofErr w:type="spellStart"/>
-      <w:proofErr w:type="gramEnd"/>
-      <w:r>
-        <w:rPr>
-          <w:bCs/>
-          <w:color w:val="7030A0"/>
-        </w:rPr>
-        <w:t>DataType</w:t>
-      </w:r>
-      <w:proofErr w:type="spellEnd"/>
-      <w:r>
-        <w:rPr>
-          <w:bCs/>
-          <w:color w:val="7030A0"/>
-        </w:rPr>
-        <w:t>).general</w:t>
+          <w:color w:val="7030A0"/>
+        </w:rPr>
+      </w:pPr>
+      <w:r>
+        <w:rPr>
+          <w:bCs/>
+          <w:color w:val="7030A0"/>
+        </w:rPr>
+        <w:t xml:space="preserve">[for (tp:DataType | </w:t>
+      </w:r>
+      <w:r>
+        <w:rPr>
+          <w:bCs/>
+          <w:color w:val="7030A0"/>
+        </w:rPr>
+        <w:t>dt.oclAsType(uml::DataType).general</w:t>
       </w:r>
       <w:r>
         <w:rPr>
@@ -14184,66 +11006,15 @@
           <w:bCs/>
           <w:color w:val="7030A0"/>
         </w:rPr>
-        <w:t>[for (</w:t>
-      </w:r>
-      <w:proofErr w:type="spellStart"/>
-      <w:r>
-        <w:rPr>
-          <w:bCs/>
-          <w:color w:val="7030A0"/>
-        </w:rPr>
-        <w:t>gen:Class</w:t>
-      </w:r>
-      <w:proofErr w:type="spellEnd"/>
-      <w:r>
-        <w:rPr>
-          <w:bCs/>
-          <w:color w:val="7030A0"/>
-        </w:rPr>
-        <w:t xml:space="preserve"> | </w:t>
-      </w:r>
-      <w:proofErr w:type="spellStart"/>
-      <w:r>
-        <w:rPr>
-          <w:bCs/>
-          <w:color w:val="7030A0"/>
-        </w:rPr>
-        <w:t>dt</w:t>
-      </w:r>
-      <w:r>
-        <w:rPr>
-          <w:bCs/>
-          <w:color w:val="7030A0"/>
-        </w:rPr>
-        <w:t>.oclAsType</w:t>
-      </w:r>
-      <w:proofErr w:type="spellEnd"/>
-      <w:r>
-        <w:rPr>
-          <w:bCs/>
-          <w:color w:val="7030A0"/>
-        </w:rPr>
-        <w:t>(</w:t>
-      </w:r>
-      <w:proofErr w:type="spellStart"/>
-      <w:proofErr w:type="gramStart"/>
-      <w:r>
-        <w:rPr>
-          <w:bCs/>
-          <w:color w:val="7030A0"/>
-        </w:rPr>
-        <w:t>uml</w:t>
-      </w:r>
-      <w:proofErr w:type="spellEnd"/>
-      <w:r>
-        <w:rPr>
-          <w:bCs/>
-          <w:color w:val="7030A0"/>
-        </w:rPr>
-        <w:t>::</w:t>
-      </w:r>
-      <w:proofErr w:type="spellStart"/>
-      <w:proofErr w:type="gramEnd"/>
+        <w:t>[for (gen:Class | dt</w:t>
+      </w:r>
+      <w:r>
+        <w:rPr>
+          <w:bCs/>
+          <w:color w:val="7030A0"/>
+        </w:rPr>
+        <w:t>.oclAsType(uml::</w:t>
+      </w:r>
       <w:r>
         <w:rPr>
           <w:bCs/>
@@ -14251,7 +11022,6 @@
         </w:rPr>
         <w:t>DataType</w:t>
       </w:r>
-      <w:proofErr w:type="spellEnd"/>
       <w:r>
         <w:rPr>
           <w:bCs/>
@@ -14355,39 +11125,17 @@
         </w:rPr>
         <w:t>[for (</w:t>
       </w:r>
-      <w:proofErr w:type="spellStart"/>
-      <w:r>
-        <w:rPr>
-          <w:color w:val="7030A0"/>
-        </w:rPr>
-        <w:t>st:Stereotype</w:t>
-      </w:r>
-      <w:proofErr w:type="spellEnd"/>
-      <w:r>
-        <w:rPr>
-          <w:color w:val="7030A0"/>
-        </w:rPr>
-        <w:t xml:space="preserve"> | </w:t>
-      </w:r>
-      <w:proofErr w:type="spellStart"/>
-      <w:r>
-        <w:rPr>
-          <w:color w:val="7030A0"/>
-        </w:rPr>
-        <w:t>dt</w:t>
-      </w:r>
-      <w:r>
-        <w:rPr>
-          <w:color w:val="7030A0"/>
-        </w:rPr>
-        <w:t>.getAppliedStereotypes</w:t>
-      </w:r>
-      <w:proofErr w:type="spellEnd"/>
-      <w:r>
-        <w:rPr>
-          <w:color w:val="7030A0"/>
-        </w:rPr>
-        <w:t>())]&lt;drop/</w:t>
+      <w:r>
+        <w:rPr>
+          <w:color w:val="7030A0"/>
+        </w:rPr>
+        <w:t>st:Stereotype | dt</w:t>
+      </w:r>
+      <w:r>
+        <w:rPr>
+          <w:color w:val="7030A0"/>
+        </w:rPr>
+        <w:t>.getAppliedStereotypes())]&lt;drop/</w:t>
       </w:r>
       <w:r>
         <w:rPr>
@@ -14509,53 +11257,23 @@
         </w:rPr>
         <w:t>&lt;fragment name=’</w:t>
       </w:r>
-      <w:proofErr w:type="spellStart"/>
       <w:r>
         <w:rPr>
           <w:color w:val="FF0000"/>
         </w:rPr>
         <w:t>insertDataTypeAttributeTableHeader</w:t>
       </w:r>
-      <w:proofErr w:type="spellEnd"/>
-      <w:r>
-        <w:rPr>
-          <w:color w:val="7030A0"/>
-        </w:rPr>
-        <w:t xml:space="preserve">’ </w:t>
-      </w:r>
-      <w:proofErr w:type="spellStart"/>
-      <w:r>
-        <w:rPr>
-          <w:color w:val="7030A0"/>
-        </w:rPr>
-        <w:t>importedBundl</w:t>
-      </w:r>
-      <w:r>
-        <w:rPr>
-          <w:color w:val="7030A0"/>
-        </w:rPr>
-        <w:t>es</w:t>
-      </w:r>
-      <w:proofErr w:type="spellEnd"/>
-      <w:r>
-        <w:rPr>
-          <w:color w:val="7030A0"/>
-        </w:rPr>
-        <w:t>=’</w:t>
-      </w:r>
-      <w:proofErr w:type="spellStart"/>
-      <w:r>
-        <w:rPr>
-          <w:color w:val="7030A0"/>
-        </w:rPr>
-        <w:t>commons;gmf;papyrus</w:t>
-      </w:r>
-      <w:proofErr w:type="spellEnd"/>
-      <w:r>
-        <w:rPr>
-          <w:color w:val="7030A0"/>
-        </w:rPr>
-        <w:t>’</w:t>
+      <w:r>
+        <w:rPr>
+          <w:color w:val="7030A0"/>
+        </w:rPr>
+        <w:t>’ importedBundl</w:t>
+      </w:r>
+      <w:r>
+        <w:rPr>
+          <w:color w:val="7030A0"/>
+        </w:rPr>
+        <w:t>es=’commons;gmf;papyrus’</w:t>
       </w:r>
       <w:r>
         <w:rPr>
@@ -14573,21 +11291,7 @@
         <w:rPr>
           <w:color w:val="7030A0"/>
         </w:rPr>
-        <w:t>&lt;</w:t>
-      </w:r>
-      <w:proofErr w:type="spellStart"/>
-      <w:r>
-        <w:rPr>
-          <w:color w:val="7030A0"/>
-        </w:rPr>
-        <w:t>arg</w:t>
-      </w:r>
-      <w:proofErr w:type="spellEnd"/>
-      <w:r>
-        <w:rPr>
-          <w:color w:val="7030A0"/>
-        </w:rPr>
-        <w:t xml:space="preserve"> name=’</w:t>
+        <w:t>&lt;arg name=’</w:t>
       </w:r>
       <w:r>
         <w:rPr>
@@ -14599,32 +11303,8 @@
         <w:rPr>
           <w:color w:val="7030A0"/>
         </w:rPr>
-        <w:t>’ type=’</w:t>
-      </w:r>
-      <w:proofErr w:type="spellStart"/>
-      <w:proofErr w:type="gramStart"/>
-      <w:r>
-        <w:rPr>
-          <w:color w:val="7030A0"/>
-        </w:rPr>
-        <w:t>uml</w:t>
-      </w:r>
-      <w:proofErr w:type="spellEnd"/>
-      <w:r>
-        <w:rPr>
-          <w:color w:val="7030A0"/>
-        </w:rPr>
-        <w:t>::</w:t>
-      </w:r>
-      <w:proofErr w:type="spellStart"/>
-      <w:proofErr w:type="gramEnd"/>
-      <w:r>
-        <w:rPr>
-          <w:color w:val="7030A0"/>
-        </w:rPr>
-        <w:t>DataType</w:t>
-      </w:r>
-      <w:proofErr w:type="spellEnd"/>
+        <w:t>’ type=’uml::DataType</w:t>
+      </w:r>
       <w:r>
         <w:rPr>
           <w:color w:val="7030A0"/>
@@ -14769,53 +11449,23 @@
         </w:rPr>
         <w:t>&lt;fragment name=’</w:t>
       </w:r>
-      <w:proofErr w:type="spellStart"/>
       <w:r>
         <w:rPr>
           <w:color w:val="FF0000"/>
         </w:rPr>
         <w:t>insertDataTypeAttributeTableBrief</w:t>
       </w:r>
-      <w:proofErr w:type="spellEnd"/>
-      <w:r>
-        <w:rPr>
-          <w:color w:val="7030A0"/>
-        </w:rPr>
-        <w:t xml:space="preserve">’ </w:t>
-      </w:r>
-      <w:proofErr w:type="spellStart"/>
-      <w:r>
-        <w:rPr>
-          <w:color w:val="7030A0"/>
-        </w:rPr>
-        <w:t>importedBundl</w:t>
-      </w:r>
-      <w:r>
-        <w:rPr>
-          <w:color w:val="7030A0"/>
-        </w:rPr>
-        <w:t>es</w:t>
-      </w:r>
-      <w:proofErr w:type="spellEnd"/>
-      <w:r>
-        <w:rPr>
-          <w:color w:val="7030A0"/>
-        </w:rPr>
-        <w:t>=’</w:t>
-      </w:r>
-      <w:proofErr w:type="spellStart"/>
-      <w:r>
-        <w:rPr>
-          <w:color w:val="7030A0"/>
-        </w:rPr>
-        <w:t>commons;gmf;papyrus</w:t>
-      </w:r>
-      <w:proofErr w:type="spellEnd"/>
-      <w:r>
-        <w:rPr>
-          <w:color w:val="7030A0"/>
-        </w:rPr>
-        <w:t xml:space="preserve">’ </w:t>
+      <w:r>
+        <w:rPr>
+          <w:color w:val="7030A0"/>
+        </w:rPr>
+        <w:t>’ importedBundl</w:t>
+      </w:r>
+      <w:r>
+        <w:rPr>
+          <w:color w:val="7030A0"/>
+        </w:rPr>
+        <w:t xml:space="preserve">es=’commons;gmf;papyrus’ </w:t>
       </w:r>
       <w:r>
         <w:rPr>
@@ -14871,21 +11521,7 @@
         <w:rPr>
           <w:color w:val="7030A0"/>
         </w:rPr>
-        <w:t>&lt;</w:t>
-      </w:r>
-      <w:proofErr w:type="spellStart"/>
-      <w:r>
-        <w:rPr>
-          <w:color w:val="7030A0"/>
-        </w:rPr>
-        <w:t>arg</w:t>
-      </w:r>
-      <w:proofErr w:type="spellEnd"/>
-      <w:r>
-        <w:rPr>
-          <w:color w:val="7030A0"/>
-        </w:rPr>
-        <w:t xml:space="preserve"> name=’</w:t>
+        <w:t>&lt;arg name=’</w:t>
       </w:r>
       <w:r>
         <w:rPr>
@@ -14897,32 +11533,8 @@
         <w:rPr>
           <w:color w:val="7030A0"/>
         </w:rPr>
-        <w:t>’ type=’</w:t>
-      </w:r>
-      <w:proofErr w:type="spellStart"/>
-      <w:proofErr w:type="gramStart"/>
-      <w:r>
-        <w:rPr>
-          <w:color w:val="7030A0"/>
-        </w:rPr>
-        <w:t>uml</w:t>
-      </w:r>
-      <w:proofErr w:type="spellEnd"/>
-      <w:r>
-        <w:rPr>
-          <w:color w:val="7030A0"/>
-        </w:rPr>
-        <w:t>::</w:t>
-      </w:r>
-      <w:proofErr w:type="spellStart"/>
-      <w:proofErr w:type="gramEnd"/>
-      <w:r>
-        <w:rPr>
-          <w:color w:val="7030A0"/>
-        </w:rPr>
-        <w:t>DataType</w:t>
-      </w:r>
-      <w:proofErr w:type="spellEnd"/>
+        <w:t>’ type=’uml::DataType</w:t>
+      </w:r>
       <w:r>
         <w:rPr>
           <w:color w:val="7030A0"/>
@@ -14940,46 +11552,14 @@
           <w:bCs/>
           <w:color w:val="7030A0"/>
         </w:rPr>
-        <w:t xml:space="preserve">[if  </w:t>
-      </w:r>
-      <w:proofErr w:type="spellStart"/>
-      <w:r>
-        <w:rPr>
-          <w:bCs/>
-          <w:color w:val="7030A0"/>
-        </w:rPr>
-        <w:t>dt</w:t>
-      </w:r>
-      <w:r>
-        <w:rPr>
-          <w:bCs/>
-          <w:color w:val="7030A0"/>
-        </w:rPr>
-        <w:t>.ownedAttribute</w:t>
-      </w:r>
-      <w:proofErr w:type="spellEnd"/>
-      <w:r>
-        <w:rPr>
-          <w:bCs/>
-          <w:color w:val="7030A0"/>
-        </w:rPr>
-        <w:t>-&gt;</w:t>
-      </w:r>
-      <w:proofErr w:type="spellStart"/>
-      <w:r>
-        <w:rPr>
-          <w:bCs/>
-          <w:color w:val="7030A0"/>
-        </w:rPr>
-        <w:t>notEmpty</w:t>
-      </w:r>
-      <w:proofErr w:type="spellEnd"/>
-      <w:r>
-        <w:rPr>
-          <w:bCs/>
-          <w:color w:val="7030A0"/>
-        </w:rPr>
-        <w:t>()]&lt;drop/&gt;</w:t>
+        <w:t>[if  dt</w:t>
+      </w:r>
+      <w:r>
+        <w:rPr>
+          <w:bCs/>
+          <w:color w:val="7030A0"/>
+        </w:rPr>
+        <w:t>.ownedAttribute-&gt;notEmpty()]&lt;drop/&gt;</w:t>
       </w:r>
     </w:p>
     <w:p>
@@ -15063,15 +11643,7 @@
           <w:bCs/>
           <w:color w:val="7030A0"/>
         </w:rPr>
-        <w:t>[</w:t>
-      </w:r>
-      <w:proofErr w:type="spellStart"/>
-      <w:r>
-        <w:rPr>
-          <w:bCs/>
-          <w:color w:val="7030A0"/>
-        </w:rPr>
-        <w:t>dt.</w:t>
+        <w:t>[dt.</w:t>
       </w:r>
       <w:r>
         <w:rPr>
@@ -15086,7 +11658,6 @@
         </w:rPr>
         <w:t>AttributeTableHeader</w:t>
       </w:r>
-      <w:proofErr w:type="spellEnd"/>
       <w:r>
         <w:rPr>
           <w:bCs/>
@@ -15108,19 +11679,11 @@
         </w:rPr>
         <w:t>[for (</w:t>
       </w:r>
-      <w:proofErr w:type="spellStart"/>
-      <w:r>
-        <w:rPr>
-          <w:color w:val="7030A0"/>
-        </w:rPr>
-        <w:t>p:Property|dt.ownedAttribute</w:t>
-      </w:r>
-      <w:proofErr w:type="spellEnd"/>
-      <w:r>
-        <w:rPr>
-          <w:color w:val="7030A0"/>
-        </w:rPr>
-        <w:t>)</w:t>
+      <w:r>
+        <w:rPr>
+          <w:color w:val="7030A0"/>
+        </w:rPr>
+        <w:t>p:Property|dt.ownedAttribute)</w:t>
       </w:r>
       <w:r>
         <w:rPr>
@@ -15142,15 +11705,7 @@
           <w:bCs/>
           <w:color w:val="7030A0"/>
         </w:rPr>
-        <w:t>[</w:t>
-      </w:r>
-      <w:proofErr w:type="spellStart"/>
-      <w:r>
-        <w:rPr>
-          <w:bCs/>
-          <w:color w:val="7030A0"/>
-        </w:rPr>
-        <w:t>p.</w:t>
+        <w:t>[p.</w:t>
       </w:r>
       <w:r>
         <w:rPr>
@@ -15165,7 +11720,6 @@
         </w:rPr>
         <w:t>AttributeRowBrief</w:t>
       </w:r>
-      <w:proofErr w:type="spellEnd"/>
       <w:r>
         <w:rPr>
           <w:bCs/>
@@ -15262,13 +11816,8 @@
         <w:textAlignment w:val="baseline"/>
       </w:pPr>
       <w:r>
-        <w:t xml:space="preserve">Fragment: Insert </w:t>
-      </w:r>
-      <w:proofErr w:type="spellStart"/>
-      <w:r>
-        <w:t>enums</w:t>
-      </w:r>
-      <w:proofErr w:type="spellEnd"/>
+        <w:t>Fragment: Insert enums</w:t>
+      </w:r>
       <w:r>
         <w:t xml:space="preserve"> &lt;drop/&gt;</w:t>
       </w:r>
@@ -15286,53 +11835,23 @@
         </w:rPr>
         <w:t>&lt;fragment name=’</w:t>
       </w:r>
-      <w:proofErr w:type="spellStart"/>
       <w:r>
         <w:rPr>
           <w:color w:val="FF0000"/>
         </w:rPr>
         <w:t>insertEnums</w:t>
       </w:r>
-      <w:proofErr w:type="spellEnd"/>
-      <w:r>
-        <w:rPr>
-          <w:color w:val="7030A0"/>
-        </w:rPr>
-        <w:t xml:space="preserve">’ </w:t>
-      </w:r>
-      <w:proofErr w:type="spellStart"/>
-      <w:r>
-        <w:rPr>
-          <w:color w:val="7030A0"/>
-        </w:rPr>
-        <w:t>importedBundl</w:t>
-      </w:r>
-      <w:r>
-        <w:rPr>
-          <w:color w:val="7030A0"/>
-        </w:rPr>
-        <w:t>es</w:t>
-      </w:r>
-      <w:proofErr w:type="spellEnd"/>
-      <w:r>
-        <w:rPr>
-          <w:color w:val="7030A0"/>
-        </w:rPr>
-        <w:t>=’</w:t>
-      </w:r>
-      <w:proofErr w:type="spellStart"/>
-      <w:r>
-        <w:rPr>
-          <w:color w:val="7030A0"/>
-        </w:rPr>
-        <w:t>commons;gmf;papyrus</w:t>
-      </w:r>
-      <w:proofErr w:type="spellEnd"/>
-      <w:r>
-        <w:rPr>
-          <w:color w:val="7030A0"/>
-        </w:rPr>
-        <w:t>’</w:t>
+      <w:r>
+        <w:rPr>
+          <w:color w:val="7030A0"/>
+        </w:rPr>
+        <w:t>’ importedBundl</w:t>
+      </w:r>
+      <w:r>
+        <w:rPr>
+          <w:color w:val="7030A0"/>
+        </w:rPr>
+        <w:t>es=’commons;gmf;papyrus’</w:t>
       </w:r>
       <w:r>
         <w:rPr>
@@ -15350,21 +11869,7 @@
         <w:rPr>
           <w:color w:val="7030A0"/>
         </w:rPr>
-        <w:t>&lt;</w:t>
-      </w:r>
-      <w:proofErr w:type="spellStart"/>
-      <w:r>
-        <w:rPr>
-          <w:color w:val="7030A0"/>
-        </w:rPr>
-        <w:t>arg</w:t>
-      </w:r>
-      <w:proofErr w:type="spellEnd"/>
-      <w:r>
-        <w:rPr>
-          <w:color w:val="7030A0"/>
-        </w:rPr>
-        <w:t xml:space="preserve"> name=’</w:t>
+        <w:t>&lt;arg name=’</w:t>
       </w:r>
       <w:r>
         <w:rPr>
@@ -15376,32 +11881,8 @@
         <w:rPr>
           <w:color w:val="7030A0"/>
         </w:rPr>
-        <w:t>’ type=’</w:t>
-      </w:r>
-      <w:proofErr w:type="spellStart"/>
-      <w:proofErr w:type="gramStart"/>
-      <w:r>
-        <w:rPr>
-          <w:color w:val="7030A0"/>
-        </w:rPr>
-        <w:t>uml</w:t>
-      </w:r>
-      <w:proofErr w:type="spellEnd"/>
-      <w:r>
-        <w:rPr>
-          <w:color w:val="7030A0"/>
-        </w:rPr>
-        <w:t>::</w:t>
-      </w:r>
-      <w:proofErr w:type="spellStart"/>
-      <w:proofErr w:type="gramEnd"/>
-      <w:r>
-        <w:rPr>
-          <w:color w:val="7030A0"/>
-        </w:rPr>
-        <w:t>DataType</w:t>
-      </w:r>
-      <w:proofErr w:type="spellEnd"/>
+        <w:t>’ type=’uml::DataType</w:t>
+      </w:r>
       <w:r>
         <w:rPr>
           <w:color w:val="7030A0"/>
@@ -15419,18 +11900,10 @@
     </w:p>
     <w:p>
       <w:r>
-        <w:t>Qualified Name: [</w:t>
-      </w:r>
-      <w:proofErr w:type="spellStart"/>
-      <w:r>
-        <w:t>dt</w:t>
-      </w:r>
-      <w:r>
-        <w:t>.qualifiedName</w:t>
-      </w:r>
-      <w:proofErr w:type="spellEnd"/>
-      <w:r>
-        <w:t>/]</w:t>
+        <w:t>Qualified Name: [dt</w:t>
+      </w:r>
+      <w:r>
+        <w:t>.qualifiedName/]</w:t>
       </w:r>
     </w:p>
     <w:p>
@@ -15446,46 +11919,14 @@
           <w:bCs/>
           <w:color w:val="7030A0"/>
         </w:rPr>
-        <w:t>[for (</w:t>
-      </w:r>
-      <w:proofErr w:type="spellStart"/>
-      <w:r>
-        <w:rPr>
-          <w:bCs/>
-          <w:color w:val="7030A0"/>
-        </w:rPr>
-        <w:t>co:Com</w:t>
-      </w:r>
-      <w:r>
-        <w:rPr>
-          <w:bCs/>
-          <w:color w:val="7030A0"/>
-        </w:rPr>
-        <w:t>ment</w:t>
-      </w:r>
-      <w:proofErr w:type="spellEnd"/>
-      <w:r>
-        <w:rPr>
-          <w:bCs/>
-          <w:color w:val="7030A0"/>
-        </w:rPr>
-        <w:t xml:space="preserve"> | </w:t>
-      </w:r>
-      <w:proofErr w:type="spellStart"/>
-      <w:r>
-        <w:rPr>
-          <w:bCs/>
-          <w:color w:val="7030A0"/>
-        </w:rPr>
-        <w:t>dt.ownedComment</w:t>
-      </w:r>
-      <w:proofErr w:type="spellEnd"/>
-      <w:r>
-        <w:rPr>
-          <w:bCs/>
-          <w:color w:val="7030A0"/>
-        </w:rPr>
-        <w:t>)]&lt;drop/&gt;</w:t>
+        <w:t>[for (co:Com</w:t>
+      </w:r>
+      <w:r>
+        <w:rPr>
+          <w:bCs/>
+          <w:color w:val="7030A0"/>
+        </w:rPr>
+        <w:t>ment | dt.ownedComment)]&lt;drop/&gt;</w:t>
       </w:r>
     </w:p>
     <w:p>
@@ -15500,60 +11941,16 @@
         <w:rPr>
           <w:color w:val="7030A0"/>
         </w:rPr>
-        <w:t>&lt;</w:t>
-      </w:r>
-      <w:proofErr w:type="spellStart"/>
-      <w:r>
-        <w:rPr>
-          <w:color w:val="7030A0"/>
-        </w:rPr>
-        <w:t>dropEmpty</w:t>
-      </w:r>
-      <w:proofErr w:type="spellEnd"/>
-      <w:r>
-        <w:rPr>
-          <w:color w:val="7030A0"/>
-        </w:rPr>
-        <w:t>&gt;</w:t>
-      </w:r>
-      <w:r>
-        <w:t>[</w:t>
-      </w:r>
-      <w:proofErr w:type="spellStart"/>
-      <w:r>
-        <w:t>cleanAndFormat</w:t>
-      </w:r>
-      <w:proofErr w:type="spellEnd"/>
-      <w:r>
-        <w:t>(co._</w:t>
-      </w:r>
-      <w:proofErr w:type="spellStart"/>
-      <w:r>
-        <w:t>body.clean</w:t>
-      </w:r>
-      <w:proofErr w:type="spellEnd"/>
-      <w:r>
-        <w:t>())/]</w:t>
-      </w:r>
-      <w:r>
-        <w:rPr>
-          <w:color w:val="7030A0"/>
-        </w:rPr>
-        <w:t>&lt;/</w:t>
-      </w:r>
-      <w:proofErr w:type="spellStart"/>
-      <w:r>
-        <w:rPr>
-          <w:color w:val="7030A0"/>
-        </w:rPr>
-        <w:t>dropEmpty</w:t>
-      </w:r>
-      <w:proofErr w:type="spellEnd"/>
-      <w:r>
-        <w:rPr>
-          <w:color w:val="7030A0"/>
-        </w:rPr>
-        <w:t>&gt;</w:t>
+        <w:t>&lt;dropEmpty&gt;</w:t>
+      </w:r>
+      <w:r>
+        <w:t>[cleanAndFormat(co._body.clean())/]</w:t>
+      </w:r>
+      <w:r>
+        <w:rPr>
+          <w:color w:val="7030A0"/>
+        </w:rPr>
+        <w:t>&lt;/dropEmpty&gt;</w:t>
       </w:r>
     </w:p>
     <w:p>
@@ -15597,41 +11994,13 @@
         <w:rPr>
           <w:color w:val="7030A0"/>
         </w:rPr>
-        <w:t xml:space="preserve">[if </w:t>
-      </w:r>
-      <w:proofErr w:type="spellStart"/>
-      <w:r>
-        <w:rPr>
-          <w:color w:val="7030A0"/>
-        </w:rPr>
-        <w:t>dt.getAppliedStereotypes</w:t>
-      </w:r>
-      <w:proofErr w:type="spellEnd"/>
-      <w:r>
-        <w:rPr>
-          <w:color w:val="7030A0"/>
-        </w:rPr>
-        <w:t>()</w:t>
-      </w:r>
-      <w:r>
-        <w:rPr>
-          <w:color w:val="7030A0"/>
-        </w:rPr>
-        <w:t>-&gt;</w:t>
-      </w:r>
-      <w:proofErr w:type="spellStart"/>
-      <w:r>
-        <w:rPr>
-          <w:color w:val="7030A0"/>
-        </w:rPr>
-        <w:t>notEmpty</w:t>
-      </w:r>
-      <w:proofErr w:type="spellEnd"/>
-      <w:r>
-        <w:rPr>
-          <w:color w:val="7030A0"/>
-        </w:rPr>
-        <w:t>()]</w:t>
+        <w:t>[if dt.getAppliedStereotypes()</w:t>
+      </w:r>
+      <w:r>
+        <w:rPr>
+          <w:color w:val="7030A0"/>
+        </w:rPr>
+        <w:t>-&gt;notEmpty()]</w:t>
       </w:r>
       <w:r>
         <w:rPr>
@@ -15651,35 +12020,7 @@
         <w:rPr>
           <w:color w:val="7030A0"/>
         </w:rPr>
-        <w:t>[for (</w:t>
-      </w:r>
-      <w:proofErr w:type="spellStart"/>
-      <w:r>
-        <w:rPr>
-          <w:color w:val="7030A0"/>
-        </w:rPr>
-        <w:t>st:Stereotype</w:t>
-      </w:r>
-      <w:proofErr w:type="spellEnd"/>
-      <w:r>
-        <w:rPr>
-          <w:color w:val="7030A0"/>
-        </w:rPr>
-        <w:t xml:space="preserve"> | </w:t>
-      </w:r>
-      <w:proofErr w:type="spellStart"/>
-      <w:r>
-        <w:rPr>
-          <w:color w:val="7030A0"/>
-        </w:rPr>
-        <w:t>dt.getAppliedStereotypes</w:t>
-      </w:r>
-      <w:proofErr w:type="spellEnd"/>
-      <w:r>
-        <w:rPr>
-          <w:color w:val="7030A0"/>
-        </w:rPr>
-        <w:t>())]&lt;drop/&gt;</w:t>
+        <w:t>[for (st:Stereotype | dt.getAppliedStereotypes())]&lt;drop/&gt;</w:t>
       </w:r>
     </w:p>
     <w:p>
@@ -15764,49 +12105,20 @@
         </w:rPr>
         <w:t>[if (</w:t>
       </w:r>
-      <w:proofErr w:type="spellStart"/>
-      <w:r>
-        <w:rPr>
-          <w:bCs/>
-          <w:color w:val="7030A0"/>
-        </w:rPr>
-        <w:t>dt.oclAsType</w:t>
-      </w:r>
-      <w:proofErr w:type="spellEnd"/>
-      <w:r>
-        <w:rPr>
-          <w:bCs/>
-          <w:color w:val="7030A0"/>
-        </w:rPr>
-        <w:t>(</w:t>
-      </w:r>
-      <w:proofErr w:type="spellStart"/>
-      <w:proofErr w:type="gramStart"/>
-      <w:r>
-        <w:rPr>
-          <w:bCs/>
-          <w:color w:val="7030A0"/>
-        </w:rPr>
-        <w:t>uml</w:t>
-      </w:r>
-      <w:proofErr w:type="spellEnd"/>
-      <w:r>
-        <w:rPr>
-          <w:bCs/>
-          <w:color w:val="7030A0"/>
-        </w:rPr>
-        <w:t>::</w:t>
-      </w:r>
-      <w:proofErr w:type="spellStart"/>
-      <w:proofErr w:type="gramEnd"/>
-      <w:r>
-        <w:rPr>
-          <w:bCs/>
-          <w:color w:val="7030A0"/>
-        </w:rPr>
-        <w:t>DataType</w:t>
-      </w:r>
-      <w:proofErr w:type="spellEnd"/>
+      <w:r>
+        <w:rPr>
+          <w:bCs/>
+          <w:color w:val="7030A0"/>
+        </w:rPr>
+        <w:t>dt.oclAsType(</w:t>
+      </w:r>
+      <w:r>
+        <w:rPr>
+          <w:bCs/>
+          <w:color w:val="7030A0"/>
+        </w:rPr>
+        <w:t>uml::DataType</w:t>
+      </w:r>
       <w:r>
         <w:rPr>
           <w:bCs/>
@@ -15819,23 +12131,7 @@
           <w:bCs/>
           <w:color w:val="7030A0"/>
         </w:rPr>
-        <w:t>general -&gt;</w:t>
-      </w:r>
-      <w:proofErr w:type="spellStart"/>
-      <w:r>
-        <w:rPr>
-          <w:bCs/>
-          <w:color w:val="7030A0"/>
-        </w:rPr>
-        <w:t>notEmpty</w:t>
-      </w:r>
-      <w:proofErr w:type="spellEnd"/>
-      <w:r>
-        <w:rPr>
-          <w:bCs/>
-          <w:color w:val="7030A0"/>
-        </w:rPr>
-        <w:t>())]&lt;drop/&gt;</w:t>
+        <w:t>general -&gt;notEmpty())]&lt;drop/&gt;</w:t>
       </w:r>
     </w:p>
     <w:p>
@@ -15876,73 +12172,14 @@
           <w:bCs/>
           <w:color w:val="7030A0"/>
         </w:rPr>
-        <w:t>[for (</w:t>
-      </w:r>
-      <w:proofErr w:type="spellStart"/>
-      <w:r>
-        <w:rPr>
-          <w:bCs/>
-          <w:color w:val="7030A0"/>
-        </w:rPr>
-        <w:t>tp:DataType</w:t>
-      </w:r>
-      <w:proofErr w:type="spellEnd"/>
-      <w:r>
-        <w:rPr>
-          <w:bCs/>
-          <w:color w:val="7030A0"/>
-        </w:rPr>
-        <w:t xml:space="preserve"> | </w:t>
-      </w:r>
-      <w:proofErr w:type="spellStart"/>
-      <w:r>
-        <w:rPr>
-          <w:bCs/>
-          <w:color w:val="7030A0"/>
-        </w:rPr>
-        <w:t>dt.oclAsType</w:t>
-      </w:r>
-      <w:proofErr w:type="spellEnd"/>
-      <w:r>
-        <w:rPr>
-          <w:bCs/>
-          <w:color w:val="7030A0"/>
-        </w:rPr>
-        <w:t>(</w:t>
-      </w:r>
-      <w:proofErr w:type="spellStart"/>
-      <w:proofErr w:type="gramStart"/>
-      <w:r>
-        <w:rPr>
-          <w:bCs/>
-          <w:color w:val="7030A0"/>
-        </w:rPr>
-        <w:t>uml</w:t>
-      </w:r>
-      <w:proofErr w:type="spellEnd"/>
-      <w:r>
-        <w:rPr>
-          <w:bCs/>
-          <w:color w:val="7030A0"/>
-        </w:rPr>
-        <w:t>::</w:t>
-      </w:r>
-      <w:proofErr w:type="spellStart"/>
-      <w:proofErr w:type="gramEnd"/>
-      <w:r>
-        <w:rPr>
-          <w:bCs/>
-          <w:color w:val="7030A0"/>
-        </w:rPr>
-        <w:t>DataType</w:t>
-      </w:r>
-      <w:proofErr w:type="spellEnd"/>
-      <w:r>
-        <w:rPr>
-          <w:bCs/>
-          <w:color w:val="7030A0"/>
-        </w:rPr>
-        <w:t>).general</w:t>
+        <w:t xml:space="preserve">[for (tp:DataType | </w:t>
+      </w:r>
+      <w:r>
+        <w:rPr>
+          <w:bCs/>
+          <w:color w:val="7030A0"/>
+        </w:rPr>
+        <w:t>dt.oclAsType(uml::DataType).general</w:t>
       </w:r>
       <w:r>
         <w:rPr>
@@ -16019,23 +12256,13 @@
         </w:rPr>
         <w:t>[if (</w:t>
       </w:r>
-      <w:proofErr w:type="spellStart"/>
-      <w:r>
-        <w:rPr>
-          <w:bCs/>
-          <w:color w:val="7030A0"/>
-        </w:rPr>
-        <w:t>dt.oclAsType</w:t>
-      </w:r>
-      <w:proofErr w:type="spellEnd"/>
-      <w:r>
-        <w:rPr>
-          <w:bCs/>
-          <w:color w:val="7030A0"/>
-        </w:rPr>
-        <w:t>(Enumeration).</w:t>
-      </w:r>
-      <w:proofErr w:type="spellStart"/>
+      <w:r>
+        <w:rPr>
+          <w:bCs/>
+          <w:color w:val="7030A0"/>
+        </w:rPr>
+        <w:t>dt.oclAsType(Enumeration).</w:t>
+      </w:r>
       <w:r>
         <w:rPr>
           <w:bCs/>
@@ -16050,29 +12277,12 @@
         </w:rPr>
         <w:t>Literal</w:t>
       </w:r>
-      <w:proofErr w:type="spellEnd"/>
-      <w:r>
-        <w:rPr>
-          <w:bCs/>
-          <w:color w:val="7030A0"/>
-        </w:rPr>
-        <w:t>-&gt;</w:t>
-      </w:r>
-      <w:proofErr w:type="spellStart"/>
-      <w:r>
-        <w:rPr>
-          <w:bCs/>
-          <w:color w:val="7030A0"/>
-        </w:rPr>
-        <w:t>notEmpty</w:t>
-      </w:r>
-      <w:proofErr w:type="spellEnd"/>
-      <w:r>
-        <w:rPr>
-          <w:bCs/>
-          <w:color w:val="7030A0"/>
-        </w:rPr>
-        <w:t>())]&lt;drop/&gt;</w:t>
+      <w:r>
+        <w:rPr>
+          <w:bCs/>
+          <w:color w:val="7030A0"/>
+        </w:rPr>
+        <w:t>-&gt;notEmpty())]&lt;drop/&gt;</w:t>
       </w:r>
     </w:p>
     <w:p>
@@ -16157,35 +12367,7 @@
         <w:rPr>
           <w:color w:val="7030A0"/>
         </w:rPr>
-        <w:t>[for (</w:t>
-      </w:r>
-      <w:proofErr w:type="spellStart"/>
-      <w:r>
-        <w:rPr>
-          <w:color w:val="7030A0"/>
-        </w:rPr>
-        <w:t>co:Comment</w:t>
-      </w:r>
-      <w:proofErr w:type="spellEnd"/>
-      <w:r>
-        <w:rPr>
-          <w:color w:val="7030A0"/>
-        </w:rPr>
-        <w:t xml:space="preserve"> | </w:t>
-      </w:r>
-      <w:proofErr w:type="spellStart"/>
-      <w:r>
-        <w:rPr>
-          <w:color w:val="7030A0"/>
-        </w:rPr>
-        <w:t>e.ownedComment</w:t>
-      </w:r>
-      <w:proofErr w:type="spellEnd"/>
-      <w:r>
-        <w:rPr>
-          <w:color w:val="7030A0"/>
-        </w:rPr>
-        <w:t xml:space="preserve">)]&lt;drop/&gt; </w:t>
+        <w:t xml:space="preserve">[for (co:Comment | e.ownedComment)]&lt;drop/&gt; </w:t>
       </w:r>
     </w:p>
     <w:p>
@@ -16202,40 +12384,10 @@
         <w:rPr>
           <w:color w:val="7030A0"/>
         </w:rPr>
-        <w:t>&lt;</w:t>
-      </w:r>
-      <w:proofErr w:type="spellStart"/>
-      <w:r>
-        <w:rPr>
-          <w:color w:val="7030A0"/>
-        </w:rPr>
-        <w:t>dropEmpty</w:t>
-      </w:r>
-      <w:proofErr w:type="spellEnd"/>
-      <w:r>
-        <w:rPr>
-          <w:color w:val="7030A0"/>
-        </w:rPr>
-        <w:t>&gt;</w:t>
-      </w:r>
-      <w:r>
-        <w:t>[</w:t>
-      </w:r>
-      <w:proofErr w:type="spellStart"/>
-      <w:r>
-        <w:t>cleanAndFormat</w:t>
-      </w:r>
-      <w:proofErr w:type="spellEnd"/>
-      <w:r>
-        <w:t>(co._</w:t>
-      </w:r>
-      <w:proofErr w:type="spellStart"/>
-      <w:r>
-        <w:t>body.clean</w:t>
-      </w:r>
-      <w:proofErr w:type="spellEnd"/>
-      <w:r>
-        <w:t>())/]</w:t>
+        <w:t>&lt;dropEmpty&gt;</w:t>
+      </w:r>
+      <w:r>
+        <w:t>[cleanAndFormat(co._body.clean())/]</w:t>
       </w:r>
     </w:p>
     <w:p>
@@ -16255,21 +12407,7 @@
         <w:rPr>
           <w:color w:val="7030A0"/>
         </w:rPr>
-        <w:t>&lt;/</w:t>
-      </w:r>
-      <w:proofErr w:type="spellStart"/>
-      <w:r>
-        <w:rPr>
-          <w:color w:val="7030A0"/>
-        </w:rPr>
-        <w:t>dropEmpty</w:t>
-      </w:r>
-      <w:proofErr w:type="spellEnd"/>
-      <w:r>
-        <w:rPr>
-          <w:color w:val="7030A0"/>
-        </w:rPr>
-        <w:t>&gt;[/for]&lt;drop/&gt;</w:t>
+        <w:t>&lt;/dropEmpty&gt;[/for]&lt;drop/&gt;</w:t>
       </w:r>
     </w:p>
     <w:p>
@@ -16288,35 +12426,7 @@
         <w:rPr>
           <w:color w:val="7030A0"/>
         </w:rPr>
-        <w:t xml:space="preserve">[if </w:t>
-      </w:r>
-      <w:proofErr w:type="spellStart"/>
-      <w:r>
-        <w:rPr>
-          <w:color w:val="7030A0"/>
-        </w:rPr>
-        <w:t>dt.getAppliedStereotypes</w:t>
-      </w:r>
-      <w:proofErr w:type="spellEnd"/>
-      <w:r>
-        <w:rPr>
-          <w:color w:val="7030A0"/>
-        </w:rPr>
-        <w:t>()-&gt;</w:t>
-      </w:r>
-      <w:proofErr w:type="spellStart"/>
-      <w:r>
-        <w:rPr>
-          <w:color w:val="7030A0"/>
-        </w:rPr>
-        <w:t>notEmpty</w:t>
-      </w:r>
-      <w:proofErr w:type="spellEnd"/>
-      <w:r>
-        <w:rPr>
-          <w:color w:val="7030A0"/>
-        </w:rPr>
-        <w:t>()] &lt;drop/&gt;</w:t>
+        <w:t>[if dt.getAppliedStereotypes()-&gt;notEmpty()] &lt;drop/&gt;</w:t>
       </w:r>
     </w:p>
     <w:p>
@@ -16356,23 +12466,8 @@
         <w:rPr>
           <w:color w:val="7030A0"/>
         </w:rPr>
-        <w:t>[for (</w:t>
-      </w:r>
-      <w:proofErr w:type="spellStart"/>
-      <w:r>
-        <w:rPr>
-          <w:color w:val="7030A0"/>
-        </w:rPr>
-        <w:t>st:Stereotype</w:t>
-      </w:r>
-      <w:proofErr w:type="spellEnd"/>
-      <w:r>
-        <w:rPr>
-          <w:color w:val="7030A0"/>
-        </w:rPr>
-        <w:t xml:space="preserve"> | </w:t>
-      </w:r>
-      <w:proofErr w:type="spellStart"/>
+        <w:t xml:space="preserve">[for (st:Stereotype | </w:t>
+      </w:r>
       <w:r>
         <w:rPr>
           <w:color w:val="7030A0"/>
@@ -16383,14 +12478,7 @@
         <w:rPr>
           <w:color w:val="7030A0"/>
         </w:rPr>
-        <w:t>.getAppliedStereotypes</w:t>
-      </w:r>
-      <w:proofErr w:type="spellEnd"/>
-      <w:r>
-        <w:rPr>
-          <w:color w:val="7030A0"/>
-        </w:rPr>
-        <w:t>())]&lt;drop/&gt;</w:t>
+        <w:t>.getAppliedStereotypes())]&lt;drop/&gt;</w:t>
       </w:r>
     </w:p>
     <w:p>
@@ -16514,7 +12602,7 @@
 </file>
 
 <file path=word/comments.xml><?xml version="1.0" encoding="utf-8"?>
-<w:comments xmlns:wpc="http://schemas.microsoft.com/office/word/2010/wordprocessingCanvas" xmlns:cx="http://schemas.microsoft.com/office/drawing/2014/chartex" xmlns:cx1="http://schemas.microsoft.com/office/drawing/2015/9/8/chartex" xmlns:cx2="http://schemas.microsoft.com/office/drawing/2015/10/21/chartex" xmlns:cx3="http://schemas.microsoft.com/office/drawing/2016/5/9/chartex" xmlns:cx4="http://schemas.microsoft.com/office/drawing/2016/5/10/chartex" xmlns:cx5="http://schemas.microsoft.com/office/drawing/2016/5/11/chartex" xmlns:cx6="http://schemas.microsoft.com/office/drawing/2016/5/12/chartex" xmlns:cx7="http://schemas.microsoft.com/office/drawing/2016/5/13/chartex" xmlns:cx8="http://schemas.microsoft.com/office/drawing/2016/5/14/chartex" xmlns:mc="http://schemas.openxmlformats.org/markup-compatibility/2006" xmlns:aink="http://schemas.microsoft.com/office/drawing/2016/ink" xmlns:am3d="http://schemas.microsoft.com/office/drawing/2017/model3d" xmlns:o="urn:schemas-microsoft-com:office:office" xmlns:r="http://schemas.openxmlformats.org/officeDocument/2006/relationships" xmlns:m="http://schemas.openxmlformats.org/officeDocument/2006/math" xmlns:v="urn:schemas-microsoft-com:vml" xmlns:wp14="http://schemas.microsoft.com/office/word/2010/wordprocessingDrawing" xmlns:wp="http://schemas.openxmlformats.org/drawingml/2006/wordprocessingDrawing" xmlns:w10="urn:schemas-microsoft-com:office:word" xmlns:w="http://schemas.openxmlformats.org/wordprocessingml/2006/main" xmlns:w14="http://schemas.microsoft.com/office/word/2010/wordml" xmlns:w15="http://schemas.microsoft.com/office/word/2012/wordml" xmlns:w16cex="http://schemas.microsoft.com/office/word/2018/wordml/cex" xmlns:w16cid="http://schemas.microsoft.com/office/word/2016/wordml/cid" xmlns:w16="http://schemas.microsoft.com/office/word/2018/wordml" xmlns:w16sdtdh="http://schemas.microsoft.com/office/word/2020/wordml/sdtdatahash" xmlns:w16se="http://schemas.microsoft.com/office/word/2015/wordml/symex" xmlns:wpg="http://schemas.microsoft.com/office/word/2010/wordprocessingGroup" xmlns:wpi="http://schemas.microsoft.com/office/word/2010/wordprocessingInk" xmlns:wne="http://schemas.microsoft.com/office/word/2006/wordml" xmlns:wps="http://schemas.microsoft.com/office/word/2010/wordprocessingShape" mc:Ignorable="w14 w15 w16se w16cid w16 w16cex w16sdtdh wp14">
+<w:comments xmlns:wpc="http://schemas.microsoft.com/office/word/2010/wordprocessingCanvas" xmlns:cx="http://schemas.microsoft.com/office/drawing/2014/chartex" xmlns:cx1="http://schemas.microsoft.com/office/drawing/2015/9/8/chartex" xmlns:cx2="http://schemas.microsoft.com/office/drawing/2015/10/21/chartex" xmlns:cx3="http://schemas.microsoft.com/office/drawing/2016/5/9/chartex" xmlns:cx4="http://schemas.microsoft.com/office/drawing/2016/5/10/chartex" xmlns:cx5="http://schemas.microsoft.com/office/drawing/2016/5/11/chartex" xmlns:cx6="http://schemas.microsoft.com/office/drawing/2016/5/12/chartex" xmlns:cx7="http://schemas.microsoft.com/office/drawing/2016/5/13/chartex" xmlns:cx8="http://schemas.microsoft.com/office/drawing/2016/5/14/chartex" xmlns:mc="http://schemas.openxmlformats.org/markup-compatibility/2006" xmlns:aink="http://schemas.microsoft.com/office/drawing/2016/ink" xmlns:am3d="http://schemas.microsoft.com/office/drawing/2017/model3d" xmlns:o="urn:schemas-microsoft-com:office:office" xmlns:oel="http://schemas.microsoft.com/office/2019/extlst" xmlns:r="http://schemas.openxmlformats.org/officeDocument/2006/relationships" xmlns:m="http://schemas.openxmlformats.org/officeDocument/2006/math" xmlns:v="urn:schemas-microsoft-com:vml" xmlns:wp14="http://schemas.microsoft.com/office/word/2010/wordprocessingDrawing" xmlns:wp="http://schemas.openxmlformats.org/drawingml/2006/wordprocessingDrawing" xmlns:w10="urn:schemas-microsoft-com:office:word" xmlns:w="http://schemas.openxmlformats.org/wordprocessingml/2006/main" xmlns:w14="http://schemas.microsoft.com/office/word/2010/wordml" xmlns:w15="http://schemas.microsoft.com/office/word/2012/wordml" xmlns:w16cex="http://schemas.microsoft.com/office/word/2018/wordml/cex" xmlns:w16cid="http://schemas.microsoft.com/office/word/2016/wordml/cid" xmlns:w16="http://schemas.microsoft.com/office/word/2018/wordml" xmlns:w16sdtdh="http://schemas.microsoft.com/office/word/2020/wordml/sdtdatahash" xmlns:w16se="http://schemas.microsoft.com/office/word/2015/wordml/symex" xmlns:wpg="http://schemas.microsoft.com/office/word/2010/wordprocessingGroup" xmlns:wpi="http://schemas.microsoft.com/office/word/2010/wordprocessingInk" xmlns:wne="http://schemas.microsoft.com/office/word/2006/wordml" xmlns:wps="http://schemas.microsoft.com/office/word/2010/wordprocessingShape" mc:Ignorable="w14 w15 w16se w16cid w16 w16cex w16sdtdh wp14">
   <w:comment w:id="9" w:author="Author" w:initials="A">
     <w:p>
       <w:pPr>
@@ -16580,15 +12668,7 @@
         <w:pStyle w:val="CommentText"/>
       </w:pPr>
       <w:r>
-        <w:t xml:space="preserve">If you have major concerns or questions or general </w:t>
-      </w:r>
-      <w:proofErr w:type="gramStart"/>
-      <w:r>
-        <w:t>comments</w:t>
-      </w:r>
-      <w:proofErr w:type="gramEnd"/>
-      <w:r>
-        <w:t xml:space="preserve"> please use word comments (like this)</w:t>
+        <w:t>If you have major concerns or questions or general comments please use word comments (like this)</w:t>
       </w:r>
     </w:p>
   </w:comment>
@@ -16596,19 +12676,19 @@
 </file>
 
 <file path=word/commentsExtended.xml><?xml version="1.0" encoding="utf-8"?>
-<w15:commentsEx xmlns:wpc="http://schemas.microsoft.com/office/word/2010/wordprocessingCanvas" xmlns:cx="http://schemas.microsoft.com/office/drawing/2014/chartex" xmlns:cx1="http://schemas.microsoft.com/office/drawing/2015/9/8/chartex" xmlns:cx2="http://schemas.microsoft.com/office/drawing/2015/10/21/chartex" xmlns:cx3="http://schemas.microsoft.com/office/drawing/2016/5/9/chartex" xmlns:cx4="http://schemas.microsoft.com/office/drawing/2016/5/10/chartex" xmlns:cx5="http://schemas.microsoft.com/office/drawing/2016/5/11/chartex" xmlns:cx6="http://schemas.microsoft.com/office/drawing/2016/5/12/chartex" xmlns:cx7="http://schemas.microsoft.com/office/drawing/2016/5/13/chartex" xmlns:cx8="http://schemas.microsoft.com/office/drawing/2016/5/14/chartex" xmlns:mc="http://schemas.openxmlformats.org/markup-compatibility/2006" xmlns:aink="http://schemas.microsoft.com/office/drawing/2016/ink" xmlns:am3d="http://schemas.microsoft.com/office/drawing/2017/model3d" xmlns:o="urn:schemas-microsoft-com:office:office" xmlns:r="http://schemas.openxmlformats.org/officeDocument/2006/relationships" xmlns:m="http://schemas.openxmlformats.org/officeDocument/2006/math" xmlns:v="urn:schemas-microsoft-com:vml" xmlns:wp14="http://schemas.microsoft.com/office/word/2010/wordprocessingDrawing" xmlns:wp="http://schemas.openxmlformats.org/drawingml/2006/wordprocessingDrawing" xmlns:w10="urn:schemas-microsoft-com:office:word" xmlns:w="http://schemas.openxmlformats.org/wordprocessingml/2006/main" xmlns:w14="http://schemas.microsoft.com/office/word/2010/wordml" xmlns:w15="http://schemas.microsoft.com/office/word/2012/wordml" xmlns:w16cex="http://schemas.microsoft.com/office/word/2018/wordml/cex" xmlns:w16cid="http://schemas.microsoft.com/office/word/2016/wordml/cid" xmlns:w16="http://schemas.microsoft.com/office/word/2018/wordml" xmlns:w16sdtdh="http://schemas.microsoft.com/office/word/2020/wordml/sdtdatahash" xmlns:w16se="http://schemas.microsoft.com/office/word/2015/wordml/symex" xmlns:wpg="http://schemas.microsoft.com/office/word/2010/wordprocessingGroup" xmlns:wpi="http://schemas.microsoft.com/office/word/2010/wordprocessingInk" xmlns:wne="http://schemas.microsoft.com/office/word/2006/wordml" xmlns:wps="http://schemas.microsoft.com/office/word/2010/wordprocessingShape" mc:Ignorable="w14 w15 w16se w16cid w16 w16cex w16sdtdh wp14">
+<w15:commentsEx xmlns:wpc="http://schemas.microsoft.com/office/word/2010/wordprocessingCanvas" xmlns:cx="http://schemas.microsoft.com/office/drawing/2014/chartex" xmlns:cx1="http://schemas.microsoft.com/office/drawing/2015/9/8/chartex" xmlns:cx2="http://schemas.microsoft.com/office/drawing/2015/10/21/chartex" xmlns:cx3="http://schemas.microsoft.com/office/drawing/2016/5/9/chartex" xmlns:cx4="http://schemas.microsoft.com/office/drawing/2016/5/10/chartex" xmlns:cx5="http://schemas.microsoft.com/office/drawing/2016/5/11/chartex" xmlns:cx6="http://schemas.microsoft.com/office/drawing/2016/5/12/chartex" xmlns:cx7="http://schemas.microsoft.com/office/drawing/2016/5/13/chartex" xmlns:cx8="http://schemas.microsoft.com/office/drawing/2016/5/14/chartex" xmlns:mc="http://schemas.openxmlformats.org/markup-compatibility/2006" xmlns:aink="http://schemas.microsoft.com/office/drawing/2016/ink" xmlns:am3d="http://schemas.microsoft.com/office/drawing/2017/model3d" xmlns:o="urn:schemas-microsoft-com:office:office" xmlns:oel="http://schemas.microsoft.com/office/2019/extlst" xmlns:r="http://schemas.openxmlformats.org/officeDocument/2006/relationships" xmlns:m="http://schemas.openxmlformats.org/officeDocument/2006/math" xmlns:v="urn:schemas-microsoft-com:vml" xmlns:wp14="http://schemas.microsoft.com/office/word/2010/wordprocessingDrawing" xmlns:wp="http://schemas.openxmlformats.org/drawingml/2006/wordprocessingDrawing" xmlns:w10="urn:schemas-microsoft-com:office:word" xmlns:w="http://schemas.openxmlformats.org/wordprocessingml/2006/main" xmlns:w14="http://schemas.microsoft.com/office/word/2010/wordml" xmlns:w15="http://schemas.microsoft.com/office/word/2012/wordml" xmlns:w16cex="http://schemas.microsoft.com/office/word/2018/wordml/cex" xmlns:w16cid="http://schemas.microsoft.com/office/word/2016/wordml/cid" xmlns:w16="http://schemas.microsoft.com/office/word/2018/wordml" xmlns:w16sdtdh="http://schemas.microsoft.com/office/word/2020/wordml/sdtdatahash" xmlns:w16se="http://schemas.microsoft.com/office/word/2015/wordml/symex" xmlns:wpg="http://schemas.microsoft.com/office/word/2010/wordprocessingGroup" xmlns:wpi="http://schemas.microsoft.com/office/word/2010/wordprocessingInk" xmlns:wne="http://schemas.microsoft.com/office/word/2006/wordml" xmlns:wps="http://schemas.microsoft.com/office/word/2010/wordprocessingShape" mc:Ignorable="w14 w15 w16se w16cid w16 w16cex w16sdtdh wp14">
   <w15:commentEx w15:paraId="0E2BB657" w15:done="0"/>
 </w15:commentsEx>
 </file>
 
 <file path=word/commentsIds.xml><?xml version="1.0" encoding="utf-8"?>
-<w16cid:commentsIds xmlns:wpc="http://schemas.microsoft.com/office/word/2010/wordprocessingCanvas" xmlns:cx="http://schemas.microsoft.com/office/drawing/2014/chartex" xmlns:cx1="http://schemas.microsoft.com/office/drawing/2015/9/8/chartex" xmlns:cx2="http://schemas.microsoft.com/office/drawing/2015/10/21/chartex" xmlns:cx3="http://schemas.microsoft.com/office/drawing/2016/5/9/chartex" xmlns:cx4="http://schemas.microsoft.com/office/drawing/2016/5/10/chartex" xmlns:cx5="http://schemas.microsoft.com/office/drawing/2016/5/11/chartex" xmlns:cx6="http://schemas.microsoft.com/office/drawing/2016/5/12/chartex" xmlns:cx7="http://schemas.microsoft.com/office/drawing/2016/5/13/chartex" xmlns:cx8="http://schemas.microsoft.com/office/drawing/2016/5/14/chartex" xmlns:mc="http://schemas.openxmlformats.org/markup-compatibility/2006" xmlns:aink="http://schemas.microsoft.com/office/drawing/2016/ink" xmlns:am3d="http://schemas.microsoft.com/office/drawing/2017/model3d" xmlns:o="urn:schemas-microsoft-com:office:office" xmlns:r="http://schemas.openxmlformats.org/officeDocument/2006/relationships" xmlns:m="http://schemas.openxmlformats.org/officeDocument/2006/math" xmlns:v="urn:schemas-microsoft-com:vml" xmlns:wp14="http://schemas.microsoft.com/office/word/2010/wordprocessingDrawing" xmlns:wp="http://schemas.openxmlformats.org/drawingml/2006/wordprocessingDrawing" xmlns:w10="urn:schemas-microsoft-com:office:word" xmlns:w="http://schemas.openxmlformats.org/wordprocessingml/2006/main" xmlns:w14="http://schemas.microsoft.com/office/word/2010/wordml" xmlns:w15="http://schemas.microsoft.com/office/word/2012/wordml" xmlns:w16cex="http://schemas.microsoft.com/office/word/2018/wordml/cex" xmlns:w16cid="http://schemas.microsoft.com/office/word/2016/wordml/cid" xmlns:w16="http://schemas.microsoft.com/office/word/2018/wordml" xmlns:w16sdtdh="http://schemas.microsoft.com/office/word/2020/wordml/sdtdatahash" xmlns:w16se="http://schemas.microsoft.com/office/word/2015/wordml/symex" xmlns:wpg="http://schemas.microsoft.com/office/word/2010/wordprocessingGroup" xmlns:wpi="http://schemas.microsoft.com/office/word/2010/wordprocessingInk" xmlns:wne="http://schemas.microsoft.com/office/word/2006/wordml" xmlns:wps="http://schemas.microsoft.com/office/word/2010/wordprocessingShape" mc:Ignorable="w14 w15 w16se w16cid w16 w16cex w16sdtdh wp14">
+<w16cid:commentsIds xmlns:wpc="http://schemas.microsoft.com/office/word/2010/wordprocessingCanvas" xmlns:cx="http://schemas.microsoft.com/office/drawing/2014/chartex" xmlns:cx1="http://schemas.microsoft.com/office/drawing/2015/9/8/chartex" xmlns:cx2="http://schemas.microsoft.com/office/drawing/2015/10/21/chartex" xmlns:cx3="http://schemas.microsoft.com/office/drawing/2016/5/9/chartex" xmlns:cx4="http://schemas.microsoft.com/office/drawing/2016/5/10/chartex" xmlns:cx5="http://schemas.microsoft.com/office/drawing/2016/5/11/chartex" xmlns:cx6="http://schemas.microsoft.com/office/drawing/2016/5/12/chartex" xmlns:cx7="http://schemas.microsoft.com/office/drawing/2016/5/13/chartex" xmlns:cx8="http://schemas.microsoft.com/office/drawing/2016/5/14/chartex" xmlns:mc="http://schemas.openxmlformats.org/markup-compatibility/2006" xmlns:aink="http://schemas.microsoft.com/office/drawing/2016/ink" xmlns:am3d="http://schemas.microsoft.com/office/drawing/2017/model3d" xmlns:o="urn:schemas-microsoft-com:office:office" xmlns:oel="http://schemas.microsoft.com/office/2019/extlst" xmlns:r="http://schemas.openxmlformats.org/officeDocument/2006/relationships" xmlns:m="http://schemas.openxmlformats.org/officeDocument/2006/math" xmlns:v="urn:schemas-microsoft-com:vml" xmlns:wp14="http://schemas.microsoft.com/office/word/2010/wordprocessingDrawing" xmlns:wp="http://schemas.openxmlformats.org/drawingml/2006/wordprocessingDrawing" xmlns:w10="urn:schemas-microsoft-com:office:word" xmlns:w="http://schemas.openxmlformats.org/wordprocessingml/2006/main" xmlns:w14="http://schemas.microsoft.com/office/word/2010/wordml" xmlns:w15="http://schemas.microsoft.com/office/word/2012/wordml" xmlns:w16cex="http://schemas.microsoft.com/office/word/2018/wordml/cex" xmlns:w16cid="http://schemas.microsoft.com/office/word/2016/wordml/cid" xmlns:w16="http://schemas.microsoft.com/office/word/2018/wordml" xmlns:w16sdtdh="http://schemas.microsoft.com/office/word/2020/wordml/sdtdatahash" xmlns:w16se="http://schemas.microsoft.com/office/word/2015/wordml/symex" xmlns:wpg="http://schemas.microsoft.com/office/word/2010/wordprocessingGroup" xmlns:wpi="http://schemas.microsoft.com/office/word/2010/wordprocessingInk" xmlns:wne="http://schemas.microsoft.com/office/word/2006/wordml" xmlns:wps="http://schemas.microsoft.com/office/word/2010/wordprocessingShape" mc:Ignorable="w14 w15 w16se w16cid w16 w16cex w16sdtdh wp14">
   <w16cid:commentId w16cid:paraId="0E2BB657" w16cid:durableId="1E110195"/>
 </w16cid:commentsIds>
 </file>
 
 <file path=word/endnotes.xml><?xml version="1.0" encoding="utf-8"?>
-<w:endnotes xmlns:wpc="http://schemas.microsoft.com/office/word/2010/wordprocessingCanvas" xmlns:cx="http://schemas.microsoft.com/office/drawing/2014/chartex" xmlns:cx1="http://schemas.microsoft.com/office/drawing/2015/9/8/chartex" xmlns:cx2="http://schemas.microsoft.com/office/drawing/2015/10/21/chartex" xmlns:cx3="http://schemas.microsoft.com/office/drawing/2016/5/9/chartex" xmlns:cx4="http://schemas.microsoft.com/office/drawing/2016/5/10/chartex" xmlns:cx5="http://schemas.microsoft.com/office/drawing/2016/5/11/chartex" xmlns:cx6="http://schemas.microsoft.com/office/drawing/2016/5/12/chartex" xmlns:cx7="http://schemas.microsoft.com/office/drawing/2016/5/13/chartex" xmlns:cx8="http://schemas.microsoft.com/office/drawing/2016/5/14/chartex" xmlns:mc="http://schemas.openxmlformats.org/markup-compatibility/2006" xmlns:aink="http://schemas.microsoft.com/office/drawing/2016/ink" xmlns:am3d="http://schemas.microsoft.com/office/drawing/2017/model3d" xmlns:o="urn:schemas-microsoft-com:office:office" xmlns:r="http://schemas.openxmlformats.org/officeDocument/2006/relationships" xmlns:m="http://schemas.openxmlformats.org/officeDocument/2006/math" xmlns:v="urn:schemas-microsoft-com:vml" xmlns:wp14="http://schemas.microsoft.com/office/word/2010/wordprocessingDrawing" xmlns:wp="http://schemas.openxmlformats.org/drawingml/2006/wordprocessingDrawing" xmlns:w10="urn:schemas-microsoft-com:office:word" xmlns:w="http://schemas.openxmlformats.org/wordprocessingml/2006/main" xmlns:w14="http://schemas.microsoft.com/office/word/2010/wordml" xmlns:w15="http://schemas.microsoft.com/office/word/2012/wordml" xmlns:w16cex="http://schemas.microsoft.com/office/word/2018/wordml/cex" xmlns:w16cid="http://schemas.microsoft.com/office/word/2016/wordml/cid" xmlns:w16="http://schemas.microsoft.com/office/word/2018/wordml" xmlns:w16sdtdh="http://schemas.microsoft.com/office/word/2020/wordml/sdtdatahash" xmlns:w16se="http://schemas.microsoft.com/office/word/2015/wordml/symex" xmlns:wpg="http://schemas.microsoft.com/office/word/2010/wordprocessingGroup" xmlns:wpi="http://schemas.microsoft.com/office/word/2010/wordprocessingInk" xmlns:wne="http://schemas.microsoft.com/office/word/2006/wordml" xmlns:wps="http://schemas.microsoft.com/office/word/2010/wordprocessingShape" mc:Ignorable="w14 w15 w16se w16cid w16 w16cex w16sdtdh wp14">
+<w:endnotes xmlns:wpc="http://schemas.microsoft.com/office/word/2010/wordprocessingCanvas" xmlns:cx="http://schemas.microsoft.com/office/drawing/2014/chartex" xmlns:cx1="http://schemas.microsoft.com/office/drawing/2015/9/8/chartex" xmlns:cx2="http://schemas.microsoft.com/office/drawing/2015/10/21/chartex" xmlns:cx3="http://schemas.microsoft.com/office/drawing/2016/5/9/chartex" xmlns:cx4="http://schemas.microsoft.com/office/drawing/2016/5/10/chartex" xmlns:cx5="http://schemas.microsoft.com/office/drawing/2016/5/11/chartex" xmlns:cx6="http://schemas.microsoft.com/office/drawing/2016/5/12/chartex" xmlns:cx7="http://schemas.microsoft.com/office/drawing/2016/5/13/chartex" xmlns:cx8="http://schemas.microsoft.com/office/drawing/2016/5/14/chartex" xmlns:mc="http://schemas.openxmlformats.org/markup-compatibility/2006" xmlns:aink="http://schemas.microsoft.com/office/drawing/2016/ink" xmlns:am3d="http://schemas.microsoft.com/office/drawing/2017/model3d" xmlns:o="urn:schemas-microsoft-com:office:office" xmlns:oel="http://schemas.microsoft.com/office/2019/extlst" xmlns:r="http://schemas.openxmlformats.org/officeDocument/2006/relationships" xmlns:m="http://schemas.openxmlformats.org/officeDocument/2006/math" xmlns:v="urn:schemas-microsoft-com:vml" xmlns:wp14="http://schemas.microsoft.com/office/word/2010/wordprocessingDrawing" xmlns:wp="http://schemas.openxmlformats.org/drawingml/2006/wordprocessingDrawing" xmlns:w10="urn:schemas-microsoft-com:office:word" xmlns:w="http://schemas.openxmlformats.org/wordprocessingml/2006/main" xmlns:w14="http://schemas.microsoft.com/office/word/2010/wordml" xmlns:w15="http://schemas.microsoft.com/office/word/2012/wordml" xmlns:w16cex="http://schemas.microsoft.com/office/word/2018/wordml/cex" xmlns:w16cid="http://schemas.microsoft.com/office/word/2016/wordml/cid" xmlns:w16="http://schemas.microsoft.com/office/word/2018/wordml" xmlns:w16sdtdh="http://schemas.microsoft.com/office/word/2020/wordml/sdtdatahash" xmlns:w16se="http://schemas.microsoft.com/office/word/2015/wordml/symex" xmlns:wpg="http://schemas.microsoft.com/office/word/2010/wordprocessingGroup" xmlns:wpi="http://schemas.microsoft.com/office/word/2010/wordprocessingInk" xmlns:wne="http://schemas.microsoft.com/office/word/2006/wordml" xmlns:wps="http://schemas.microsoft.com/office/word/2010/wordprocessingShape" mc:Ignorable="w14 w15 w16se w16cid w16 w16cex w16sdtdh wp14">
   <w:endnote w:type="separator" w:id="-1">
     <w:p>
       <w:pPr>
@@ -16633,7 +12713,7 @@
 </file>
 
 <file path=word/footer1.xml><?xml version="1.0" encoding="utf-8"?>
-<w:ftr xmlns:wpc="http://schemas.microsoft.com/office/word/2010/wordprocessingCanvas" xmlns:cx="http://schemas.microsoft.com/office/drawing/2014/chartex" xmlns:cx1="http://schemas.microsoft.com/office/drawing/2015/9/8/chartex" xmlns:cx2="http://schemas.microsoft.com/office/drawing/2015/10/21/chartex" xmlns:cx3="http://schemas.microsoft.com/office/drawing/2016/5/9/chartex" xmlns:cx4="http://schemas.microsoft.com/office/drawing/2016/5/10/chartex" xmlns:cx5="http://schemas.microsoft.com/office/drawing/2016/5/11/chartex" xmlns:cx6="http://schemas.microsoft.com/office/drawing/2016/5/12/chartex" xmlns:cx7="http://schemas.microsoft.com/office/drawing/2016/5/13/chartex" xmlns:cx8="http://schemas.microsoft.com/office/drawing/2016/5/14/chartex" xmlns:mc="http://schemas.openxmlformats.org/markup-compatibility/2006" xmlns:aink="http://schemas.microsoft.com/office/drawing/2016/ink" xmlns:am3d="http://schemas.microsoft.com/office/drawing/2017/model3d" xmlns:o="urn:schemas-microsoft-com:office:office" xmlns:r="http://schemas.openxmlformats.org/officeDocument/2006/relationships" xmlns:m="http://schemas.openxmlformats.org/officeDocument/2006/math" xmlns:v="urn:schemas-microsoft-com:vml" xmlns:wp14="http://schemas.microsoft.com/office/word/2010/wordprocessingDrawing" xmlns:wp="http://schemas.openxmlformats.org/drawingml/2006/wordprocessingDrawing" xmlns:w10="urn:schemas-microsoft-com:office:word" xmlns:w="http://schemas.openxmlformats.org/wordprocessingml/2006/main" xmlns:w14="http://schemas.microsoft.com/office/word/2010/wordml" xmlns:w15="http://schemas.microsoft.com/office/word/2012/wordml" xmlns:w16cex="http://schemas.microsoft.com/office/word/2018/wordml/cex" xmlns:w16cid="http://schemas.microsoft.com/office/word/2016/wordml/cid" xmlns:w16="http://schemas.microsoft.com/office/word/2018/wordml" xmlns:w16sdtdh="http://schemas.microsoft.com/office/word/2020/wordml/sdtdatahash" xmlns:w16se="http://schemas.microsoft.com/office/word/2015/wordml/symex" xmlns:wpg="http://schemas.microsoft.com/office/word/2010/wordprocessingGroup" xmlns:wpi="http://schemas.microsoft.com/office/word/2010/wordprocessingInk" xmlns:wne="http://schemas.microsoft.com/office/word/2006/wordml" xmlns:wps="http://schemas.microsoft.com/office/word/2010/wordprocessingShape" mc:Ignorable="w14 w15 w16se w16cid w16 w16cex w16sdtdh wp14">
+<w:ftr xmlns:wpc="http://schemas.microsoft.com/office/word/2010/wordprocessingCanvas" xmlns:cx="http://schemas.microsoft.com/office/drawing/2014/chartex" xmlns:cx1="http://schemas.microsoft.com/office/drawing/2015/9/8/chartex" xmlns:cx2="http://schemas.microsoft.com/office/drawing/2015/10/21/chartex" xmlns:cx3="http://schemas.microsoft.com/office/drawing/2016/5/9/chartex" xmlns:cx4="http://schemas.microsoft.com/office/drawing/2016/5/10/chartex" xmlns:cx5="http://schemas.microsoft.com/office/drawing/2016/5/11/chartex" xmlns:cx6="http://schemas.microsoft.com/office/drawing/2016/5/12/chartex" xmlns:cx7="http://schemas.microsoft.com/office/drawing/2016/5/13/chartex" xmlns:cx8="http://schemas.microsoft.com/office/drawing/2016/5/14/chartex" xmlns:mc="http://schemas.openxmlformats.org/markup-compatibility/2006" xmlns:aink="http://schemas.microsoft.com/office/drawing/2016/ink" xmlns:am3d="http://schemas.microsoft.com/office/drawing/2017/model3d" xmlns:o="urn:schemas-microsoft-com:office:office" xmlns:oel="http://schemas.microsoft.com/office/2019/extlst" xmlns:r="http://schemas.openxmlformats.org/officeDocument/2006/relationships" xmlns:m="http://schemas.openxmlformats.org/officeDocument/2006/math" xmlns:v="urn:schemas-microsoft-com:vml" xmlns:wp14="http://schemas.microsoft.com/office/word/2010/wordprocessingDrawing" xmlns:wp="http://schemas.openxmlformats.org/drawingml/2006/wordprocessingDrawing" xmlns:w10="urn:schemas-microsoft-com:office:word" xmlns:w="http://schemas.openxmlformats.org/wordprocessingml/2006/main" xmlns:w14="http://schemas.microsoft.com/office/word/2010/wordml" xmlns:w15="http://schemas.microsoft.com/office/word/2012/wordml" xmlns:w16cex="http://schemas.microsoft.com/office/word/2018/wordml/cex" xmlns:w16cid="http://schemas.microsoft.com/office/word/2016/wordml/cid" xmlns:w16="http://schemas.microsoft.com/office/word/2018/wordml" xmlns:w16sdtdh="http://schemas.microsoft.com/office/word/2020/wordml/sdtdatahash" xmlns:w16se="http://schemas.microsoft.com/office/word/2015/wordml/symex" xmlns:wpg="http://schemas.microsoft.com/office/word/2010/wordprocessingGroup" xmlns:wpi="http://schemas.microsoft.com/office/word/2010/wordprocessingInk" xmlns:wne="http://schemas.microsoft.com/office/word/2006/wordml" xmlns:wps="http://schemas.microsoft.com/office/word/2010/wordprocessingShape" mc:Ignorable="w14 w15 w16se w16cid w16 w16cex w16sdtdh wp14">
   <w:p>
     <w:pPr>
       <w:pStyle w:val="Footer"/>
@@ -16706,7 +12786,7 @@
       <w:t>202</w:t>
     </w:r>
     <w:r>
-      <w:t>1</w:t>
+      <w:t>4</w:t>
     </w:r>
     <w:r>
       <w:t xml:space="preserve"> </w:t>
@@ -16722,7 +12802,7 @@
 </file>
 
 <file path=word/footnotes.xml><?xml version="1.0" encoding="utf-8"?>
-<w:footnotes xmlns:wpc="http://schemas.microsoft.com/office/word/2010/wordprocessingCanvas" xmlns:cx="http://schemas.microsoft.com/office/drawing/2014/chartex" xmlns:cx1="http://schemas.microsoft.com/office/drawing/2015/9/8/chartex" xmlns:cx2="http://schemas.microsoft.com/office/drawing/2015/10/21/chartex" xmlns:cx3="http://schemas.microsoft.com/office/drawing/2016/5/9/chartex" xmlns:cx4="http://schemas.microsoft.com/office/drawing/2016/5/10/chartex" xmlns:cx5="http://schemas.microsoft.com/office/drawing/2016/5/11/chartex" xmlns:cx6="http://schemas.microsoft.com/office/drawing/2016/5/12/chartex" xmlns:cx7="http://schemas.microsoft.com/office/drawing/2016/5/13/chartex" xmlns:cx8="http://schemas.microsoft.com/office/drawing/2016/5/14/chartex" xmlns:mc="http://schemas.openxmlformats.org/markup-compatibility/2006" xmlns:aink="http://schemas.microsoft.com/office/drawing/2016/ink" xmlns:am3d="http://schemas.microsoft.com/office/drawing/2017/model3d" xmlns:o="urn:schemas-microsoft-com:office:office" xmlns:r="http://schemas.openxmlformats.org/officeDocument/2006/relationships" xmlns:m="http://schemas.openxmlformats.org/officeDocument/2006/math" xmlns:v="urn:schemas-microsoft-com:vml" xmlns:wp14="http://schemas.microsoft.com/office/word/2010/wordprocessingDrawing" xmlns:wp="http://schemas.openxmlformats.org/drawingml/2006/wordprocessingDrawing" xmlns:w10="urn:schemas-microsoft-com:office:word" xmlns:w="http://schemas.openxmlformats.org/wordprocessingml/2006/main" xmlns:w14="http://schemas.microsoft.com/office/word/2010/wordml" xmlns:w15="http://schemas.microsoft.com/office/word/2012/wordml" xmlns:w16cex="http://schemas.microsoft.com/office/word/2018/wordml/cex" xmlns:w16cid="http://schemas.microsoft.com/office/word/2016/wordml/cid" xmlns:w16="http://schemas.microsoft.com/office/word/2018/wordml" xmlns:w16sdtdh="http://schemas.microsoft.com/office/word/2020/wordml/sdtdatahash" xmlns:w16se="http://schemas.microsoft.com/office/word/2015/wordml/symex" xmlns:wpg="http://schemas.microsoft.com/office/word/2010/wordprocessingGroup" xmlns:wpi="http://schemas.microsoft.com/office/word/2010/wordprocessingInk" xmlns:wne="http://schemas.microsoft.com/office/word/2006/wordml" xmlns:wps="http://schemas.microsoft.com/office/word/2010/wordprocessingShape" mc:Ignorable="w14 w15 w16se w16cid w16 w16cex w16sdtdh wp14">
+<w:footnotes xmlns:wpc="http://schemas.microsoft.com/office/word/2010/wordprocessingCanvas" xmlns:cx="http://schemas.microsoft.com/office/drawing/2014/chartex" xmlns:cx1="http://schemas.microsoft.com/office/drawing/2015/9/8/chartex" xmlns:cx2="http://schemas.microsoft.com/office/drawing/2015/10/21/chartex" xmlns:cx3="http://schemas.microsoft.com/office/drawing/2016/5/9/chartex" xmlns:cx4="http://schemas.microsoft.com/office/drawing/2016/5/10/chartex" xmlns:cx5="http://schemas.microsoft.com/office/drawing/2016/5/11/chartex" xmlns:cx6="http://schemas.microsoft.com/office/drawing/2016/5/12/chartex" xmlns:cx7="http://schemas.microsoft.com/office/drawing/2016/5/13/chartex" xmlns:cx8="http://schemas.microsoft.com/office/drawing/2016/5/14/chartex" xmlns:mc="http://schemas.openxmlformats.org/markup-compatibility/2006" xmlns:aink="http://schemas.microsoft.com/office/drawing/2016/ink" xmlns:am3d="http://schemas.microsoft.com/office/drawing/2017/model3d" xmlns:o="urn:schemas-microsoft-com:office:office" xmlns:oel="http://schemas.microsoft.com/office/2019/extlst" xmlns:r="http://schemas.openxmlformats.org/officeDocument/2006/relationships" xmlns:m="http://schemas.openxmlformats.org/officeDocument/2006/math" xmlns:v="urn:schemas-microsoft-com:vml" xmlns:wp14="http://schemas.microsoft.com/office/word/2010/wordprocessingDrawing" xmlns:wp="http://schemas.openxmlformats.org/drawingml/2006/wordprocessingDrawing" xmlns:w10="urn:schemas-microsoft-com:office:word" xmlns:w="http://schemas.openxmlformats.org/wordprocessingml/2006/main" xmlns:w14="http://schemas.microsoft.com/office/word/2010/wordml" xmlns:w15="http://schemas.microsoft.com/office/word/2012/wordml" xmlns:w16cex="http://schemas.microsoft.com/office/word/2018/wordml/cex" xmlns:w16cid="http://schemas.microsoft.com/office/word/2016/wordml/cid" xmlns:w16="http://schemas.microsoft.com/office/word/2018/wordml" xmlns:w16sdtdh="http://schemas.microsoft.com/office/word/2020/wordml/sdtdatahash" xmlns:w16se="http://schemas.microsoft.com/office/word/2015/wordml/symex" xmlns:wpg="http://schemas.microsoft.com/office/word/2010/wordprocessingGroup" xmlns:wpi="http://schemas.microsoft.com/office/word/2010/wordprocessingInk" xmlns:wne="http://schemas.microsoft.com/office/word/2006/wordml" xmlns:wps="http://schemas.microsoft.com/office/word/2010/wordprocessingShape" mc:Ignorable="w14 w15 w16se w16cid w16 w16cex w16sdtdh wp14">
   <w:footnote w:type="separator" w:id="-1">
     <w:p>
       <w:pPr>
@@ -16747,7 +12827,7 @@
 </file>
 
 <file path=word/header1.xml><?xml version="1.0" encoding="utf-8"?>
-<w:hdr xmlns:wpc="http://schemas.microsoft.com/office/word/2010/wordprocessingCanvas" xmlns:cx="http://schemas.microsoft.com/office/drawing/2014/chartex" xmlns:cx1="http://schemas.microsoft.com/office/drawing/2015/9/8/chartex" xmlns:cx2="http://schemas.microsoft.com/office/drawing/2015/10/21/chartex" xmlns:cx3="http://schemas.microsoft.com/office/drawing/2016/5/9/chartex" xmlns:cx4="http://schemas.microsoft.com/office/drawing/2016/5/10/chartex" xmlns:cx5="http://schemas.microsoft.com/office/drawing/2016/5/11/chartex" xmlns:cx6="http://schemas.microsoft.com/office/drawing/2016/5/12/chartex" xmlns:cx7="http://schemas.microsoft.com/office/drawing/2016/5/13/chartex" xmlns:cx8="http://schemas.microsoft.com/office/drawing/2016/5/14/chartex" xmlns:mc="http://schemas.openxmlformats.org/markup-compatibility/2006" xmlns:aink="http://schemas.microsoft.com/office/drawing/2016/ink" xmlns:am3d="http://schemas.microsoft.com/office/drawing/2017/model3d" xmlns:o="urn:schemas-microsoft-com:office:office" xmlns:r="http://schemas.openxmlformats.org/officeDocument/2006/relationships" xmlns:m="http://schemas.openxmlformats.org/officeDocument/2006/math" xmlns:v="urn:schemas-microsoft-com:vml" xmlns:wp14="http://schemas.microsoft.com/office/word/2010/wordprocessingDrawing" xmlns:wp="http://schemas.openxmlformats.org/drawingml/2006/wordprocessingDrawing" xmlns:w10="urn:schemas-microsoft-com:office:word" xmlns:w="http://schemas.openxmlformats.org/wordprocessingml/2006/main" xmlns:w14="http://schemas.microsoft.com/office/word/2010/wordml" xmlns:w15="http://schemas.microsoft.com/office/word/2012/wordml" xmlns:w16cex="http://schemas.microsoft.com/office/word/2018/wordml/cex" xmlns:w16cid="http://schemas.microsoft.com/office/word/2016/wordml/cid" xmlns:w16="http://schemas.microsoft.com/office/word/2018/wordml" xmlns:w16sdtdh="http://schemas.microsoft.com/office/word/2020/wordml/sdtdatahash" xmlns:w16se="http://schemas.microsoft.com/office/word/2015/wordml/symex" xmlns:wpg="http://schemas.microsoft.com/office/word/2010/wordprocessingGroup" xmlns:wpi="http://schemas.microsoft.com/office/word/2010/wordprocessingInk" xmlns:wne="http://schemas.microsoft.com/office/word/2006/wordml" xmlns:wps="http://schemas.microsoft.com/office/word/2010/wordprocessingShape" mc:Ignorable="w14 w15 w16se w16cid w16 w16cex w16sdtdh wp14">
+<w:hdr xmlns:wpc="http://schemas.microsoft.com/office/word/2010/wordprocessingCanvas" xmlns:cx="http://schemas.microsoft.com/office/drawing/2014/chartex" xmlns:cx1="http://schemas.microsoft.com/office/drawing/2015/9/8/chartex" xmlns:cx2="http://schemas.microsoft.com/office/drawing/2015/10/21/chartex" xmlns:cx3="http://schemas.microsoft.com/office/drawing/2016/5/9/chartex" xmlns:cx4="http://schemas.microsoft.com/office/drawing/2016/5/10/chartex" xmlns:cx5="http://schemas.microsoft.com/office/drawing/2016/5/11/chartex" xmlns:cx6="http://schemas.microsoft.com/office/drawing/2016/5/12/chartex" xmlns:cx7="http://schemas.microsoft.com/office/drawing/2016/5/13/chartex" xmlns:cx8="http://schemas.microsoft.com/office/drawing/2016/5/14/chartex" xmlns:mc="http://schemas.openxmlformats.org/markup-compatibility/2006" xmlns:aink="http://schemas.microsoft.com/office/drawing/2016/ink" xmlns:am3d="http://schemas.microsoft.com/office/drawing/2017/model3d" xmlns:o="urn:schemas-microsoft-com:office:office" xmlns:oel="http://schemas.microsoft.com/office/2019/extlst" xmlns:r="http://schemas.openxmlformats.org/officeDocument/2006/relationships" xmlns:m="http://schemas.openxmlformats.org/officeDocument/2006/math" xmlns:v="urn:schemas-microsoft-com:vml" xmlns:wp14="http://schemas.microsoft.com/office/word/2010/wordprocessingDrawing" xmlns:wp="http://schemas.openxmlformats.org/drawingml/2006/wordprocessingDrawing" xmlns:w10="urn:schemas-microsoft-com:office:word" xmlns:w="http://schemas.openxmlformats.org/wordprocessingml/2006/main" xmlns:w14="http://schemas.microsoft.com/office/word/2010/wordml" xmlns:w15="http://schemas.microsoft.com/office/word/2012/wordml" xmlns:w16cex="http://schemas.microsoft.com/office/word/2018/wordml/cex" xmlns:w16cid="http://schemas.microsoft.com/office/word/2016/wordml/cid" xmlns:w16="http://schemas.microsoft.com/office/word/2018/wordml" xmlns:w16sdtdh="http://schemas.microsoft.com/office/word/2020/wordml/sdtdatahash" xmlns:w16se="http://schemas.microsoft.com/office/word/2015/wordml/symex" xmlns:wpg="http://schemas.microsoft.com/office/word/2010/wordprocessingGroup" xmlns:wpi="http://schemas.microsoft.com/office/word/2010/wordprocessingInk" xmlns:wne="http://schemas.microsoft.com/office/word/2006/wordml" xmlns:wps="http://schemas.microsoft.com/office/word/2010/wordprocessingShape" mc:Ignorable="w14 w15 w16se w16cid w16 w16cex w16sdtdh wp14">
   <w:p>
     <w:pPr>
       <w:pStyle w:val="Header"/>
@@ -16769,14 +12849,17 @@
       <w:t xml:space="preserve">Version </w:t>
     </w:r>
     <w:r>
-      <w:t>1.5</w:t>
+      <w:t>1.</w:t>
+    </w:r>
+    <w:r>
+      <w:t>6</w:t>
     </w:r>
   </w:p>
 </w:hdr>
 </file>
 
 <file path=word/numbering.xml><?xml version="1.0" encoding="utf-8"?>
-<w:numbering xmlns:wpc="http://schemas.microsoft.com/office/word/2010/wordprocessingCanvas" xmlns:cx="http://schemas.microsoft.com/office/drawing/2014/chartex" xmlns:cx1="http://schemas.microsoft.com/office/drawing/2015/9/8/chartex" xmlns:cx2="http://schemas.microsoft.com/office/drawing/2015/10/21/chartex" xmlns:cx3="http://schemas.microsoft.com/office/drawing/2016/5/9/chartex" xmlns:cx4="http://schemas.microsoft.com/office/drawing/2016/5/10/chartex" xmlns:cx5="http://schemas.microsoft.com/office/drawing/2016/5/11/chartex" xmlns:cx6="http://schemas.microsoft.com/office/drawing/2016/5/12/chartex" xmlns:cx7="http://schemas.microsoft.com/office/drawing/2016/5/13/chartex" xmlns:cx8="http://schemas.microsoft.com/office/drawing/2016/5/14/chartex" xmlns:mc="http://schemas.openxmlformats.org/markup-compatibility/2006" xmlns:aink="http://schemas.microsoft.com/office/drawing/2016/ink" xmlns:am3d="http://schemas.microsoft.com/office/drawing/2017/model3d" xmlns:o="urn:schemas-microsoft-com:office:office" xmlns:r="http://schemas.openxmlformats.org/officeDocument/2006/relationships" xmlns:m="http://schemas.openxmlformats.org/officeDocument/2006/math" xmlns:v="urn:schemas-microsoft-com:vml" xmlns:wp14="http://schemas.microsoft.com/office/word/2010/wordprocessingDrawing" xmlns:wp="http://schemas.openxmlformats.org/drawingml/2006/wordprocessingDrawing" xmlns:w10="urn:schemas-microsoft-com:office:word" xmlns:w="http://schemas.openxmlformats.org/wordprocessingml/2006/main" xmlns:w14="http://schemas.microsoft.com/office/word/2010/wordml" xmlns:w15="http://schemas.microsoft.com/office/word/2012/wordml" xmlns:w16cex="http://schemas.microsoft.com/office/word/2018/wordml/cex" xmlns:w16cid="http://schemas.microsoft.com/office/word/2016/wordml/cid" xmlns:w16="http://schemas.microsoft.com/office/word/2018/wordml" xmlns:w16sdtdh="http://schemas.microsoft.com/office/word/2020/wordml/sdtdatahash" xmlns:w16se="http://schemas.microsoft.com/office/word/2015/wordml/symex" xmlns:wpg="http://schemas.microsoft.com/office/word/2010/wordprocessingGroup" xmlns:wpi="http://schemas.microsoft.com/office/word/2010/wordprocessingInk" xmlns:wne="http://schemas.microsoft.com/office/word/2006/wordml" xmlns:wps="http://schemas.microsoft.com/office/word/2010/wordprocessingShape" mc:Ignorable="w14 w15 w16se w16cid w16 w16cex w16sdtdh wp14">
+<w:numbering xmlns:wpc="http://schemas.microsoft.com/office/word/2010/wordprocessingCanvas" xmlns:cx="http://schemas.microsoft.com/office/drawing/2014/chartex" xmlns:cx1="http://schemas.microsoft.com/office/drawing/2015/9/8/chartex" xmlns:cx2="http://schemas.microsoft.com/office/drawing/2015/10/21/chartex" xmlns:cx3="http://schemas.microsoft.com/office/drawing/2016/5/9/chartex" xmlns:cx4="http://schemas.microsoft.com/office/drawing/2016/5/10/chartex" xmlns:cx5="http://schemas.microsoft.com/office/drawing/2016/5/11/chartex" xmlns:cx6="http://schemas.microsoft.com/office/drawing/2016/5/12/chartex" xmlns:cx7="http://schemas.microsoft.com/office/drawing/2016/5/13/chartex" xmlns:cx8="http://schemas.microsoft.com/office/drawing/2016/5/14/chartex" xmlns:mc="http://schemas.openxmlformats.org/markup-compatibility/2006" xmlns:aink="http://schemas.microsoft.com/office/drawing/2016/ink" xmlns:am3d="http://schemas.microsoft.com/office/drawing/2017/model3d" xmlns:o="urn:schemas-microsoft-com:office:office" xmlns:oel="http://schemas.microsoft.com/office/2019/extlst" xmlns:r="http://schemas.openxmlformats.org/officeDocument/2006/relationships" xmlns:m="http://schemas.openxmlformats.org/officeDocument/2006/math" xmlns:v="urn:schemas-microsoft-com:vml" xmlns:wp14="http://schemas.microsoft.com/office/word/2010/wordprocessingDrawing" xmlns:wp="http://schemas.openxmlformats.org/drawingml/2006/wordprocessingDrawing" xmlns:w10="urn:schemas-microsoft-com:office:word" xmlns:w="http://schemas.openxmlformats.org/wordprocessingml/2006/main" xmlns:w14="http://schemas.microsoft.com/office/word/2010/wordml" xmlns:w15="http://schemas.microsoft.com/office/word/2012/wordml" xmlns:w16cex="http://schemas.microsoft.com/office/word/2018/wordml/cex" xmlns:w16cid="http://schemas.microsoft.com/office/word/2016/wordml/cid" xmlns:w16="http://schemas.microsoft.com/office/word/2018/wordml" xmlns:w16sdtdh="http://schemas.microsoft.com/office/word/2020/wordml/sdtdatahash" xmlns:w16se="http://schemas.microsoft.com/office/word/2015/wordml/symex" xmlns:wpg="http://schemas.microsoft.com/office/word/2010/wordprocessingGroup" xmlns:wpi="http://schemas.microsoft.com/office/word/2010/wordprocessingInk" xmlns:wne="http://schemas.microsoft.com/office/word/2006/wordml" xmlns:wps="http://schemas.microsoft.com/office/word/2010/wordprocessingShape" mc:Ignorable="w14 w15 w16se w16cid w16 w16cex w16sdtdh wp14">
   <w:abstractNum w:abstractNumId="0" w15:restartNumberingAfterBreak="0">
     <w:nsid w:val="01833828"/>
     <w:multiLevelType w:val="hybridMultilevel"/>
@@ -22289,152 +18372,160 @@
       </w:rPr>
     </w:lvl>
   </w:abstractNum>
-  <w:num w:numId="1">
+  <w:num w:numId="1" w16cid:durableId="372731304">
     <w:abstractNumId w:val="18"/>
   </w:num>
-  <w:num w:numId="2">
+  <w:num w:numId="2" w16cid:durableId="685256638">
     <w:abstractNumId w:val="38"/>
   </w:num>
-  <w:num w:numId="3">
+  <w:num w:numId="3" w16cid:durableId="1112699861">
     <w:abstractNumId w:val="44"/>
   </w:num>
-  <w:num w:numId="4">
+  <w:num w:numId="4" w16cid:durableId="1839953313">
     <w:abstractNumId w:val="30"/>
   </w:num>
-  <w:num w:numId="5">
+  <w:num w:numId="5" w16cid:durableId="1808359154">
     <w:abstractNumId w:val="11"/>
   </w:num>
-  <w:num w:numId="6">
+  <w:num w:numId="6" w16cid:durableId="449471678">
     <w:abstractNumId w:val="7"/>
   </w:num>
-  <w:num w:numId="7">
+  <w:num w:numId="7" w16cid:durableId="1539657125">
     <w:abstractNumId w:val="26"/>
   </w:num>
-  <w:num w:numId="8">
+  <w:num w:numId="8" w16cid:durableId="2094815783">
     <w:abstractNumId w:val="14"/>
   </w:num>
-  <w:num w:numId="9">
+  <w:num w:numId="9" w16cid:durableId="1202284442">
     <w:abstractNumId w:val="8"/>
   </w:num>
-  <w:num w:numId="10">
+  <w:num w:numId="10" w16cid:durableId="717630310">
     <w:abstractNumId w:val="41"/>
   </w:num>
-  <w:num w:numId="11">
+  <w:num w:numId="11" w16cid:durableId="560555026">
     <w:abstractNumId w:val="15"/>
   </w:num>
-  <w:num w:numId="12">
+  <w:num w:numId="12" w16cid:durableId="71507744">
     <w:abstractNumId w:val="39"/>
   </w:num>
-  <w:num w:numId="13">
+  <w:num w:numId="13" w16cid:durableId="1545633006">
     <w:abstractNumId w:val="45"/>
   </w:num>
-  <w:num w:numId="14">
+  <w:num w:numId="14" w16cid:durableId="543106416">
     <w:abstractNumId w:val="21"/>
   </w:num>
-  <w:num w:numId="15">
+  <w:num w:numId="15" w16cid:durableId="2131852889">
     <w:abstractNumId w:val="35"/>
   </w:num>
-  <w:num w:numId="16">
+  <w:num w:numId="16" w16cid:durableId="266348767">
     <w:abstractNumId w:val="0"/>
   </w:num>
-  <w:num w:numId="17">
+  <w:num w:numId="17" w16cid:durableId="175660418">
     <w:abstractNumId w:val="27"/>
   </w:num>
-  <w:num w:numId="18">
+  <w:num w:numId="18" w16cid:durableId="389840308">
     <w:abstractNumId w:val="47"/>
   </w:num>
-  <w:num w:numId="19">
+  <w:num w:numId="19" w16cid:durableId="99423394">
     <w:abstractNumId w:val="22"/>
   </w:num>
-  <w:num w:numId="20">
+  <w:num w:numId="20" w16cid:durableId="2108424759">
     <w:abstractNumId w:val="43"/>
   </w:num>
-  <w:num w:numId="21">
+  <w:num w:numId="21" w16cid:durableId="2060130017">
     <w:abstractNumId w:val="9"/>
   </w:num>
-  <w:num w:numId="22">
+  <w:num w:numId="22" w16cid:durableId="378895220">
     <w:abstractNumId w:val="34"/>
   </w:num>
-  <w:num w:numId="23">
+  <w:num w:numId="23" w16cid:durableId="1596287041">
     <w:abstractNumId w:val="1"/>
   </w:num>
-  <w:num w:numId="24">
+  <w:num w:numId="24" w16cid:durableId="2013874382">
     <w:abstractNumId w:val="3"/>
   </w:num>
-  <w:num w:numId="25">
+  <w:num w:numId="25" w16cid:durableId="1360660502">
     <w:abstractNumId w:val="16"/>
   </w:num>
-  <w:num w:numId="26">
+  <w:num w:numId="26" w16cid:durableId="294412275">
     <w:abstractNumId w:val="36"/>
   </w:num>
-  <w:num w:numId="27">
+  <w:num w:numId="27" w16cid:durableId="969899930">
     <w:abstractNumId w:val="37"/>
   </w:num>
-  <w:num w:numId="28">
+  <w:num w:numId="28" w16cid:durableId="1735278756">
     <w:abstractNumId w:val="40"/>
   </w:num>
-  <w:num w:numId="29">
+  <w:num w:numId="29" w16cid:durableId="2039041637">
     <w:abstractNumId w:val="32"/>
   </w:num>
-  <w:num w:numId="30">
+  <w:num w:numId="30" w16cid:durableId="1171487899">
     <w:abstractNumId w:val="13"/>
   </w:num>
-  <w:num w:numId="31">
+  <w:num w:numId="31" w16cid:durableId="1417436022">
     <w:abstractNumId w:val="29"/>
   </w:num>
-  <w:num w:numId="32">
+  <w:num w:numId="32" w16cid:durableId="111635895">
     <w:abstractNumId w:val="24"/>
   </w:num>
-  <w:num w:numId="33">
+  <w:num w:numId="33" w16cid:durableId="1956329147">
     <w:abstractNumId w:val="42"/>
   </w:num>
-  <w:num w:numId="34">
+  <w:num w:numId="34" w16cid:durableId="312367473">
     <w:abstractNumId w:val="19"/>
   </w:num>
-  <w:num w:numId="35">
+  <w:num w:numId="35" w16cid:durableId="1611083210">
     <w:abstractNumId w:val="20"/>
   </w:num>
-  <w:num w:numId="36">
+  <w:num w:numId="36" w16cid:durableId="1378819497">
     <w:abstractNumId w:val="46"/>
   </w:num>
-  <w:num w:numId="37">
+  <w:num w:numId="37" w16cid:durableId="972448942">
     <w:abstractNumId w:val="31"/>
   </w:num>
-  <w:num w:numId="38">
+  <w:num w:numId="38" w16cid:durableId="588856431">
     <w:abstractNumId w:val="4"/>
   </w:num>
-  <w:num w:numId="39">
+  <w:num w:numId="39" w16cid:durableId="1659528993">
     <w:abstractNumId w:val="12"/>
   </w:num>
-  <w:num w:numId="40">
+  <w:num w:numId="40" w16cid:durableId="1107238602">
     <w:abstractNumId w:val="28"/>
   </w:num>
-  <w:num w:numId="41">
+  <w:num w:numId="41" w16cid:durableId="1672827028">
     <w:abstractNumId w:val="5"/>
   </w:num>
-  <w:num w:numId="42">
+  <w:num w:numId="42" w16cid:durableId="1632710946">
     <w:abstractNumId w:val="10"/>
   </w:num>
-  <w:num w:numId="43">
+  <w:num w:numId="43" w16cid:durableId="851837604">
     <w:abstractNumId w:val="25"/>
   </w:num>
-  <w:num w:numId="44">
+  <w:num w:numId="44" w16cid:durableId="1905413454">
     <w:abstractNumId w:val="23"/>
   </w:num>
-  <w:num w:numId="45">
+  <w:num w:numId="45" w16cid:durableId="2129665148">
     <w:abstractNumId w:val="33"/>
   </w:num>
-  <w:num w:numId="46">
+  <w:num w:numId="46" w16cid:durableId="281155342">
     <w:abstractNumId w:val="2"/>
   </w:num>
-  <w:num w:numId="47">
+  <w:num w:numId="47" w16cid:durableId="1651444898">
     <w:abstractNumId w:val="6"/>
   </w:num>
-  <w:num w:numId="48">
+  <w:num w:numId="48" w16cid:durableId="1338653836">
     <w:abstractNumId w:val="17"/>
   </w:num>
   <w:numIdMacAtCleanup w:val="23"/>
 </w:numbering>
+</file>
+
+<file path=word/people.xml><?xml version="1.0" encoding="utf-8"?>
+<w15:people xmlns:wpc="http://schemas.microsoft.com/office/word/2010/wordprocessingCanvas" xmlns:cx="http://schemas.microsoft.com/office/drawing/2014/chartex" xmlns:cx1="http://schemas.microsoft.com/office/drawing/2015/9/8/chartex" xmlns:cx2="http://schemas.microsoft.com/office/drawing/2015/10/21/chartex" xmlns:cx3="http://schemas.microsoft.com/office/drawing/2016/5/9/chartex" xmlns:cx4="http://schemas.microsoft.com/office/drawing/2016/5/10/chartex" xmlns:cx5="http://schemas.microsoft.com/office/drawing/2016/5/11/chartex" xmlns:cx6="http://schemas.microsoft.com/office/drawing/2016/5/12/chartex" xmlns:cx7="http://schemas.microsoft.com/office/drawing/2016/5/13/chartex" xmlns:cx8="http://schemas.microsoft.com/office/drawing/2016/5/14/chartex" xmlns:mc="http://schemas.openxmlformats.org/markup-compatibility/2006" xmlns:aink="http://schemas.microsoft.com/office/drawing/2016/ink" xmlns:am3d="http://schemas.microsoft.com/office/drawing/2017/model3d" xmlns:o="urn:schemas-microsoft-com:office:office" xmlns:oel="http://schemas.microsoft.com/office/2019/extlst" xmlns:r="http://schemas.openxmlformats.org/officeDocument/2006/relationships" xmlns:m="http://schemas.openxmlformats.org/officeDocument/2006/math" xmlns:v="urn:schemas-microsoft-com:vml" xmlns:wp14="http://schemas.microsoft.com/office/word/2010/wordprocessingDrawing" xmlns:wp="http://schemas.openxmlformats.org/drawingml/2006/wordprocessingDrawing" xmlns:w10="urn:schemas-microsoft-com:office:word" xmlns:w="http://schemas.openxmlformats.org/wordprocessingml/2006/main" xmlns:w14="http://schemas.microsoft.com/office/word/2010/wordml" xmlns:w15="http://schemas.microsoft.com/office/word/2012/wordml" xmlns:w16cex="http://schemas.microsoft.com/office/word/2018/wordml/cex" xmlns:w16cid="http://schemas.microsoft.com/office/word/2016/wordml/cid" xmlns:w16="http://schemas.microsoft.com/office/word/2018/wordml" xmlns:w16sdtdh="http://schemas.microsoft.com/office/word/2020/wordml/sdtdatahash" xmlns:w16se="http://schemas.microsoft.com/office/word/2015/wordml/symex" xmlns:wpg="http://schemas.microsoft.com/office/word/2010/wordprocessingGroup" xmlns:wpi="http://schemas.microsoft.com/office/word/2010/wordprocessingInk" xmlns:wne="http://schemas.microsoft.com/office/word/2006/wordml" xmlns:wps="http://schemas.microsoft.com/office/word/2010/wordprocessingShape" mc:Ignorable="w14 w15 w16se w16cid w16 w16cex w16sdtdh wp14">
+  <w15:person w15:author="Author">
+    <w15:presenceInfo w15:providerId="None" w15:userId="Author"/>
+  </w15:person>
+</w15:people>
 </file>
 
 <file path=word/styles.xml><?xml version="1.0" encoding="utf-8"?>

--- a/OnfModel/CoreGendoc/ModelDescriptions/TR-512.13_OnfCoreIm-Party-gd.docx
+++ b/OnfModel/CoreGendoc/ModelDescriptions/TR-512.13_OnfCoreIm-Party-gd.docx
@@ -3794,7 +3794,6 @@
         <w:pStyle w:val="Heading1"/>
       </w:pPr>
       <w:bookmarkStart w:id="8" w:name="_Ref462041700"/>
-      <w:commentRangeStart w:id="9"/>
       <w:r>
         <w:lastRenderedPageBreak/>
         <w:t>Introduction</w:t>
@@ -3805,16 +3804,6 @@
       <w:bookmarkEnd w:id="6"/>
       <w:bookmarkEnd w:id="7"/>
       <w:bookmarkEnd w:id="8"/>
-      <w:commentRangeEnd w:id="9"/>
-      <w:r>
-        <w:rPr>
-          <w:rStyle w:val="CommentReference"/>
-          <w:rFonts w:ascii="Times New Roman" w:eastAsiaTheme="minorEastAsia" w:hAnsi="Times New Roman" w:cstheme="minorBidi"/>
-          <w:b w:val="0"/>
-          <w:bCs w:val="0"/>
-        </w:rPr>
-        <w:commentReference w:id="9"/>
-      </w:r>
       <w:r>
         <w:t xml:space="preserve"> to </w:t>
       </w:r>
@@ -3826,11 +3815,11 @@
       </w:r>
     </w:p>
     <w:p>
-      <w:bookmarkStart w:id="10" w:name="_Toc456706153"/>
+      <w:bookmarkStart w:id="9" w:name="_Toc456706153"/>
       <w:r>
         <w:t xml:space="preserve">This document is an addendum to the TR-512 ONF Core Information Model and forms part of the description of the ONF-CIM. For general overview material and references to the other parts refer to </w:t>
       </w:r>
-      <w:hyperlink r:id="rId14" w:history="1">
+      <w:hyperlink r:id="rId11" w:history="1">
         <w:r>
           <w:rPr>
             <w:rStyle w:val="Hyperlink"/>
@@ -3847,11 +3836,11 @@
         <w:pStyle w:val="Heading2"/>
         <w:ind w:left="576" w:hanging="576"/>
       </w:pPr>
-      <w:bookmarkStart w:id="11" w:name="_Toc457510553"/>
+      <w:bookmarkStart w:id="10" w:name="_Toc457510553"/>
       <w:r>
         <w:t>References</w:t>
       </w:r>
-      <w:bookmarkEnd w:id="11"/>
+      <w:bookmarkEnd w:id="10"/>
     </w:p>
     <w:p>
       <w:pPr>
@@ -3869,7 +3858,7 @@
       <w:r>
         <w:t xml:space="preserve">For a full list of references see </w:t>
       </w:r>
-      <w:hyperlink r:id="rId15" w:history="1">
+      <w:hyperlink r:id="rId12" w:history="1">
         <w:r>
           <w:rPr>
             <w:rStyle w:val="Hyperlink"/>
@@ -3886,17 +3875,17 @@
         <w:pStyle w:val="Heading2"/>
         <w:ind w:left="576" w:hanging="576"/>
       </w:pPr>
-      <w:bookmarkStart w:id="12" w:name="_Toc457510554"/>
+      <w:bookmarkStart w:id="11" w:name="_Toc457510554"/>
       <w:r>
         <w:t>Definitions</w:t>
       </w:r>
-      <w:bookmarkEnd w:id="12"/>
+      <w:bookmarkEnd w:id="11"/>
     </w:p>
     <w:p>
       <w:r>
         <w:t xml:space="preserve">For a full list of definition see </w:t>
       </w:r>
-      <w:hyperlink r:id="rId16" w:history="1">
+      <w:hyperlink r:id="rId13" w:history="1">
         <w:r>
           <w:rPr>
             <w:rStyle w:val="Hyperlink"/>
@@ -3913,23 +3902,23 @@
         <w:pStyle w:val="Heading2"/>
         <w:ind w:left="576" w:hanging="576"/>
       </w:pPr>
-      <w:bookmarkStart w:id="13" w:name="_Ref457477168"/>
-      <w:bookmarkStart w:id="14" w:name="_Ref457477173"/>
-      <w:bookmarkStart w:id="15" w:name="_Ref457477183"/>
-      <w:bookmarkStart w:id="16" w:name="_Toc457510555"/>
+      <w:bookmarkStart w:id="12" w:name="_Ref457477168"/>
+      <w:bookmarkStart w:id="13" w:name="_Ref457477173"/>
+      <w:bookmarkStart w:id="14" w:name="_Ref457477183"/>
+      <w:bookmarkStart w:id="15" w:name="_Toc457510555"/>
       <w:r>
         <w:t>Conventions</w:t>
       </w:r>
+      <w:bookmarkEnd w:id="12"/>
       <w:bookmarkEnd w:id="13"/>
       <w:bookmarkEnd w:id="14"/>
       <w:bookmarkEnd w:id="15"/>
-      <w:bookmarkEnd w:id="16"/>
     </w:p>
     <w:p>
       <w:r>
         <w:t xml:space="preserve">See </w:t>
       </w:r>
-      <w:hyperlink r:id="rId17" w:history="1">
+      <w:hyperlink r:id="rId14" w:history="1">
         <w:r>
           <w:rPr>
             <w:rStyle w:val="Hyperlink"/>
@@ -4002,88 +3991,88 @@
         <w:pStyle w:val="Heading2"/>
         <w:ind w:left="576" w:hanging="576"/>
       </w:pPr>
-      <w:bookmarkStart w:id="17" w:name="_Toc456952634"/>
-      <w:bookmarkStart w:id="18" w:name="_Toc457510745"/>
+      <w:bookmarkStart w:id="16" w:name="_Toc456952634"/>
+      <w:bookmarkStart w:id="17" w:name="_Toc457510745"/>
       <w:r>
         <w:t>Understanding the figures</w:t>
       </w:r>
+      <w:bookmarkEnd w:id="16"/>
       <w:bookmarkEnd w:id="17"/>
+    </w:p>
+    <w:p>
+      <w:r>
+        <w:t>Figures showing fragments of the model using standard UML symbols as well as figures illustrating application of the model</w:t>
+      </w:r>
+      <w:r>
+        <w:t xml:space="preserve"> are provided</w:t>
+      </w:r>
+      <w:r>
+        <w:t xml:space="preserve"> throughout this document. Many of the application-oriented figures also provide </w:t>
+      </w:r>
+      <w:r>
+        <w:t xml:space="preserve">UML class diagrams </w:t>
+      </w:r>
+      <w:r>
+        <w:t xml:space="preserve">for the corresponding model fragments (see </w:t>
+      </w:r>
+      <w:hyperlink r:id="rId15" w:history="1">
+        <w:r>
+          <w:rPr>
+            <w:rStyle w:val="Hyperlink"/>
+          </w:rPr>
+          <w:t>TR-512.1</w:t>
+        </w:r>
+      </w:hyperlink>
+      <w:r>
+        <w:t xml:space="preserve"> for diagram symbol sets).</w:t>
+      </w:r>
+      <w:r>
+        <w:t xml:space="preserve"> </w:t>
+      </w:r>
+      <w:r>
+        <w:t>All UML</w:t>
+      </w:r>
+      <w:r>
+        <w:t xml:space="preserve"> diagrams depict a subset of the relationships </w:t>
+      </w:r>
+      <w:r>
+        <w:t>between</w:t>
+      </w:r>
+      <w:r>
+        <w:t xml:space="preserve"> the classes, such as inheritance (i.e. specialization), association relationships (such as aggregation and composition), and conditional features or capabilities. Some</w:t>
+      </w:r>
+      <w:r>
+        <w:t xml:space="preserve"> UML</w:t>
+      </w:r>
+      <w:r>
+        <w:t xml:space="preserve"> diagrams also show further details of the individual classes, such as the</w:t>
+      </w:r>
+      <w:r>
+        <w:t>ir</w:t>
+      </w:r>
+      <w:r>
+        <w:t xml:space="preserve"> attributes and the data types used by the attributes.</w:t>
+      </w:r>
+      <w:bookmarkEnd w:id="9"/>
+    </w:p>
+    <w:p>
+      <w:pPr>
+        <w:pStyle w:val="Heading1"/>
+      </w:pPr>
+      <w:bookmarkStart w:id="18" w:name="_Toc527646613"/>
+      <w:r>
+        <w:t xml:space="preserve">Introduction to </w:t>
+      </w:r>
       <w:bookmarkEnd w:id="18"/>
-    </w:p>
-    <w:p>
-      <w:r>
-        <w:t>Figures showing fragments of the model using standard UML symbols as well as figures illustrating application of the model</w:t>
-      </w:r>
-      <w:r>
-        <w:t xml:space="preserve"> are provided</w:t>
-      </w:r>
-      <w:r>
-        <w:t xml:space="preserve"> throughout this document. Many of the application-oriented figures also provide </w:t>
-      </w:r>
-      <w:r>
-        <w:t xml:space="preserve">UML class diagrams </w:t>
-      </w:r>
-      <w:r>
-        <w:t xml:space="preserve">for the corresponding model fragments (see </w:t>
-      </w:r>
-      <w:hyperlink r:id="rId18" w:history="1">
-        <w:r>
-          <w:rPr>
-            <w:rStyle w:val="Hyperlink"/>
-          </w:rPr>
-          <w:t>TR-512.1</w:t>
-        </w:r>
-      </w:hyperlink>
-      <w:r>
-        <w:t xml:space="preserve"> for diagram symbol sets).</w:t>
-      </w:r>
-      <w:r>
-        <w:t xml:space="preserve"> </w:t>
-      </w:r>
-      <w:r>
-        <w:t>All UML</w:t>
-      </w:r>
-      <w:r>
-        <w:t xml:space="preserve"> diagrams depict a subset of the relationships </w:t>
-      </w:r>
-      <w:r>
-        <w:t>between</w:t>
-      </w:r>
-      <w:r>
-        <w:t xml:space="preserve"> the classes, such as inheritance (i.e. specialization), association relationships (such as aggregation and composition), and conditional features or capabilities. Some</w:t>
-      </w:r>
-      <w:r>
-        <w:t xml:space="preserve"> UML</w:t>
-      </w:r>
-      <w:r>
-        <w:t xml:space="preserve"> diagrams also show further details of the individual classes, such as the</w:t>
-      </w:r>
-      <w:r>
-        <w:t>ir</w:t>
-      </w:r>
-      <w:r>
-        <w:t xml:space="preserve"> attributes and the data types used by the attributes.</w:t>
-      </w:r>
-      <w:bookmarkEnd w:id="10"/>
-    </w:p>
-    <w:p>
-      <w:pPr>
-        <w:pStyle w:val="Heading1"/>
-      </w:pPr>
-      <w:bookmarkStart w:id="19" w:name="_Toc527646613"/>
-      <w:r>
-        <w:t xml:space="preserve">Introduction to </w:t>
-      </w:r>
-      <w:bookmarkEnd w:id="19"/>
       <w:r>
         <w:t>Party</w:t>
       </w:r>
     </w:p>
     <w:p>
-      <w:bookmarkStart w:id="20" w:name="_Ref433602688"/>
-      <w:bookmarkStart w:id="21" w:name="_Ref433602731"/>
-      <w:bookmarkStart w:id="22" w:name="_Ref433602738"/>
-      <w:bookmarkStart w:id="23" w:name="_Ref433602743"/>
+      <w:bookmarkStart w:id="19" w:name="_Ref433602688"/>
+      <w:bookmarkStart w:id="20" w:name="_Ref433602731"/>
+      <w:bookmarkStart w:id="21" w:name="_Ref433602738"/>
+      <w:bookmarkStart w:id="22" w:name="_Ref433602743"/>
       <w:r>
         <w:t>The focus of this document is on concepts relating to “who”.</w:t>
       </w:r>
@@ -4129,7 +4118,7 @@
       <w:r>
         <w:t>A data dictionary that sets out the details of all classes, data types and attributes is also provided (</w:t>
       </w:r>
-      <w:hyperlink r:id="rId19" w:history="1">
+      <w:hyperlink r:id="rId16" w:history="1">
         <w:r>
           <w:rPr>
             <w:rStyle w:val="Hyperlink"/>
@@ -4153,7 +4142,7 @@
       <w:pPr>
         <w:pStyle w:val="Heading1"/>
       </w:pPr>
-      <w:bookmarkStart w:id="24" w:name="_Toc527646614"/>
+      <w:bookmarkStart w:id="23" w:name="_Toc527646614"/>
       <w:r>
         <w:lastRenderedPageBreak/>
         <w:t>Party</w:t>
@@ -4161,11 +4150,11 @@
       <w:r>
         <w:t xml:space="preserve"> model detail</w:t>
       </w:r>
+      <w:bookmarkEnd w:id="19"/>
       <w:bookmarkEnd w:id="20"/>
       <w:bookmarkEnd w:id="21"/>
       <w:bookmarkEnd w:id="22"/>
       <w:bookmarkEnd w:id="23"/>
-      <w:bookmarkEnd w:id="24"/>
     </w:p>
     <w:p>
       <w:pPr>
@@ -4620,6 +4609,392 @@
             <wp:extent cx="5810250" cy="990600"/>
             <wp:effectExtent l="0" t="0" r="0" b="0"/>
             <wp:docPr id="11" name="Picture 11"/>
+            <wp:cNvGraphicFramePr>
+              <a:graphicFrameLocks xmlns:a="http://schemas.openxmlformats.org/drawingml/2006/main" noChangeAspect="1"/>
+            </wp:cNvGraphicFramePr>
+            <a:graphic xmlns:a="http://schemas.openxmlformats.org/drawingml/2006/main">
+              <a:graphicData uri="http://schemas.openxmlformats.org/drawingml/2006/picture">
+                <pic:pic xmlns:pic="http://schemas.openxmlformats.org/drawingml/2006/picture">
+                  <pic:nvPicPr>
+                    <pic:cNvPr id="1" name=""/>
+                    <pic:cNvPicPr/>
+                  </pic:nvPicPr>
+                  <pic:blipFill>
+                    <a:blip r:embed="rId17"/>
+                    <a:stretch>
+                      <a:fillRect/>
+                    </a:stretch>
+                  </pic:blipFill>
+                  <pic:spPr>
+                    <a:xfrm>
+                      <a:off x="0" y="0"/>
+                      <a:ext cx="5810250" cy="990600"/>
+                    </a:xfrm>
+                    <a:prstGeom prst="rect">
+                      <a:avLst/>
+                    </a:prstGeom>
+                  </pic:spPr>
+                </pic:pic>
+              </a:graphicData>
+            </a:graphic>
+          </wp:inline>
+        </w:drawing>
+      </w:r>
+      <w:r>
+        <w:rPr>
+          <w:noProof/>
+        </w:rPr>
+        <w:drawing>
+          <wp:inline distT="0" distB="0" distL="0" distR="0" wp14:anchorId="0F9704B5" wp14:editId="2F9C3E77">
+            <wp:extent cx="4467225" cy="1104900"/>
+            <wp:effectExtent l="0" t="0" r="9525" b="0"/>
+            <wp:docPr id="3" name="Picture 3"/>
+            <wp:cNvGraphicFramePr>
+              <a:graphicFrameLocks xmlns:a="http://schemas.openxmlformats.org/drawingml/2006/main" noChangeAspect="1"/>
+            </wp:cNvGraphicFramePr>
+            <a:graphic xmlns:a="http://schemas.openxmlformats.org/drawingml/2006/main">
+              <a:graphicData uri="http://schemas.openxmlformats.org/drawingml/2006/picture">
+                <pic:pic xmlns:pic="http://schemas.openxmlformats.org/drawingml/2006/picture">
+                  <pic:nvPicPr>
+                    <pic:cNvPr id="1" name=""/>
+                    <pic:cNvPicPr/>
+                  </pic:nvPicPr>
+                  <pic:blipFill>
+                    <a:blip r:embed="rId18"/>
+                    <a:stretch>
+                      <a:fillRect/>
+                    </a:stretch>
+                  </pic:blipFill>
+                  <pic:spPr>
+                    <a:xfrm>
+                      <a:off x="0" y="0"/>
+                      <a:ext cx="4467225" cy="1104900"/>
+                    </a:xfrm>
+                    <a:prstGeom prst="rect">
+                      <a:avLst/>
+                    </a:prstGeom>
+                  </pic:spPr>
+                </pic:pic>
+              </a:graphicData>
+            </a:graphic>
+          </wp:inline>
+        </w:drawing>
+      </w:r>
+    </w:p>
+    <w:p>
+      <w:pPr>
+        <w:pStyle w:val="Caption"/>
+      </w:pPr>
+      <w:bookmarkStart w:id="24" w:name="_Toc18408068"/>
+      <w:r>
+        <w:t xml:space="preserve">Figure </w:t>
+      </w:r>
+      <w:r>
+        <w:rPr>
+          <w:noProof/>
+        </w:rPr>
+        <w:fldChar w:fldCharType="begin"/>
+      </w:r>
+      <w:r>
+        <w:rPr>
+          <w:noProof/>
+        </w:rPr>
+        <w:instrText xml:space="preserve"> STYLEREF 1 \s </w:instrText>
+      </w:r>
+      <w:r>
+        <w:rPr>
+          <w:noProof/>
+        </w:rPr>
+        <w:fldChar w:fldCharType="separate"/>
+      </w:r>
+      <w:r>
+        <w:rPr>
+          <w:noProof/>
+        </w:rPr>
+        <w:t>3</w:t>
+      </w:r>
+      <w:r>
+        <w:rPr>
+          <w:noProof/>
+        </w:rPr>
+        <w:fldChar w:fldCharType="end"/>
+      </w:r>
+      <w:r>
+        <w:noBreakHyphen/>
+      </w:r>
+      <w:r>
+        <w:rPr>
+          <w:noProof/>
+        </w:rPr>
+        <w:fldChar w:fldCharType="begin"/>
+      </w:r>
+      <w:r>
+        <w:rPr>
+          <w:noProof/>
+        </w:rPr>
+        <w:instrText xml:space="preserve"> SEQ Figure \* ARABIC \s 1 </w:instrText>
+      </w:r>
+      <w:r>
+        <w:rPr>
+          <w:noProof/>
+        </w:rPr>
+        <w:fldChar w:fldCharType="separate"/>
+      </w:r>
+      <w:r>
+        <w:rPr>
+          <w:noProof/>
+        </w:rPr>
+        <w:t>3</w:t>
+      </w:r>
+      <w:r>
+        <w:rPr>
+          <w:noProof/>
+        </w:rPr>
+        <w:fldChar w:fldCharType="end"/>
+      </w:r>
+      <w:r>
+        <w:rPr>
+          <w:noProof/>
+        </w:rPr>
+        <w:t xml:space="preserve"> Party Linkage to the CIM Core model</w:t>
+      </w:r>
+      <w:bookmarkEnd w:id="24"/>
+    </w:p>
+    <w:p>
+      <w:pPr>
+        <w:spacing w:after="0"/>
+      </w:pPr>
+      <w:r>
+        <w:br w:type="page"/>
+      </w:r>
+    </w:p>
+    <w:p>
+      <w:pPr>
+        <w:pStyle w:val="Heading1"/>
+      </w:pPr>
+      <w:bookmarkStart w:id="25" w:name="_Toc527646615"/>
+      <w:r>
+        <w:lastRenderedPageBreak/>
+        <w:t>Party model examples</w:t>
+      </w:r>
+      <w:bookmarkEnd w:id="25"/>
+    </w:p>
+    <w:p>
+      <w:pPr>
+        <w:pStyle w:val="Heading2"/>
+        <w:ind w:left="576" w:hanging="576"/>
+      </w:pPr>
+      <w:bookmarkStart w:id="26" w:name="_Toc18408063"/>
+      <w:r>
+        <w:t>Employee</w:t>
+      </w:r>
+      <w:bookmarkEnd w:id="26"/>
+    </w:p>
+    <w:p>
+      <w:r>
+        <w:t>Here we create a PartyRoleRelationship for each organization parent and then add in all of its children.</w:t>
+      </w:r>
+    </w:p>
+    <w:p>
+      <w:r>
+        <w:t>This enables us to build an organization hierarchy and attach employees where required in the hierarchy, as shown in the instance diagram below.</w:t>
+      </w:r>
+    </w:p>
+    <w:p>
+      <w:pPr>
+        <w:keepNext/>
+        <w:jc w:val="center"/>
+      </w:pPr>
+      <w:r>
+        <w:rPr>
+          <w:noProof/>
+        </w:rPr>
+        <w:drawing>
+          <wp:inline distT="0" distB="0" distL="0" distR="0" wp14:anchorId="1815233D" wp14:editId="7DF5A3FD">
+            <wp:extent cx="5943600" cy="4571365"/>
+            <wp:effectExtent l="0" t="0" r="0" b="635"/>
+            <wp:docPr id="5" name="Picture 5"/>
+            <wp:cNvGraphicFramePr>
+              <a:graphicFrameLocks xmlns:a="http://schemas.openxmlformats.org/drawingml/2006/main" noChangeAspect="1"/>
+            </wp:cNvGraphicFramePr>
+            <a:graphic xmlns:a="http://schemas.openxmlformats.org/drawingml/2006/main">
+              <a:graphicData uri="http://schemas.openxmlformats.org/drawingml/2006/picture">
+                <pic:pic xmlns:pic="http://schemas.openxmlformats.org/drawingml/2006/picture">
+                  <pic:nvPicPr>
+                    <pic:cNvPr id="1" name=""/>
+                    <pic:cNvPicPr/>
+                  </pic:nvPicPr>
+                  <pic:blipFill>
+                    <a:blip r:embed="rId19"/>
+                    <a:stretch>
+                      <a:fillRect/>
+                    </a:stretch>
+                  </pic:blipFill>
+                  <pic:spPr>
+                    <a:xfrm>
+                      <a:off x="0" y="0"/>
+                      <a:ext cx="5943600" cy="4571365"/>
+                    </a:xfrm>
+                    <a:prstGeom prst="rect">
+                      <a:avLst/>
+                    </a:prstGeom>
+                  </pic:spPr>
+                </pic:pic>
+              </a:graphicData>
+            </a:graphic>
+          </wp:inline>
+        </w:drawing>
+      </w:r>
+    </w:p>
+    <w:p>
+      <w:pPr>
+        <w:pStyle w:val="Caption"/>
+      </w:pPr>
+      <w:bookmarkStart w:id="27" w:name="_Toc16087034"/>
+      <w:bookmarkStart w:id="28" w:name="_Toc18408070"/>
+      <w:r>
+        <w:t xml:space="preserve">Figure </w:t>
+      </w:r>
+      <w:r>
+        <w:rPr>
+          <w:noProof/>
+        </w:rPr>
+        <w:fldChar w:fldCharType="begin"/>
+      </w:r>
+      <w:r>
+        <w:rPr>
+          <w:noProof/>
+        </w:rPr>
+        <w:instrText xml:space="preserve"> STYLEREF 1 \s </w:instrText>
+      </w:r>
+      <w:r>
+        <w:rPr>
+          <w:noProof/>
+        </w:rPr>
+        <w:fldChar w:fldCharType="separate"/>
+      </w:r>
+      <w:r>
+        <w:rPr>
+          <w:noProof/>
+        </w:rPr>
+        <w:t>4</w:t>
+      </w:r>
+      <w:r>
+        <w:rPr>
+          <w:noProof/>
+        </w:rPr>
+        <w:fldChar w:fldCharType="end"/>
+      </w:r>
+      <w:r>
+        <w:noBreakHyphen/>
+      </w:r>
+      <w:r>
+        <w:rPr>
+          <w:noProof/>
+        </w:rPr>
+        <w:fldChar w:fldCharType="begin"/>
+      </w:r>
+      <w:r>
+        <w:rPr>
+          <w:noProof/>
+        </w:rPr>
+        <w:instrText xml:space="preserve"> SEQ Figure \* ARABIC \s 1 </w:instrText>
+      </w:r>
+      <w:r>
+        <w:rPr>
+          <w:noProof/>
+        </w:rPr>
+        <w:fldChar w:fldCharType="separate"/>
+      </w:r>
+      <w:r>
+        <w:rPr>
+          <w:noProof/>
+        </w:rPr>
+        <w:t>2</w:t>
+      </w:r>
+      <w:r>
+        <w:rPr>
+          <w:noProof/>
+        </w:rPr>
+        <w:fldChar w:fldCharType="end"/>
+      </w:r>
+      <w:r>
+        <w:rPr>
+          <w:noProof/>
+        </w:rPr>
+        <w:t xml:space="preserve"> Organization Hierarchy Example</w:t>
+      </w:r>
+      <w:bookmarkEnd w:id="27"/>
+      <w:bookmarkEnd w:id="28"/>
+    </w:p>
+    <w:p/>
+    <w:p>
+      <w:pPr>
+        <w:spacing w:after="0"/>
+      </w:pPr>
+      <w:r>
+        <w:br w:type="page"/>
+      </w:r>
+    </w:p>
+    <w:p>
+      <w:pPr>
+        <w:pStyle w:val="Heading2"/>
+        <w:ind w:left="576" w:hanging="576"/>
+      </w:pPr>
+      <w:bookmarkStart w:id="29" w:name="_Toc18408064"/>
+      <w:r>
+        <w:lastRenderedPageBreak/>
+        <w:t>Customer Contact</w:t>
+      </w:r>
+      <w:bookmarkEnd w:id="29"/>
+    </w:p>
+    <w:p>
+      <w:pPr>
+        <w:keepNext/>
+      </w:pPr>
+      <w:r>
+        <w:t>In an implementation, model adjustment for efficiency may be considered. The case below provides an example.</w:t>
+      </w:r>
+    </w:p>
+    <w:p>
+      <w:pPr>
+        <w:keepNext/>
+      </w:pPr>
+      <w:r>
+        <w:t xml:space="preserve">In some cases, </w:t>
+      </w:r>
+      <w:r>
+        <w:t>the implementer may want to</w:t>
+      </w:r>
+      <w:r>
+        <w:t xml:space="preserve"> not instantiate the PartyRoleRelationship and all of the PartyRoles.</w:t>
+      </w:r>
+      <w:r>
+        <w:t xml:space="preserve"> </w:t>
+      </w:r>
+      <w:r>
+        <w:t>One case may be for customers of our company. In this case we may just decide to instantiate the ‘remote ends’ of the PartyRoleRelationship.</w:t>
+      </w:r>
+    </w:p>
+    <w:p>
+      <w:r>
+        <w:t>John Swan is a customer of ours and we have both email and phone contact details for him.</w:t>
+      </w:r>
+    </w:p>
+    <w:p>
+      <w:pPr>
+        <w:keepNext/>
+        <w:jc w:val="center"/>
+      </w:pPr>
+      <w:r>
+        <w:rPr>
+          <w:noProof/>
+        </w:rPr>
+        <w:drawing>
+          <wp:inline distT="0" distB="0" distL="0" distR="0" wp14:anchorId="53A11007" wp14:editId="64F0C4C4">
+            <wp:extent cx="5724525" cy="3667125"/>
+            <wp:effectExtent l="0" t="0" r="9525" b="9525"/>
+            <wp:docPr id="6" name="Picture 6"/>
             <wp:cNvGraphicFramePr>
               <a:graphicFrameLocks xmlns:a="http://schemas.openxmlformats.org/drawingml/2006/main" noChangeAspect="1"/>
             </wp:cNvGraphicFramePr>
@@ -4639,392 +5014,6 @@
                   <pic:spPr>
                     <a:xfrm>
                       <a:off x="0" y="0"/>
-                      <a:ext cx="5810250" cy="990600"/>
-                    </a:xfrm>
-                    <a:prstGeom prst="rect">
-                      <a:avLst/>
-                    </a:prstGeom>
-                  </pic:spPr>
-                </pic:pic>
-              </a:graphicData>
-            </a:graphic>
-          </wp:inline>
-        </w:drawing>
-      </w:r>
-      <w:r>
-        <w:rPr>
-          <w:noProof/>
-        </w:rPr>
-        <w:drawing>
-          <wp:inline distT="0" distB="0" distL="0" distR="0" wp14:anchorId="0F9704B5" wp14:editId="2F9C3E77">
-            <wp:extent cx="4467225" cy="1104900"/>
-            <wp:effectExtent l="0" t="0" r="9525" b="0"/>
-            <wp:docPr id="3" name="Picture 3"/>
-            <wp:cNvGraphicFramePr>
-              <a:graphicFrameLocks xmlns:a="http://schemas.openxmlformats.org/drawingml/2006/main" noChangeAspect="1"/>
-            </wp:cNvGraphicFramePr>
-            <a:graphic xmlns:a="http://schemas.openxmlformats.org/drawingml/2006/main">
-              <a:graphicData uri="http://schemas.openxmlformats.org/drawingml/2006/picture">
-                <pic:pic xmlns:pic="http://schemas.openxmlformats.org/drawingml/2006/picture">
-                  <pic:nvPicPr>
-                    <pic:cNvPr id="1" name=""/>
-                    <pic:cNvPicPr/>
-                  </pic:nvPicPr>
-                  <pic:blipFill>
-                    <a:blip r:embed="rId21"/>
-                    <a:stretch>
-                      <a:fillRect/>
-                    </a:stretch>
-                  </pic:blipFill>
-                  <pic:spPr>
-                    <a:xfrm>
-                      <a:off x="0" y="0"/>
-                      <a:ext cx="4467225" cy="1104900"/>
-                    </a:xfrm>
-                    <a:prstGeom prst="rect">
-                      <a:avLst/>
-                    </a:prstGeom>
-                  </pic:spPr>
-                </pic:pic>
-              </a:graphicData>
-            </a:graphic>
-          </wp:inline>
-        </w:drawing>
-      </w:r>
-    </w:p>
-    <w:p>
-      <w:pPr>
-        <w:pStyle w:val="Caption"/>
-      </w:pPr>
-      <w:bookmarkStart w:id="25" w:name="_Toc18408068"/>
-      <w:r>
-        <w:t xml:space="preserve">Figure </w:t>
-      </w:r>
-      <w:r>
-        <w:rPr>
-          <w:noProof/>
-        </w:rPr>
-        <w:fldChar w:fldCharType="begin"/>
-      </w:r>
-      <w:r>
-        <w:rPr>
-          <w:noProof/>
-        </w:rPr>
-        <w:instrText xml:space="preserve"> STYLEREF 1 \s </w:instrText>
-      </w:r>
-      <w:r>
-        <w:rPr>
-          <w:noProof/>
-        </w:rPr>
-        <w:fldChar w:fldCharType="separate"/>
-      </w:r>
-      <w:r>
-        <w:rPr>
-          <w:noProof/>
-        </w:rPr>
-        <w:t>3</w:t>
-      </w:r>
-      <w:r>
-        <w:rPr>
-          <w:noProof/>
-        </w:rPr>
-        <w:fldChar w:fldCharType="end"/>
-      </w:r>
-      <w:r>
-        <w:noBreakHyphen/>
-      </w:r>
-      <w:r>
-        <w:rPr>
-          <w:noProof/>
-        </w:rPr>
-        <w:fldChar w:fldCharType="begin"/>
-      </w:r>
-      <w:r>
-        <w:rPr>
-          <w:noProof/>
-        </w:rPr>
-        <w:instrText xml:space="preserve"> SEQ Figure \* ARABIC \s 1 </w:instrText>
-      </w:r>
-      <w:r>
-        <w:rPr>
-          <w:noProof/>
-        </w:rPr>
-        <w:fldChar w:fldCharType="separate"/>
-      </w:r>
-      <w:r>
-        <w:rPr>
-          <w:noProof/>
-        </w:rPr>
-        <w:t>3</w:t>
-      </w:r>
-      <w:r>
-        <w:rPr>
-          <w:noProof/>
-        </w:rPr>
-        <w:fldChar w:fldCharType="end"/>
-      </w:r>
-      <w:r>
-        <w:rPr>
-          <w:noProof/>
-        </w:rPr>
-        <w:t xml:space="preserve"> Party Linkage to the CIM Core model</w:t>
-      </w:r>
-      <w:bookmarkEnd w:id="25"/>
-    </w:p>
-    <w:p>
-      <w:pPr>
-        <w:spacing w:after="0"/>
-      </w:pPr>
-      <w:r>
-        <w:br w:type="page"/>
-      </w:r>
-    </w:p>
-    <w:p>
-      <w:pPr>
-        <w:pStyle w:val="Heading1"/>
-      </w:pPr>
-      <w:bookmarkStart w:id="26" w:name="_Toc527646615"/>
-      <w:r>
-        <w:lastRenderedPageBreak/>
-        <w:t>Party model examples</w:t>
-      </w:r>
-      <w:bookmarkEnd w:id="26"/>
-    </w:p>
-    <w:p>
-      <w:pPr>
-        <w:pStyle w:val="Heading2"/>
-        <w:ind w:left="576" w:hanging="576"/>
-      </w:pPr>
-      <w:bookmarkStart w:id="27" w:name="_Toc18408063"/>
-      <w:r>
-        <w:t>Employee</w:t>
-      </w:r>
-      <w:bookmarkEnd w:id="27"/>
-    </w:p>
-    <w:p>
-      <w:r>
-        <w:t>Here we create a PartyRoleRelationship for each organization parent and then add in all of its children.</w:t>
-      </w:r>
-    </w:p>
-    <w:p>
-      <w:r>
-        <w:t>This enables us to build an organization hierarchy and attach employees where required in the hierarchy, as shown in the instance diagram below.</w:t>
-      </w:r>
-    </w:p>
-    <w:p>
-      <w:pPr>
-        <w:keepNext/>
-        <w:jc w:val="center"/>
-      </w:pPr>
-      <w:r>
-        <w:rPr>
-          <w:noProof/>
-        </w:rPr>
-        <w:drawing>
-          <wp:inline distT="0" distB="0" distL="0" distR="0" wp14:anchorId="1815233D" wp14:editId="7DF5A3FD">
-            <wp:extent cx="5943600" cy="4571365"/>
-            <wp:effectExtent l="0" t="0" r="0" b="635"/>
-            <wp:docPr id="5" name="Picture 5"/>
-            <wp:cNvGraphicFramePr>
-              <a:graphicFrameLocks xmlns:a="http://schemas.openxmlformats.org/drawingml/2006/main" noChangeAspect="1"/>
-            </wp:cNvGraphicFramePr>
-            <a:graphic xmlns:a="http://schemas.openxmlformats.org/drawingml/2006/main">
-              <a:graphicData uri="http://schemas.openxmlformats.org/drawingml/2006/picture">
-                <pic:pic xmlns:pic="http://schemas.openxmlformats.org/drawingml/2006/picture">
-                  <pic:nvPicPr>
-                    <pic:cNvPr id="1" name=""/>
-                    <pic:cNvPicPr/>
-                  </pic:nvPicPr>
-                  <pic:blipFill>
-                    <a:blip r:embed="rId22"/>
-                    <a:stretch>
-                      <a:fillRect/>
-                    </a:stretch>
-                  </pic:blipFill>
-                  <pic:spPr>
-                    <a:xfrm>
-                      <a:off x="0" y="0"/>
-                      <a:ext cx="5943600" cy="4571365"/>
-                    </a:xfrm>
-                    <a:prstGeom prst="rect">
-                      <a:avLst/>
-                    </a:prstGeom>
-                  </pic:spPr>
-                </pic:pic>
-              </a:graphicData>
-            </a:graphic>
-          </wp:inline>
-        </w:drawing>
-      </w:r>
-    </w:p>
-    <w:p>
-      <w:pPr>
-        <w:pStyle w:val="Caption"/>
-      </w:pPr>
-      <w:bookmarkStart w:id="28" w:name="_Toc16087034"/>
-      <w:bookmarkStart w:id="29" w:name="_Toc18408070"/>
-      <w:r>
-        <w:t xml:space="preserve">Figure </w:t>
-      </w:r>
-      <w:r>
-        <w:rPr>
-          <w:noProof/>
-        </w:rPr>
-        <w:fldChar w:fldCharType="begin"/>
-      </w:r>
-      <w:r>
-        <w:rPr>
-          <w:noProof/>
-        </w:rPr>
-        <w:instrText xml:space="preserve"> STYLEREF 1 \s </w:instrText>
-      </w:r>
-      <w:r>
-        <w:rPr>
-          <w:noProof/>
-        </w:rPr>
-        <w:fldChar w:fldCharType="separate"/>
-      </w:r>
-      <w:r>
-        <w:rPr>
-          <w:noProof/>
-        </w:rPr>
-        <w:t>4</w:t>
-      </w:r>
-      <w:r>
-        <w:rPr>
-          <w:noProof/>
-        </w:rPr>
-        <w:fldChar w:fldCharType="end"/>
-      </w:r>
-      <w:r>
-        <w:noBreakHyphen/>
-      </w:r>
-      <w:r>
-        <w:rPr>
-          <w:noProof/>
-        </w:rPr>
-        <w:fldChar w:fldCharType="begin"/>
-      </w:r>
-      <w:r>
-        <w:rPr>
-          <w:noProof/>
-        </w:rPr>
-        <w:instrText xml:space="preserve"> SEQ Figure \* ARABIC \s 1 </w:instrText>
-      </w:r>
-      <w:r>
-        <w:rPr>
-          <w:noProof/>
-        </w:rPr>
-        <w:fldChar w:fldCharType="separate"/>
-      </w:r>
-      <w:r>
-        <w:rPr>
-          <w:noProof/>
-        </w:rPr>
-        <w:t>2</w:t>
-      </w:r>
-      <w:r>
-        <w:rPr>
-          <w:noProof/>
-        </w:rPr>
-        <w:fldChar w:fldCharType="end"/>
-      </w:r>
-      <w:r>
-        <w:rPr>
-          <w:noProof/>
-        </w:rPr>
-        <w:t xml:space="preserve"> Organization Hierarchy Example</w:t>
-      </w:r>
-      <w:bookmarkEnd w:id="28"/>
-      <w:bookmarkEnd w:id="29"/>
-    </w:p>
-    <w:p/>
-    <w:p>
-      <w:pPr>
-        <w:spacing w:after="0"/>
-      </w:pPr>
-      <w:r>
-        <w:br w:type="page"/>
-      </w:r>
-    </w:p>
-    <w:p>
-      <w:pPr>
-        <w:pStyle w:val="Heading2"/>
-        <w:ind w:left="576" w:hanging="576"/>
-      </w:pPr>
-      <w:bookmarkStart w:id="30" w:name="_Toc18408064"/>
-      <w:r>
-        <w:lastRenderedPageBreak/>
-        <w:t>Customer Contact</w:t>
-      </w:r>
-      <w:bookmarkEnd w:id="30"/>
-    </w:p>
-    <w:p>
-      <w:pPr>
-        <w:keepNext/>
-      </w:pPr>
-      <w:r>
-        <w:t>In an implementation, model adjustment for efficiency may be considered. The case below provides an example.</w:t>
-      </w:r>
-    </w:p>
-    <w:p>
-      <w:pPr>
-        <w:keepNext/>
-      </w:pPr>
-      <w:r>
-        <w:t xml:space="preserve">In some cases, </w:t>
-      </w:r>
-      <w:r>
-        <w:t>the implementer may want to</w:t>
-      </w:r>
-      <w:r>
-        <w:t xml:space="preserve"> not instantiate the PartyRoleRelationship and all of the PartyRoles.</w:t>
-      </w:r>
-      <w:r>
-        <w:t xml:space="preserve"> </w:t>
-      </w:r>
-      <w:r>
-        <w:t>One case may be for customers of our company. In this case we may just decide to instantiate the ‘remote ends’ of the PartyRoleRelationship.</w:t>
-      </w:r>
-    </w:p>
-    <w:p>
-      <w:r>
-        <w:t>John Swan is a customer of ours and we have both email and phone contact details for him.</w:t>
-      </w:r>
-    </w:p>
-    <w:p>
-      <w:pPr>
-        <w:keepNext/>
-        <w:jc w:val="center"/>
-      </w:pPr>
-      <w:r>
-        <w:rPr>
-          <w:noProof/>
-        </w:rPr>
-        <w:drawing>
-          <wp:inline distT="0" distB="0" distL="0" distR="0" wp14:anchorId="53A11007" wp14:editId="64F0C4C4">
-            <wp:extent cx="5724525" cy="3667125"/>
-            <wp:effectExtent l="0" t="0" r="9525" b="9525"/>
-            <wp:docPr id="6" name="Picture 6"/>
-            <wp:cNvGraphicFramePr>
-              <a:graphicFrameLocks xmlns:a="http://schemas.openxmlformats.org/drawingml/2006/main" noChangeAspect="1"/>
-            </wp:cNvGraphicFramePr>
-            <a:graphic xmlns:a="http://schemas.openxmlformats.org/drawingml/2006/main">
-              <a:graphicData uri="http://schemas.openxmlformats.org/drawingml/2006/picture">
-                <pic:pic xmlns:pic="http://schemas.openxmlformats.org/drawingml/2006/picture">
-                  <pic:nvPicPr>
-                    <pic:cNvPr id="1" name=""/>
-                    <pic:cNvPicPr/>
-                  </pic:nvPicPr>
-                  <pic:blipFill>
-                    <a:blip r:embed="rId23"/>
-                    <a:stretch>
-                      <a:fillRect/>
-                    </a:stretch>
-                  </pic:blipFill>
-                  <pic:spPr>
-                    <a:xfrm>
-                      <a:off x="0" y="0"/>
                       <a:ext cx="5724525" cy="3667125"/>
                     </a:xfrm>
                     <a:prstGeom prst="rect">
@@ -5042,8 +5031,8 @@
       <w:pPr>
         <w:pStyle w:val="Caption"/>
       </w:pPr>
-      <w:bookmarkStart w:id="31" w:name="_Toc16087036"/>
-      <w:bookmarkStart w:id="32" w:name="_Toc18408072"/>
+      <w:bookmarkStart w:id="30" w:name="_Toc16087036"/>
+      <w:bookmarkStart w:id="31" w:name="_Toc18408072"/>
       <w:r>
         <w:t xml:space="preserve">Figure </w:t>
       </w:r>
@@ -5116,8 +5105,8 @@
         </w:rPr>
         <w:t xml:space="preserve"> Customer Contact Example</w:t>
       </w:r>
+      <w:bookmarkEnd w:id="30"/>
       <w:bookmarkEnd w:id="31"/>
-      <w:bookmarkEnd w:id="32"/>
     </w:p>
     <w:p>
       <w:pPr>
@@ -5163,11 +5152,11 @@
         <w:pStyle w:val="Heading2"/>
         <w:ind w:left="576" w:hanging="576"/>
       </w:pPr>
-      <w:bookmarkStart w:id="33" w:name="_Toc18408065"/>
+      <w:bookmarkStart w:id="32" w:name="_Toc18408065"/>
       <w:r>
         <w:t>Device Owner</w:t>
       </w:r>
-      <w:bookmarkEnd w:id="33"/>
+      <w:bookmarkEnd w:id="32"/>
     </w:p>
     <w:p>
       <w:r>
@@ -5215,7 +5204,7 @@
                     <pic:cNvPicPr/>
                   </pic:nvPicPr>
                   <pic:blipFill>
-                    <a:blip r:embed="rId24"/>
+                    <a:blip r:embed="rId21"/>
                     <a:stretch>
                       <a:fillRect/>
                     </a:stretch>
@@ -5243,8 +5232,8 @@
           <w:noProof/>
         </w:rPr>
       </w:pPr>
-      <w:bookmarkStart w:id="34" w:name="_Toc16087038"/>
-      <w:bookmarkStart w:id="35" w:name="_Toc18408074"/>
+      <w:bookmarkStart w:id="33" w:name="_Toc16087038"/>
+      <w:bookmarkStart w:id="34" w:name="_Toc18408074"/>
       <w:r>
         <w:t xml:space="preserve">Figure </w:t>
       </w:r>
@@ -5317,8 +5306,8 @@
         </w:rPr>
         <w:t xml:space="preserve"> Device Owner Example</w:t>
       </w:r>
+      <w:bookmarkEnd w:id="33"/>
       <w:bookmarkEnd w:id="34"/>
-      <w:bookmarkEnd w:id="35"/>
     </w:p>
     <w:p/>
     <w:p>
@@ -5593,14 +5582,14 @@
         <w:spacing w:before="240" w:after="180" w:line="240" w:lineRule="auto"/>
         <w:textAlignment w:val="baseline"/>
       </w:pPr>
-      <w:bookmarkStart w:id="36" w:name="_Toc457510573"/>
+      <w:bookmarkStart w:id="35" w:name="_Toc457510573"/>
       <w:r>
         <w:t>Fragment: Insert class</w:t>
       </w:r>
       <w:r>
         <w:t xml:space="preserve"> &lt;drop/&gt;</w:t>
       </w:r>
-      <w:bookmarkEnd w:id="36"/>
+      <w:bookmarkEnd w:id="35"/>
     </w:p>
     <w:p>
       <w:pPr>
@@ -6302,14 +6291,14 @@
         <w:spacing w:before="240" w:after="180" w:line="240" w:lineRule="auto"/>
         <w:textAlignment w:val="baseline"/>
       </w:pPr>
-      <w:bookmarkStart w:id="37" w:name="_Toc457510574"/>
+      <w:bookmarkStart w:id="36" w:name="_Toc457510574"/>
       <w:r>
         <w:t>Fragment: Insert standard diagram</w:t>
       </w:r>
       <w:r>
         <w:t xml:space="preserve"> &lt;drop/&gt;</w:t>
       </w:r>
-      <w:bookmarkEnd w:id="37"/>
+      <w:bookmarkEnd w:id="36"/>
     </w:p>
     <w:p>
       <w:pPr>
@@ -6830,14 +6819,14 @@
         <w:spacing w:before="240" w:after="180" w:line="240" w:lineRule="auto"/>
         <w:textAlignment w:val="baseline"/>
       </w:pPr>
-      <w:bookmarkStart w:id="38" w:name="_Toc457510575"/>
+      <w:bookmarkStart w:id="37" w:name="_Toc457510575"/>
       <w:r>
         <w:t>Fragment: Insert small diagram</w:t>
       </w:r>
       <w:r>
         <w:t xml:space="preserve"> &lt;drop/&gt;</w:t>
       </w:r>
-      <w:bookmarkEnd w:id="38"/>
+      <w:bookmarkEnd w:id="37"/>
     </w:p>
     <w:p>
       <w:pPr>
@@ -7333,7 +7322,7 @@
         <w:spacing w:before="240" w:after="180" w:line="240" w:lineRule="auto"/>
         <w:textAlignment w:val="baseline"/>
       </w:pPr>
-      <w:bookmarkStart w:id="39" w:name="_Toc457510576"/>
+      <w:bookmarkStart w:id="38" w:name="_Toc457510576"/>
       <w:r>
         <w:t>Fragment: Insert attribute row brief not Obsolete</w:t>
       </w:r>
@@ -7928,7 +7917,7 @@
       <w:r>
         <w:t xml:space="preserve"> &lt;drop/&gt;</w:t>
       </w:r>
-      <w:bookmarkEnd w:id="39"/>
+      <w:bookmarkEnd w:id="38"/>
     </w:p>
     <w:p>
       <w:pPr>
@@ -8402,14 +8391,14 @@
         <w:spacing w:before="240" w:after="180" w:line="240" w:lineRule="auto"/>
         <w:textAlignment w:val="baseline"/>
       </w:pPr>
-      <w:bookmarkStart w:id="40" w:name="_Toc457510577"/>
+      <w:bookmarkStart w:id="39" w:name="_Toc457510577"/>
       <w:r>
         <w:t>Fragment: Start attribute table brief</w:t>
       </w:r>
       <w:r>
         <w:t xml:space="preserve"> &lt;drop/&gt;</w:t>
       </w:r>
-      <w:bookmarkEnd w:id="40"/>
+      <w:bookmarkEnd w:id="39"/>
     </w:p>
     <w:p>
       <w:pPr>
@@ -8602,14 +8591,14 @@
         <w:spacing w:before="240" w:after="180" w:line="240" w:lineRule="auto"/>
         <w:textAlignment w:val="baseline"/>
       </w:pPr>
-      <w:bookmarkStart w:id="41" w:name="_Toc457510579"/>
+      <w:bookmarkStart w:id="40" w:name="_Toc457510579"/>
       <w:r>
         <w:t>Fragment: Insert Attribute table brief</w:t>
       </w:r>
       <w:r>
         <w:t xml:space="preserve"> &lt;drop/&gt;</w:t>
       </w:r>
-      <w:bookmarkEnd w:id="41"/>
+      <w:bookmarkEnd w:id="40"/>
     </w:p>
     <w:p>
       <w:pPr>
@@ -9114,14 +9103,14 @@
         <w:spacing w:before="240" w:after="180" w:line="240" w:lineRule="auto"/>
         <w:textAlignment w:val="baseline"/>
       </w:pPr>
-      <w:bookmarkStart w:id="42" w:name="_Toc457510580"/>
+      <w:bookmarkStart w:id="41" w:name="_Toc457510580"/>
       <w:r>
         <w:t>Fragment: Insert Ten Specified Attribute table brief</w:t>
       </w:r>
       <w:r>
         <w:t xml:space="preserve"> &lt;drop/&gt;</w:t>
       </w:r>
-      <w:bookmarkEnd w:id="42"/>
+      <w:bookmarkEnd w:id="41"/>
     </w:p>
     <w:p>
       <w:pPr>
@@ -12589,8 +12578,8 @@
     <w:p/>
     <w:p/>
     <w:sectPr>
-      <w:headerReference w:type="default" r:id="rId25"/>
-      <w:footerReference w:type="default" r:id="rId26"/>
+      <w:headerReference w:type="default" r:id="rId22"/>
+      <w:footerReference w:type="default" r:id="rId23"/>
       <w:pgSz w:w="12240" w:h="15840"/>
       <w:pgMar w:top="1440" w:right="1440" w:bottom="1440" w:left="1440" w:header="720" w:footer="720" w:gutter="0"/>
       <w:cols w:space="720"/>
@@ -12599,92 +12588,6 @@
     </w:sectPr>
   </w:body>
 </w:document>
-</file>
-
-<file path=word/comments.xml><?xml version="1.0" encoding="utf-8"?>
-<w:comments xmlns:wpc="http://schemas.microsoft.com/office/word/2010/wordprocessingCanvas" xmlns:cx="http://schemas.microsoft.com/office/drawing/2014/chartex" xmlns:cx1="http://schemas.microsoft.com/office/drawing/2015/9/8/chartex" xmlns:cx2="http://schemas.microsoft.com/office/drawing/2015/10/21/chartex" xmlns:cx3="http://schemas.microsoft.com/office/drawing/2016/5/9/chartex" xmlns:cx4="http://schemas.microsoft.com/office/drawing/2016/5/10/chartex" xmlns:cx5="http://schemas.microsoft.com/office/drawing/2016/5/11/chartex" xmlns:cx6="http://schemas.microsoft.com/office/drawing/2016/5/12/chartex" xmlns:cx7="http://schemas.microsoft.com/office/drawing/2016/5/13/chartex" xmlns:cx8="http://schemas.microsoft.com/office/drawing/2016/5/14/chartex" xmlns:mc="http://schemas.openxmlformats.org/markup-compatibility/2006" xmlns:aink="http://schemas.microsoft.com/office/drawing/2016/ink" xmlns:am3d="http://schemas.microsoft.com/office/drawing/2017/model3d" xmlns:o="urn:schemas-microsoft-com:office:office" xmlns:oel="http://schemas.microsoft.com/office/2019/extlst" xmlns:r="http://schemas.openxmlformats.org/officeDocument/2006/relationships" xmlns:m="http://schemas.openxmlformats.org/officeDocument/2006/math" xmlns:v="urn:schemas-microsoft-com:vml" xmlns:wp14="http://schemas.microsoft.com/office/word/2010/wordprocessingDrawing" xmlns:wp="http://schemas.openxmlformats.org/drawingml/2006/wordprocessingDrawing" xmlns:w10="urn:schemas-microsoft-com:office:word" xmlns:w="http://schemas.openxmlformats.org/wordprocessingml/2006/main" xmlns:w14="http://schemas.microsoft.com/office/word/2010/wordml" xmlns:w15="http://schemas.microsoft.com/office/word/2012/wordml" xmlns:w16cex="http://schemas.microsoft.com/office/word/2018/wordml/cex" xmlns:w16cid="http://schemas.microsoft.com/office/word/2016/wordml/cid" xmlns:w16="http://schemas.microsoft.com/office/word/2018/wordml" xmlns:w16sdtdh="http://schemas.microsoft.com/office/word/2020/wordml/sdtdatahash" xmlns:w16se="http://schemas.microsoft.com/office/word/2015/wordml/symex" xmlns:wpg="http://schemas.microsoft.com/office/word/2010/wordprocessingGroup" xmlns:wpi="http://schemas.microsoft.com/office/word/2010/wordprocessingInk" xmlns:wne="http://schemas.microsoft.com/office/word/2006/wordml" xmlns:wps="http://schemas.microsoft.com/office/word/2010/wordprocessingShape" mc:Ignorable="w14 w15 w16se w16cid w16 w16cex w16sdtdh wp14">
-  <w:comment w:id="9" w:author="Author" w:initials="A">
-    <w:p>
-      <w:pPr>
-        <w:pStyle w:val="CommentText"/>
-        <w:rPr>
-          <w:b/>
-          <w:u w:val="single"/>
-        </w:rPr>
-      </w:pPr>
-      <w:r>
-        <w:rPr>
-          <w:rStyle w:val="CommentReference"/>
-        </w:rPr>
-        <w:annotationRef/>
-      </w:r>
-      <w:r>
-        <w:rPr>
-          <w:b/>
-          <w:color w:val="FF0000"/>
-          <w:u w:val="single"/>
-        </w:rPr>
-        <w:t>To the reviewer</w:t>
-      </w:r>
-    </w:p>
-    <w:p>
-      <w:pPr>
-        <w:pStyle w:val="CommentText"/>
-        <w:numPr>
-          <w:ilvl w:val="0"/>
-          <w:numId w:val="35"/>
-        </w:numPr>
-      </w:pPr>
-      <w:r>
-        <w:t>Hypertext document references “TR-512…” will not work at this point (as they reference the .pdf files that have not yet been generated).</w:t>
-      </w:r>
-    </w:p>
-    <w:p>
-      <w:pPr>
-        <w:pStyle w:val="CommentText"/>
-        <w:numPr>
-          <w:ilvl w:val="0"/>
-          <w:numId w:val="35"/>
-        </w:numPr>
-      </w:pPr>
-      <w:r>
-        <w:t>There are some comments in some documents please consider the comments as you review.</w:t>
-      </w:r>
-    </w:p>
-    <w:p>
-      <w:pPr>
-        <w:pStyle w:val="CommentText"/>
-        <w:numPr>
-          <w:ilvl w:val="0"/>
-          <w:numId w:val="35"/>
-        </w:numPr>
-      </w:pPr>
-      <w:r>
-        <w:t>If you have proposals to change text (typos or small rewordings for grammar errors), please modify the text with change tracking enabled.</w:t>
-      </w:r>
-    </w:p>
-    <w:p>
-      <w:pPr>
-        <w:pStyle w:val="CommentText"/>
-      </w:pPr>
-      <w:r>
-        <w:t>If you have major concerns or questions or general comments please use word comments (like this)</w:t>
-      </w:r>
-    </w:p>
-  </w:comment>
-</w:comments>
-</file>
-
-<file path=word/commentsExtended.xml><?xml version="1.0" encoding="utf-8"?>
-<w15:commentsEx xmlns:wpc="http://schemas.microsoft.com/office/word/2010/wordprocessingCanvas" xmlns:cx="http://schemas.microsoft.com/office/drawing/2014/chartex" xmlns:cx1="http://schemas.microsoft.com/office/drawing/2015/9/8/chartex" xmlns:cx2="http://schemas.microsoft.com/office/drawing/2015/10/21/chartex" xmlns:cx3="http://schemas.microsoft.com/office/drawing/2016/5/9/chartex" xmlns:cx4="http://schemas.microsoft.com/office/drawing/2016/5/10/chartex" xmlns:cx5="http://schemas.microsoft.com/office/drawing/2016/5/11/chartex" xmlns:cx6="http://schemas.microsoft.com/office/drawing/2016/5/12/chartex" xmlns:cx7="http://schemas.microsoft.com/office/drawing/2016/5/13/chartex" xmlns:cx8="http://schemas.microsoft.com/office/drawing/2016/5/14/chartex" xmlns:mc="http://schemas.openxmlformats.org/markup-compatibility/2006" xmlns:aink="http://schemas.microsoft.com/office/drawing/2016/ink" xmlns:am3d="http://schemas.microsoft.com/office/drawing/2017/model3d" xmlns:o="urn:schemas-microsoft-com:office:office" xmlns:oel="http://schemas.microsoft.com/office/2019/extlst" xmlns:r="http://schemas.openxmlformats.org/officeDocument/2006/relationships" xmlns:m="http://schemas.openxmlformats.org/officeDocument/2006/math" xmlns:v="urn:schemas-microsoft-com:vml" xmlns:wp14="http://schemas.microsoft.com/office/word/2010/wordprocessingDrawing" xmlns:wp="http://schemas.openxmlformats.org/drawingml/2006/wordprocessingDrawing" xmlns:w10="urn:schemas-microsoft-com:office:word" xmlns:w="http://schemas.openxmlformats.org/wordprocessingml/2006/main" xmlns:w14="http://schemas.microsoft.com/office/word/2010/wordml" xmlns:w15="http://schemas.microsoft.com/office/word/2012/wordml" xmlns:w16cex="http://schemas.microsoft.com/office/word/2018/wordml/cex" xmlns:w16cid="http://schemas.microsoft.com/office/word/2016/wordml/cid" xmlns:w16="http://schemas.microsoft.com/office/word/2018/wordml" xmlns:w16sdtdh="http://schemas.microsoft.com/office/word/2020/wordml/sdtdatahash" xmlns:w16se="http://schemas.microsoft.com/office/word/2015/wordml/symex" xmlns:wpg="http://schemas.microsoft.com/office/word/2010/wordprocessingGroup" xmlns:wpi="http://schemas.microsoft.com/office/word/2010/wordprocessingInk" xmlns:wne="http://schemas.microsoft.com/office/word/2006/wordml" xmlns:wps="http://schemas.microsoft.com/office/word/2010/wordprocessingShape" mc:Ignorable="w14 w15 w16se w16cid w16 w16cex w16sdtdh wp14">
-  <w15:commentEx w15:paraId="0E2BB657" w15:done="0"/>
-</w15:commentsEx>
-</file>
-
-<file path=word/commentsIds.xml><?xml version="1.0" encoding="utf-8"?>
-<w16cid:commentsIds xmlns:wpc="http://schemas.microsoft.com/office/word/2010/wordprocessingCanvas" xmlns:cx="http://schemas.microsoft.com/office/drawing/2014/chartex" xmlns:cx1="http://schemas.microsoft.com/office/drawing/2015/9/8/chartex" xmlns:cx2="http://schemas.microsoft.com/office/drawing/2015/10/21/chartex" xmlns:cx3="http://schemas.microsoft.com/office/drawing/2016/5/9/chartex" xmlns:cx4="http://schemas.microsoft.com/office/drawing/2016/5/10/chartex" xmlns:cx5="http://schemas.microsoft.com/office/drawing/2016/5/11/chartex" xmlns:cx6="http://schemas.microsoft.com/office/drawing/2016/5/12/chartex" xmlns:cx7="http://schemas.microsoft.com/office/drawing/2016/5/13/chartex" xmlns:cx8="http://schemas.microsoft.com/office/drawing/2016/5/14/chartex" xmlns:mc="http://schemas.openxmlformats.org/markup-compatibility/2006" xmlns:aink="http://schemas.microsoft.com/office/drawing/2016/ink" xmlns:am3d="http://schemas.microsoft.com/office/drawing/2017/model3d" xmlns:o="urn:schemas-microsoft-com:office:office" xmlns:oel="http://schemas.microsoft.com/office/2019/extlst" xmlns:r="http://schemas.openxmlformats.org/officeDocument/2006/relationships" xmlns:m="http://schemas.openxmlformats.org/officeDocument/2006/math" xmlns:v="urn:schemas-microsoft-com:vml" xmlns:wp14="http://schemas.microsoft.com/office/word/2010/wordprocessingDrawing" xmlns:wp="http://schemas.openxmlformats.org/drawingml/2006/wordprocessingDrawing" xmlns:w10="urn:schemas-microsoft-com:office:word" xmlns:w="http://schemas.openxmlformats.org/wordprocessingml/2006/main" xmlns:w14="http://schemas.microsoft.com/office/word/2010/wordml" xmlns:w15="http://schemas.microsoft.com/office/word/2012/wordml" xmlns:w16cex="http://schemas.microsoft.com/office/word/2018/wordml/cex" xmlns:w16cid="http://schemas.microsoft.com/office/word/2016/wordml/cid" xmlns:w16="http://schemas.microsoft.com/office/word/2018/wordml" xmlns:w16sdtdh="http://schemas.microsoft.com/office/word/2020/wordml/sdtdatahash" xmlns:w16se="http://schemas.microsoft.com/office/word/2015/wordml/symex" xmlns:wpg="http://schemas.microsoft.com/office/word/2010/wordprocessingGroup" xmlns:wpi="http://schemas.microsoft.com/office/word/2010/wordprocessingInk" xmlns:wne="http://schemas.microsoft.com/office/word/2006/wordml" xmlns:wps="http://schemas.microsoft.com/office/word/2010/wordprocessingShape" mc:Ignorable="w14 w15 w16se w16cid w16 w16cex w16sdtdh wp14">
-  <w16cid:commentId w16cid:paraId="0E2BB657" w16cid:durableId="1E110195"/>
-</w16cid:commentsIds>
 </file>
 
 <file path=word/endnotes.xml><?xml version="1.0" encoding="utf-8"?>
@@ -18518,14 +18421,6 @@
   </w:num>
   <w:numIdMacAtCleanup w:val="23"/>
 </w:numbering>
-</file>
-
-<file path=word/people.xml><?xml version="1.0" encoding="utf-8"?>
-<w15:people xmlns:wpc="http://schemas.microsoft.com/office/word/2010/wordprocessingCanvas" xmlns:cx="http://schemas.microsoft.com/office/drawing/2014/chartex" xmlns:cx1="http://schemas.microsoft.com/office/drawing/2015/9/8/chartex" xmlns:cx2="http://schemas.microsoft.com/office/drawing/2015/10/21/chartex" xmlns:cx3="http://schemas.microsoft.com/office/drawing/2016/5/9/chartex" xmlns:cx4="http://schemas.microsoft.com/office/drawing/2016/5/10/chartex" xmlns:cx5="http://schemas.microsoft.com/office/drawing/2016/5/11/chartex" xmlns:cx6="http://schemas.microsoft.com/office/drawing/2016/5/12/chartex" xmlns:cx7="http://schemas.microsoft.com/office/drawing/2016/5/13/chartex" xmlns:cx8="http://schemas.microsoft.com/office/drawing/2016/5/14/chartex" xmlns:mc="http://schemas.openxmlformats.org/markup-compatibility/2006" xmlns:aink="http://schemas.microsoft.com/office/drawing/2016/ink" xmlns:am3d="http://schemas.microsoft.com/office/drawing/2017/model3d" xmlns:o="urn:schemas-microsoft-com:office:office" xmlns:oel="http://schemas.microsoft.com/office/2019/extlst" xmlns:r="http://schemas.openxmlformats.org/officeDocument/2006/relationships" xmlns:m="http://schemas.openxmlformats.org/officeDocument/2006/math" xmlns:v="urn:schemas-microsoft-com:vml" xmlns:wp14="http://schemas.microsoft.com/office/word/2010/wordprocessingDrawing" xmlns:wp="http://schemas.openxmlformats.org/drawingml/2006/wordprocessingDrawing" xmlns:w10="urn:schemas-microsoft-com:office:word" xmlns:w="http://schemas.openxmlformats.org/wordprocessingml/2006/main" xmlns:w14="http://schemas.microsoft.com/office/word/2010/wordml" xmlns:w15="http://schemas.microsoft.com/office/word/2012/wordml" xmlns:w16cex="http://schemas.microsoft.com/office/word/2018/wordml/cex" xmlns:w16cid="http://schemas.microsoft.com/office/word/2016/wordml/cid" xmlns:w16="http://schemas.microsoft.com/office/word/2018/wordml" xmlns:w16sdtdh="http://schemas.microsoft.com/office/word/2020/wordml/sdtdatahash" xmlns:w16se="http://schemas.microsoft.com/office/word/2015/wordml/symex" xmlns:wpg="http://schemas.microsoft.com/office/word/2010/wordprocessingGroup" xmlns:wpi="http://schemas.microsoft.com/office/word/2010/wordprocessingInk" xmlns:wne="http://schemas.microsoft.com/office/word/2006/wordml" xmlns:wps="http://schemas.microsoft.com/office/word/2010/wordprocessingShape" mc:Ignorable="w14 w15 w16se w16cid w16 w16cex w16sdtdh wp14">
-  <w15:person w15:author="Author">
-    <w15:presenceInfo w15:providerId="None" w15:userId="Author"/>
-  </w15:person>
-</w15:people>
 </file>
 
 <file path=word/styles.xml><?xml version="1.0" encoding="utf-8"?>

--- a/OnfModel/CoreGendoc/ModelDescriptions/TR-512.13_OnfCoreIm-Party-gd.docx
+++ b/OnfModel/CoreGendoc/ModelDescriptions/TR-512.13_OnfCoreIm-Party-gd.docx
@@ -10598,7 +10598,6 @@
           <w:bCs/>
           <w:color w:val="7030A0"/>
         </w:rPr>
-        <w:lastRenderedPageBreak/>
         <w:t>[/if]&lt;drop/&gt;</w:t>
       </w:r>
     </w:p>
@@ -11418,7 +11417,6 @@
         <w:textAlignment w:val="baseline"/>
       </w:pPr>
       <w:r>
-        <w:lastRenderedPageBreak/>
         <w:t>Fragment: Insert Data Type Attribute table brief</w:t>
       </w:r>
       <w:r>
@@ -12288,7 +12286,6 @@
         </w:rPr>
       </w:pPr>
       <w:r>
-        <w:lastRenderedPageBreak/>
         <w:t>Contains Enumeration Literals:</w:t>
       </w:r>
     </w:p>
